--- a/Research_Report.docx
+++ b/Research_Report.docx
@@ -7,7 +7,7 @@
         <w:pStyle w:val="NormalWeb"/>
         <w:spacing w:before="0" w:beforeAutospacing="0" w:after="160" w:afterAutospacing="0"/>
         <w:rPr>
-          <w:rFonts w:ascii="Calibri" w:hAnsi="Calibri" w:cs="Calibri"/>
+          <w:rFonts w:asciiTheme="minorHAnsi" w:hAnsiTheme="minorHAnsi" w:cstheme="minorHAnsi"/>
           <w:sz w:val="30"/>
           <w:szCs w:val="30"/>
           <w:u w:val="single"/>
@@ -16,6 +16,7 @@
       </w:pPr>
       <w:r>
         <w:rPr>
+          <w:rFonts w:asciiTheme="minorHAnsi" w:hAnsiTheme="minorHAnsi" w:cstheme="minorHAnsi"/>
           <w:noProof/>
           <w:u w:val="single"/>
         </w:rPr>
@@ -88,7 +89,7 @@
         <w:pStyle w:val="NormalWeb"/>
         <w:spacing w:before="0" w:beforeAutospacing="0" w:after="160" w:afterAutospacing="0"/>
         <w:rPr>
-          <w:rFonts w:ascii="Calibri" w:hAnsi="Calibri" w:cs="Calibri"/>
+          <w:rFonts w:asciiTheme="minorHAnsi" w:hAnsiTheme="minorHAnsi" w:cstheme="minorHAnsi"/>
           <w:sz w:val="30"/>
           <w:szCs w:val="30"/>
           <w:lang w:val="en-US"/>
@@ -100,7 +101,7 @@
         <w:pStyle w:val="NormalWeb"/>
         <w:spacing w:before="0" w:beforeAutospacing="0" w:after="160" w:afterAutospacing="0"/>
         <w:rPr>
-          <w:rFonts w:ascii="Calibri" w:hAnsi="Calibri" w:cs="Calibri"/>
+          <w:rFonts w:asciiTheme="minorHAnsi" w:hAnsiTheme="minorHAnsi" w:cstheme="minorHAnsi"/>
           <w:sz w:val="30"/>
           <w:szCs w:val="30"/>
           <w:lang w:val="en-US"/>
@@ -112,7 +113,7 @@
         <w:pStyle w:val="NormalWeb"/>
         <w:spacing w:before="0" w:beforeAutospacing="0" w:after="160" w:afterAutospacing="0"/>
         <w:rPr>
-          <w:rFonts w:ascii="Calibri" w:hAnsi="Calibri" w:cs="Calibri"/>
+          <w:rFonts w:asciiTheme="minorHAnsi" w:hAnsiTheme="minorHAnsi" w:cstheme="minorHAnsi"/>
           <w:sz w:val="30"/>
           <w:szCs w:val="30"/>
           <w:lang w:val="en-US"/>
@@ -124,7 +125,7 @@
         <w:pStyle w:val="NormalWeb"/>
         <w:spacing w:before="0" w:beforeAutospacing="0" w:after="160" w:afterAutospacing="0"/>
         <w:rPr>
-          <w:rFonts w:ascii="Calibri" w:hAnsi="Calibri" w:cs="Calibri"/>
+          <w:rFonts w:asciiTheme="minorHAnsi" w:hAnsiTheme="minorHAnsi" w:cstheme="minorHAnsi"/>
           <w:sz w:val="30"/>
           <w:szCs w:val="30"/>
           <w:lang w:val="en-US"/>
@@ -136,7 +137,7 @@
         <w:pStyle w:val="NormalWeb"/>
         <w:spacing w:before="0" w:beforeAutospacing="0" w:after="160" w:afterAutospacing="0"/>
         <w:rPr>
-          <w:rFonts w:ascii="Calibri" w:hAnsi="Calibri" w:cs="Calibri"/>
+          <w:rFonts w:asciiTheme="minorHAnsi" w:hAnsiTheme="minorHAnsi" w:cstheme="minorHAnsi"/>
           <w:sz w:val="30"/>
           <w:szCs w:val="30"/>
           <w:lang w:val="en-US"/>
@@ -144,7 +145,7 @@
       </w:pPr>
       <w:r>
         <w:rPr>
-          <w:rFonts w:ascii="Calibri" w:hAnsi="Calibri" w:cs="Calibri"/>
+          <w:rFonts w:asciiTheme="minorHAnsi" w:hAnsiTheme="minorHAnsi" w:cstheme="minorHAnsi"/>
           <w:sz w:val="30"/>
           <w:szCs w:val="30"/>
           <w:lang w:val="en-US"/>
@@ -157,7 +158,7 @@
         <w:pStyle w:val="NormalWeb"/>
         <w:spacing w:before="0" w:beforeAutospacing="0" w:after="160" w:afterAutospacing="0"/>
         <w:rPr>
-          <w:rFonts w:ascii="Calibri" w:hAnsi="Calibri" w:cs="Calibri"/>
+          <w:rFonts w:asciiTheme="minorHAnsi" w:hAnsiTheme="minorHAnsi" w:cstheme="minorHAnsi"/>
           <w:sz w:val="30"/>
           <w:szCs w:val="30"/>
           <w:lang w:val="en-US"/>
@@ -169,7 +170,7 @@
         <w:pStyle w:val="NormalWeb"/>
         <w:spacing w:before="0" w:beforeAutospacing="0" w:after="160" w:afterAutospacing="0"/>
         <w:rPr>
-          <w:rFonts w:ascii="Calibri" w:hAnsi="Calibri" w:cs="Calibri"/>
+          <w:rFonts w:asciiTheme="minorHAnsi" w:hAnsiTheme="minorHAnsi" w:cstheme="minorHAnsi"/>
           <w:sz w:val="30"/>
           <w:szCs w:val="30"/>
           <w:lang w:val="en-US"/>
@@ -181,7 +182,7 @@
         <w:pStyle w:val="NormalWeb"/>
         <w:spacing w:before="0" w:beforeAutospacing="0" w:after="160" w:afterAutospacing="0"/>
         <w:rPr>
-          <w:rFonts w:ascii="Calibri" w:hAnsi="Calibri" w:cs="Calibri"/>
+          <w:rFonts w:asciiTheme="minorHAnsi" w:hAnsiTheme="minorHAnsi" w:cstheme="minorHAnsi"/>
           <w:sz w:val="30"/>
           <w:szCs w:val="30"/>
           <w:lang w:val="en-US"/>
@@ -193,7 +194,7 @@
         <w:pStyle w:val="NormalWeb"/>
         <w:spacing w:before="0" w:beforeAutospacing="0" w:after="160" w:afterAutospacing="0"/>
         <w:rPr>
-          <w:rFonts w:ascii="Calibri" w:hAnsi="Calibri" w:cs="Calibri"/>
+          <w:rFonts w:asciiTheme="minorHAnsi" w:hAnsiTheme="minorHAnsi" w:cstheme="minorHAnsi"/>
           <w:sz w:val="30"/>
           <w:szCs w:val="30"/>
           <w:lang w:val="en-US"/>
@@ -205,7 +206,7 @@
         <w:pStyle w:val="NormalWeb"/>
         <w:spacing w:before="0" w:beforeAutospacing="0" w:after="160" w:afterAutospacing="0"/>
         <w:rPr>
-          <w:rFonts w:ascii="Calibri" w:hAnsi="Calibri" w:cs="Calibri"/>
+          <w:rFonts w:asciiTheme="minorHAnsi" w:hAnsiTheme="minorHAnsi" w:cstheme="minorHAnsi"/>
           <w:sz w:val="30"/>
           <w:szCs w:val="30"/>
           <w:lang w:val="en-US"/>
@@ -217,7 +218,7 @@
         <w:pStyle w:val="NormalWeb"/>
         <w:spacing w:before="0" w:beforeAutospacing="0" w:after="160" w:afterAutospacing="0"/>
         <w:rPr>
-          <w:rFonts w:ascii="Calibri" w:hAnsi="Calibri" w:cs="Calibri"/>
+          <w:rFonts w:asciiTheme="minorHAnsi" w:hAnsiTheme="minorHAnsi" w:cstheme="minorHAnsi"/>
           <w:sz w:val="30"/>
           <w:szCs w:val="30"/>
           <w:lang w:val="en-US"/>
@@ -229,7 +230,7 @@
         <w:pStyle w:val="NormalWeb"/>
         <w:spacing w:before="0" w:beforeAutospacing="0" w:after="160" w:afterAutospacing="0"/>
         <w:rPr>
-          <w:rFonts w:ascii="Calibri" w:hAnsi="Calibri" w:cs="Calibri"/>
+          <w:rFonts w:asciiTheme="minorHAnsi" w:hAnsiTheme="minorHAnsi" w:cstheme="minorHAnsi"/>
           <w:sz w:val="30"/>
           <w:szCs w:val="30"/>
           <w:lang w:val="en-US"/>
@@ -241,7 +242,7 @@
         <w:pStyle w:val="NormalWeb"/>
         <w:spacing w:before="0" w:beforeAutospacing="0" w:after="160" w:afterAutospacing="0"/>
         <w:rPr>
-          <w:rFonts w:ascii="Calibri" w:hAnsi="Calibri" w:cs="Calibri"/>
+          <w:rFonts w:asciiTheme="minorHAnsi" w:hAnsiTheme="minorHAnsi" w:cstheme="minorHAnsi"/>
           <w:sz w:val="30"/>
           <w:szCs w:val="30"/>
           <w:lang w:val="en-US"/>
@@ -253,7 +254,7 @@
         <w:pStyle w:val="NormalWeb"/>
         <w:spacing w:before="0" w:beforeAutospacing="0" w:after="160" w:afterAutospacing="0"/>
         <w:rPr>
-          <w:rFonts w:ascii="Calibri" w:hAnsi="Calibri" w:cs="Calibri"/>
+          <w:rFonts w:asciiTheme="minorHAnsi" w:hAnsiTheme="minorHAnsi" w:cstheme="minorHAnsi"/>
           <w:sz w:val="30"/>
           <w:szCs w:val="30"/>
           <w:lang w:val="en-US"/>
@@ -265,7 +266,7 @@
         <w:pStyle w:val="NormalWeb"/>
         <w:spacing w:before="0" w:beforeAutospacing="0" w:after="160" w:afterAutospacing="0"/>
         <w:rPr>
-          <w:rFonts w:ascii="Calibri" w:hAnsi="Calibri" w:cs="Calibri"/>
+          <w:rFonts w:asciiTheme="minorHAnsi" w:hAnsiTheme="minorHAnsi" w:cstheme="minorHAnsi"/>
           <w:sz w:val="30"/>
           <w:szCs w:val="30"/>
           <w:lang w:val="en-US"/>
@@ -277,7 +278,7 @@
         <w:pStyle w:val="NormalWeb"/>
         <w:spacing w:before="0" w:beforeAutospacing="0" w:after="160" w:afterAutospacing="0"/>
         <w:rPr>
-          <w:rFonts w:ascii="Calibri" w:hAnsi="Calibri" w:cs="Calibri"/>
+          <w:rFonts w:asciiTheme="minorHAnsi" w:hAnsiTheme="minorHAnsi" w:cstheme="minorHAnsi"/>
           <w:sz w:val="30"/>
           <w:szCs w:val="30"/>
           <w:lang w:val="en-US"/>
@@ -290,7 +291,7 @@
         <w:spacing w:before="0" w:beforeAutospacing="0" w:after="160" w:afterAutospacing="0"/>
         <w:jc w:val="center"/>
         <w:rPr>
-          <w:rFonts w:ascii="Adobe Devanagari" w:hAnsi="Adobe Devanagari" w:cs="Adobe Devanagari"/>
+          <w:rFonts w:asciiTheme="minorHAnsi" w:hAnsiTheme="minorHAnsi" w:cstheme="minorHAnsi"/>
           <w:sz w:val="60"/>
           <w:szCs w:val="60"/>
           <w:lang w:val="en-US"/>
@@ -298,7 +299,7 @@
       </w:pPr>
       <w:r>
         <w:rPr>
-          <w:rFonts w:ascii="Adobe Devanagari" w:hAnsi="Adobe Devanagari" w:cs="Adobe Devanagari"/>
+          <w:rFonts w:asciiTheme="minorHAnsi" w:hAnsiTheme="minorHAnsi" w:cstheme="minorHAnsi"/>
           <w:sz w:val="60"/>
           <w:szCs w:val="60"/>
           <w:lang w:val="en-US"/>
@@ -307,25 +308,26 @@
       </w:r>
       <w:r>
         <w:rPr>
-          <w:rFonts w:ascii="Adobe Devanagari" w:hAnsi="Adobe Devanagari" w:cs="Adobe Devanagari"/>
+          <w:rFonts w:asciiTheme="minorHAnsi" w:hAnsiTheme="minorHAnsi" w:cstheme="minorHAnsi"/>
           <w:sz w:val="60"/>
           <w:szCs w:val="60"/>
           <w:lang w:val="en-US"/>
         </w:rPr>
         <w:br/>
-      </w:r>
-      <w:r>
-        <w:rPr>
-          <w:rFonts w:ascii="Adobe Devanagari" w:hAnsi="Adobe Devanagari" w:cs="Adobe Devanagari"/>
+        <w:t>Technical Research Report</w:t>
+      </w:r>
+      <w:r>
+        <w:rPr>
+          <w:rFonts w:asciiTheme="minorHAnsi" w:hAnsiTheme="minorHAnsi" w:cstheme="minorHAnsi"/>
           <w:sz w:val="60"/>
           <w:szCs w:val="60"/>
           <w:lang w:val="en-US"/>
         </w:rPr>
-        <w:t>Technical Research Report</w:t>
-      </w:r>
-      <w:r>
-        <w:rPr>
-          <w:rFonts w:ascii="Adobe Devanagari" w:hAnsi="Adobe Devanagari" w:cs="Adobe Devanagari"/>
+        <w:br/>
+      </w:r>
+      <w:r>
+        <w:rPr>
+          <w:rFonts w:asciiTheme="minorHAnsi" w:hAnsiTheme="minorHAnsi" w:cstheme="minorHAnsi"/>
           <w:sz w:val="60"/>
           <w:szCs w:val="60"/>
           <w:lang w:val="en-US"/>
@@ -334,16 +336,7 @@
       </w:r>
       <w:r>
         <w:rPr>
-          <w:rFonts w:ascii="Adobe Devanagari" w:hAnsi="Adobe Devanagari" w:cs="Adobe Devanagari"/>
-          <w:sz w:val="60"/>
-          <w:szCs w:val="60"/>
-          <w:lang w:val="en-US"/>
-        </w:rPr>
-        <w:br/>
-      </w:r>
-      <w:r>
-        <w:rPr>
-          <w:rFonts w:ascii="Adobe Devanagari" w:hAnsi="Adobe Devanagari" w:cs="Adobe Devanagari"/>
+          <w:rFonts w:asciiTheme="minorHAnsi" w:hAnsiTheme="minorHAnsi" w:cstheme="minorHAnsi"/>
           <w:b/>
           <w:bCs/>
           <w:color w:val="4472C4" w:themeColor="accent1"/>
@@ -359,7 +352,7 @@
         <w:pStyle w:val="NormalWeb"/>
         <w:spacing w:before="0" w:beforeAutospacing="0" w:after="160" w:afterAutospacing="0"/>
         <w:rPr>
-          <w:rFonts w:ascii="Calibri" w:hAnsi="Calibri" w:cs="Calibri"/>
+          <w:rFonts w:asciiTheme="minorHAnsi" w:hAnsiTheme="minorHAnsi" w:cstheme="minorHAnsi"/>
           <w:sz w:val="30"/>
           <w:szCs w:val="30"/>
           <w:lang w:val="en-US"/>
@@ -371,7 +364,7 @@
         <w:pStyle w:val="NormalWeb"/>
         <w:spacing w:before="0" w:beforeAutospacing="0" w:after="160" w:afterAutospacing="0"/>
         <w:rPr>
-          <w:rFonts w:ascii="Calibri" w:hAnsi="Calibri" w:cs="Calibri"/>
+          <w:rFonts w:asciiTheme="minorHAnsi" w:hAnsiTheme="minorHAnsi" w:cstheme="minorHAnsi"/>
           <w:sz w:val="30"/>
           <w:szCs w:val="30"/>
           <w:lang w:val="en-US"/>
@@ -383,7 +376,7 @@
         <w:pStyle w:val="NormalWeb"/>
         <w:spacing w:before="0" w:beforeAutospacing="0" w:after="160" w:afterAutospacing="0"/>
         <w:rPr>
-          <w:rFonts w:ascii="Calibri" w:hAnsi="Calibri" w:cs="Calibri"/>
+          <w:rFonts w:asciiTheme="minorHAnsi" w:hAnsiTheme="minorHAnsi" w:cstheme="minorHAnsi"/>
           <w:sz w:val="30"/>
           <w:szCs w:val="30"/>
           <w:lang w:val="en-US"/>
@@ -395,7 +388,7 @@
         <w:pStyle w:val="NormalWeb"/>
         <w:spacing w:before="0" w:beforeAutospacing="0" w:after="160" w:afterAutospacing="0"/>
         <w:rPr>
-          <w:rFonts w:ascii="Calibri" w:hAnsi="Calibri" w:cs="Calibri"/>
+          <w:rFonts w:asciiTheme="minorHAnsi" w:hAnsiTheme="minorHAnsi" w:cstheme="minorHAnsi"/>
           <w:sz w:val="30"/>
           <w:szCs w:val="30"/>
           <w:lang w:val="en-US"/>
@@ -407,7 +400,7 @@
         <w:pStyle w:val="NormalWeb"/>
         <w:spacing w:before="0" w:beforeAutospacing="0" w:after="160" w:afterAutospacing="0"/>
         <w:rPr>
-          <w:rFonts w:ascii="Calibri" w:hAnsi="Calibri" w:cs="Calibri"/>
+          <w:rFonts w:asciiTheme="minorHAnsi" w:hAnsiTheme="minorHAnsi" w:cstheme="minorHAnsi"/>
           <w:sz w:val="30"/>
           <w:szCs w:val="30"/>
           <w:lang w:val="en-US"/>
@@ -416,6 +409,13 @@
     </w:p>
     <w:sdt>
       <w:sdtPr>
+        <w:rPr>
+          <w:rFonts w:asciiTheme="minorHAnsi" w:eastAsiaTheme="minorHAnsi" w:hAnsiTheme="minorHAnsi" w:cstheme="minorHAnsi"/>
+          <w:color w:val="auto"/>
+          <w:sz w:val="22"/>
+          <w:szCs w:val="22"/>
+          <w:lang w:val="de-DE"/>
+        </w:rPr>
         <w:id w:val="-2069641149"/>
         <w:docPartObj>
           <w:docPartGallery w:val="Table of Contents"/>
@@ -424,22 +424,23 @@
       </w:sdtPr>
       <w:sdtEndPr>
         <w:rPr>
-          <w:rFonts w:asciiTheme="minorHAnsi" w:eastAsiaTheme="minorHAnsi" w:hAnsiTheme="minorHAnsi" w:cstheme="minorBidi"/>
           <w:b/>
           <w:bCs/>
           <w:noProof/>
-          <w:color w:val="auto"/>
-          <w:sz w:val="22"/>
-          <w:szCs w:val="22"/>
-          <w:lang w:val="de-DE"/>
         </w:rPr>
       </w:sdtEndPr>
       <w:sdtContent>
         <w:p>
           <w:pPr>
             <w:pStyle w:val="TOCHeading"/>
+            <w:rPr>
+              <w:rFonts w:asciiTheme="minorHAnsi" w:hAnsiTheme="minorHAnsi" w:cstheme="minorHAnsi"/>
+            </w:rPr>
           </w:pPr>
           <w:r>
+            <w:rPr>
+              <w:rFonts w:asciiTheme="minorHAnsi" w:hAnsiTheme="minorHAnsi" w:cstheme="minorHAnsi"/>
+            </w:rPr>
             <w:t>Table of Contents</w:t>
           </w:r>
         </w:p>
@@ -450,24 +451,34 @@
               <w:tab w:val="right" w:leader="dot" w:pos="9062"/>
             </w:tabs>
             <w:rPr>
-              <w:rFonts w:eastAsiaTheme="minorEastAsia"/>
+              <w:rFonts w:eastAsiaTheme="minorEastAsia" w:cstheme="minorHAnsi"/>
               <w:noProof/>
               <w:lang w:eastAsia="de-DE"/>
             </w:rPr>
           </w:pPr>
           <w:r>
+            <w:rPr>
+              <w:rFonts w:cstheme="minorHAnsi"/>
+            </w:rPr>
             <w:fldChar w:fldCharType="begin"/>
           </w:r>
           <w:r>
+            <w:rPr>
+              <w:rFonts w:cstheme="minorHAnsi"/>
+            </w:rPr>
             <w:instrText xml:space="preserve"> TOC \o "1-3" \h \z \u </w:instrText>
           </w:r>
           <w:r>
+            <w:rPr>
+              <w:rFonts w:cstheme="minorHAnsi"/>
+            </w:rPr>
             <w:fldChar w:fldCharType="separate"/>
           </w:r>
           <w:hyperlink w:anchor="_Toc11342114" w:history="1">
             <w:r>
               <w:rPr>
                 <w:rStyle w:val="Hyperlink"/>
+                <w:rFonts w:cstheme="minorHAnsi"/>
                 <w:noProof/>
                 <w:lang w:val="en-US" w:eastAsia="de-DE"/>
               </w:rPr>
@@ -475,6 +486,7 @@
             </w:r>
             <w:r>
               <w:rPr>
+                <w:rFonts w:cstheme="minorHAnsi"/>
                 <w:noProof/>
                 <w:webHidden/>
               </w:rPr>
@@ -482,6 +494,7 @@
             </w:r>
             <w:r>
               <w:rPr>
+                <w:rFonts w:cstheme="minorHAnsi"/>
                 <w:noProof/>
                 <w:webHidden/>
               </w:rPr>
@@ -489,6 +502,7 @@
             </w:r>
             <w:r>
               <w:rPr>
+                <w:rFonts w:cstheme="minorHAnsi"/>
                 <w:noProof/>
                 <w:webHidden/>
               </w:rPr>
@@ -496,12 +510,14 @@
             </w:r>
             <w:r>
               <w:rPr>
+                <w:rFonts w:cstheme="minorHAnsi"/>
                 <w:noProof/>
                 <w:webHidden/>
               </w:rPr>
             </w:r>
             <w:r>
               <w:rPr>
+                <w:rFonts w:cstheme="minorHAnsi"/>
                 <w:noProof/>
                 <w:webHidden/>
               </w:rPr>
@@ -509,6 +525,7 @@
             </w:r>
             <w:r>
               <w:rPr>
+                <w:rFonts w:cstheme="minorHAnsi"/>
                 <w:noProof/>
                 <w:webHidden/>
               </w:rPr>
@@ -516,6 +533,7 @@
             </w:r>
             <w:r>
               <w:rPr>
+                <w:rFonts w:cstheme="minorHAnsi"/>
                 <w:noProof/>
                 <w:webHidden/>
               </w:rPr>
@@ -530,7 +548,7 @@
               <w:tab w:val="right" w:leader="dot" w:pos="9062"/>
             </w:tabs>
             <w:rPr>
-              <w:rFonts w:eastAsiaTheme="minorEastAsia"/>
+              <w:rFonts w:eastAsiaTheme="minorEastAsia" w:cstheme="minorHAnsi"/>
               <w:noProof/>
               <w:lang w:eastAsia="de-DE"/>
             </w:rPr>
@@ -539,6 +557,7 @@
             <w:r>
               <w:rPr>
                 <w:rStyle w:val="Hyperlink"/>
+                <w:rFonts w:cstheme="minorHAnsi"/>
                 <w:noProof/>
                 <w:lang w:val="en-US"/>
               </w:rPr>
@@ -546,6 +565,7 @@
             </w:r>
             <w:r>
               <w:rPr>
+                <w:rFonts w:cstheme="minorHAnsi"/>
                 <w:noProof/>
                 <w:webHidden/>
               </w:rPr>
@@ -553,6 +573,7 @@
             </w:r>
             <w:r>
               <w:rPr>
+                <w:rFonts w:cstheme="minorHAnsi"/>
                 <w:noProof/>
                 <w:webHidden/>
               </w:rPr>
@@ -560,6 +581,7 @@
             </w:r>
             <w:r>
               <w:rPr>
+                <w:rFonts w:cstheme="minorHAnsi"/>
                 <w:noProof/>
                 <w:webHidden/>
               </w:rPr>
@@ -567,12 +589,14 @@
             </w:r>
             <w:r>
               <w:rPr>
+                <w:rFonts w:cstheme="minorHAnsi"/>
                 <w:noProof/>
                 <w:webHidden/>
               </w:rPr>
             </w:r>
             <w:r>
               <w:rPr>
+                <w:rFonts w:cstheme="minorHAnsi"/>
                 <w:noProof/>
                 <w:webHidden/>
               </w:rPr>
@@ -580,6 +604,7 @@
             </w:r>
             <w:r>
               <w:rPr>
+                <w:rFonts w:cstheme="minorHAnsi"/>
                 <w:noProof/>
                 <w:webHidden/>
               </w:rPr>
@@ -587,6 +612,7 @@
             </w:r>
             <w:r>
               <w:rPr>
+                <w:rFonts w:cstheme="minorHAnsi"/>
                 <w:noProof/>
                 <w:webHidden/>
               </w:rPr>
@@ -601,7 +627,7 @@
               <w:tab w:val="right" w:leader="dot" w:pos="9062"/>
             </w:tabs>
             <w:rPr>
-              <w:rFonts w:eastAsiaTheme="minorEastAsia"/>
+              <w:rFonts w:eastAsiaTheme="minorEastAsia" w:cstheme="minorHAnsi"/>
               <w:noProof/>
               <w:lang w:eastAsia="de-DE"/>
             </w:rPr>
@@ -610,6 +636,7 @@
             <w:r>
               <w:rPr>
                 <w:rStyle w:val="Hyperlink"/>
+                <w:rFonts w:cstheme="minorHAnsi"/>
                 <w:noProof/>
                 <w:lang w:val="en-US"/>
               </w:rPr>
@@ -617,6 +644,7 @@
             </w:r>
             <w:r>
               <w:rPr>
+                <w:rFonts w:cstheme="minorHAnsi"/>
                 <w:noProof/>
                 <w:webHidden/>
               </w:rPr>
@@ -624,6 +652,7 @@
             </w:r>
             <w:r>
               <w:rPr>
+                <w:rFonts w:cstheme="minorHAnsi"/>
                 <w:noProof/>
                 <w:webHidden/>
               </w:rPr>
@@ -631,6 +660,7 @@
             </w:r>
             <w:r>
               <w:rPr>
+                <w:rFonts w:cstheme="minorHAnsi"/>
                 <w:noProof/>
                 <w:webHidden/>
               </w:rPr>
@@ -638,12 +668,14 @@
             </w:r>
             <w:r>
               <w:rPr>
+                <w:rFonts w:cstheme="minorHAnsi"/>
                 <w:noProof/>
                 <w:webHidden/>
               </w:rPr>
             </w:r>
             <w:r>
               <w:rPr>
+                <w:rFonts w:cstheme="minorHAnsi"/>
                 <w:noProof/>
                 <w:webHidden/>
               </w:rPr>
@@ -651,6 +683,7 @@
             </w:r>
             <w:r>
               <w:rPr>
+                <w:rFonts w:cstheme="minorHAnsi"/>
                 <w:noProof/>
                 <w:webHidden/>
               </w:rPr>
@@ -658,6 +691,7 @@
             </w:r>
             <w:r>
               <w:rPr>
+                <w:rFonts w:cstheme="minorHAnsi"/>
                 <w:noProof/>
                 <w:webHidden/>
               </w:rPr>
@@ -672,7 +706,7 @@
               <w:tab w:val="right" w:leader="dot" w:pos="9062"/>
             </w:tabs>
             <w:rPr>
-              <w:rFonts w:eastAsiaTheme="minorEastAsia"/>
+              <w:rFonts w:eastAsiaTheme="minorEastAsia" w:cstheme="minorHAnsi"/>
               <w:noProof/>
               <w:lang w:eastAsia="de-DE"/>
             </w:rPr>
@@ -681,7 +715,7 @@
             <w:r>
               <w:rPr>
                 <w:rStyle w:val="Hyperlink"/>
-                <w:rFonts w:eastAsia="Times New Roman"/>
+                <w:rFonts w:eastAsia="Times New Roman" w:cstheme="minorHAnsi"/>
                 <w:noProof/>
                 <w:lang w:val="en-US" w:eastAsia="de-DE"/>
               </w:rPr>
@@ -689,6 +723,7 @@
             </w:r>
             <w:r>
               <w:rPr>
+                <w:rFonts w:cstheme="minorHAnsi"/>
                 <w:noProof/>
                 <w:webHidden/>
               </w:rPr>
@@ -696,6 +731,7 @@
             </w:r>
             <w:r>
               <w:rPr>
+                <w:rFonts w:cstheme="minorHAnsi"/>
                 <w:noProof/>
                 <w:webHidden/>
               </w:rPr>
@@ -703,6 +739,7 @@
             </w:r>
             <w:r>
               <w:rPr>
+                <w:rFonts w:cstheme="minorHAnsi"/>
                 <w:noProof/>
                 <w:webHidden/>
               </w:rPr>
@@ -710,12 +747,14 @@
             </w:r>
             <w:r>
               <w:rPr>
+                <w:rFonts w:cstheme="minorHAnsi"/>
                 <w:noProof/>
                 <w:webHidden/>
               </w:rPr>
             </w:r>
             <w:r>
               <w:rPr>
+                <w:rFonts w:cstheme="minorHAnsi"/>
                 <w:noProof/>
                 <w:webHidden/>
               </w:rPr>
@@ -723,6 +762,7 @@
             </w:r>
             <w:r>
               <w:rPr>
+                <w:rFonts w:cstheme="minorHAnsi"/>
                 <w:noProof/>
                 <w:webHidden/>
               </w:rPr>
@@ -730,6 +770,7 @@
             </w:r>
             <w:r>
               <w:rPr>
+                <w:rFonts w:cstheme="minorHAnsi"/>
                 <w:noProof/>
                 <w:webHidden/>
               </w:rPr>
@@ -744,7 +785,7 @@
               <w:tab w:val="right" w:leader="dot" w:pos="9062"/>
             </w:tabs>
             <w:rPr>
-              <w:rFonts w:eastAsiaTheme="minorEastAsia"/>
+              <w:rFonts w:eastAsiaTheme="minorEastAsia" w:cstheme="minorHAnsi"/>
               <w:noProof/>
               <w:lang w:eastAsia="de-DE"/>
             </w:rPr>
@@ -753,13 +794,14 @@
             <w:r>
               <w:rPr>
                 <w:rStyle w:val="Hyperlink"/>
-                <w:rFonts w:ascii="Calibri" w:hAnsi="Calibri" w:cs="Calibri"/>
+                <w:rFonts w:cstheme="minorHAnsi"/>
                 <w:noProof/>
               </w:rPr>
               <w:t>Examples of deep learning applications</w:t>
             </w:r>
             <w:r>
               <w:rPr>
+                <w:rFonts w:cstheme="minorHAnsi"/>
                 <w:noProof/>
                 <w:webHidden/>
               </w:rPr>
@@ -767,6 +809,7 @@
             </w:r>
             <w:r>
               <w:rPr>
+                <w:rFonts w:cstheme="minorHAnsi"/>
                 <w:noProof/>
                 <w:webHidden/>
               </w:rPr>
@@ -774,6 +817,7 @@
             </w:r>
             <w:r>
               <w:rPr>
+                <w:rFonts w:cstheme="minorHAnsi"/>
                 <w:noProof/>
                 <w:webHidden/>
               </w:rPr>
@@ -781,12 +825,14 @@
             </w:r>
             <w:r>
               <w:rPr>
+                <w:rFonts w:cstheme="minorHAnsi"/>
                 <w:noProof/>
                 <w:webHidden/>
               </w:rPr>
             </w:r>
             <w:r>
               <w:rPr>
+                <w:rFonts w:cstheme="minorHAnsi"/>
                 <w:noProof/>
                 <w:webHidden/>
               </w:rPr>
@@ -794,6 +840,7 @@
             </w:r>
             <w:r>
               <w:rPr>
+                <w:rFonts w:cstheme="minorHAnsi"/>
                 <w:noProof/>
                 <w:webHidden/>
               </w:rPr>
@@ -801,6 +848,7 @@
             </w:r>
             <w:r>
               <w:rPr>
+                <w:rFonts w:cstheme="minorHAnsi"/>
                 <w:noProof/>
                 <w:webHidden/>
               </w:rPr>
@@ -815,7 +863,7 @@
               <w:tab w:val="right" w:leader="dot" w:pos="9062"/>
             </w:tabs>
             <w:rPr>
-              <w:rFonts w:eastAsiaTheme="minorEastAsia"/>
+              <w:rFonts w:eastAsiaTheme="minorEastAsia" w:cstheme="minorHAnsi"/>
               <w:noProof/>
               <w:lang w:eastAsia="de-DE"/>
             </w:rPr>
@@ -824,6 +872,7 @@
             <w:r>
               <w:rPr>
                 <w:rStyle w:val="Hyperlink"/>
+                <w:rFonts w:cstheme="minorHAnsi"/>
                 <w:noProof/>
                 <w:lang w:val="en-US"/>
               </w:rPr>
@@ -831,6 +880,7 @@
             </w:r>
             <w:r>
               <w:rPr>
+                <w:rFonts w:cstheme="minorHAnsi"/>
                 <w:noProof/>
                 <w:webHidden/>
               </w:rPr>
@@ -838,6 +888,7 @@
             </w:r>
             <w:r>
               <w:rPr>
+                <w:rFonts w:cstheme="minorHAnsi"/>
                 <w:noProof/>
                 <w:webHidden/>
               </w:rPr>
@@ -845,6 +896,7 @@
             </w:r>
             <w:r>
               <w:rPr>
+                <w:rFonts w:cstheme="minorHAnsi"/>
                 <w:noProof/>
                 <w:webHidden/>
               </w:rPr>
@@ -852,12 +904,14 @@
             </w:r>
             <w:r>
               <w:rPr>
+                <w:rFonts w:cstheme="minorHAnsi"/>
                 <w:noProof/>
                 <w:webHidden/>
               </w:rPr>
             </w:r>
             <w:r>
               <w:rPr>
+                <w:rFonts w:cstheme="minorHAnsi"/>
                 <w:noProof/>
                 <w:webHidden/>
               </w:rPr>
@@ -865,6 +919,7 @@
             </w:r>
             <w:r>
               <w:rPr>
+                <w:rFonts w:cstheme="minorHAnsi"/>
                 <w:noProof/>
                 <w:webHidden/>
               </w:rPr>
@@ -872,6 +927,7 @@
             </w:r>
             <w:r>
               <w:rPr>
+                <w:rFonts w:cstheme="minorHAnsi"/>
                 <w:noProof/>
                 <w:webHidden/>
               </w:rPr>
@@ -886,7 +942,7 @@
               <w:tab w:val="right" w:leader="dot" w:pos="9062"/>
             </w:tabs>
             <w:rPr>
-              <w:rFonts w:eastAsiaTheme="minorEastAsia"/>
+              <w:rFonts w:eastAsiaTheme="minorEastAsia" w:cstheme="minorHAnsi"/>
               <w:noProof/>
               <w:lang w:eastAsia="de-DE"/>
             </w:rPr>
@@ -895,12 +951,14 @@
             <w:r>
               <w:rPr>
                 <w:rStyle w:val="Hyperlink"/>
+                <w:rFonts w:cstheme="minorHAnsi"/>
                 <w:noProof/>
               </w:rPr>
               <w:t>AI – Artificial Intelligence</w:t>
             </w:r>
             <w:r>
               <w:rPr>
+                <w:rFonts w:cstheme="minorHAnsi"/>
                 <w:noProof/>
                 <w:webHidden/>
               </w:rPr>
@@ -908,6 +966,7 @@
             </w:r>
             <w:r>
               <w:rPr>
+                <w:rFonts w:cstheme="minorHAnsi"/>
                 <w:noProof/>
                 <w:webHidden/>
               </w:rPr>
@@ -915,6 +974,7 @@
             </w:r>
             <w:r>
               <w:rPr>
+                <w:rFonts w:cstheme="minorHAnsi"/>
                 <w:noProof/>
                 <w:webHidden/>
               </w:rPr>
@@ -922,12 +982,14 @@
             </w:r>
             <w:r>
               <w:rPr>
+                <w:rFonts w:cstheme="minorHAnsi"/>
                 <w:noProof/>
                 <w:webHidden/>
               </w:rPr>
             </w:r>
             <w:r>
               <w:rPr>
+                <w:rFonts w:cstheme="minorHAnsi"/>
                 <w:noProof/>
                 <w:webHidden/>
               </w:rPr>
@@ -935,6 +997,7 @@
             </w:r>
             <w:r>
               <w:rPr>
+                <w:rFonts w:cstheme="minorHAnsi"/>
                 <w:noProof/>
                 <w:webHidden/>
               </w:rPr>
@@ -942,6 +1005,7 @@
             </w:r>
             <w:r>
               <w:rPr>
+                <w:rFonts w:cstheme="minorHAnsi"/>
                 <w:noProof/>
                 <w:webHidden/>
               </w:rPr>
@@ -956,7 +1020,7 @@
               <w:tab w:val="right" w:leader="dot" w:pos="9062"/>
             </w:tabs>
             <w:rPr>
-              <w:rFonts w:eastAsiaTheme="minorEastAsia"/>
+              <w:rFonts w:eastAsiaTheme="minorEastAsia" w:cstheme="minorHAnsi"/>
               <w:noProof/>
               <w:lang w:eastAsia="de-DE"/>
             </w:rPr>
@@ -965,6 +1029,7 @@
             <w:r>
               <w:rPr>
                 <w:rStyle w:val="Hyperlink"/>
+                <w:rFonts w:cstheme="minorHAnsi"/>
                 <w:noProof/>
                 <w:lang w:val="en-US"/>
               </w:rPr>
@@ -972,6 +1037,7 @@
             </w:r>
             <w:r>
               <w:rPr>
+                <w:rFonts w:cstheme="minorHAnsi"/>
                 <w:noProof/>
                 <w:webHidden/>
               </w:rPr>
@@ -979,6 +1045,7 @@
             </w:r>
             <w:r>
               <w:rPr>
+                <w:rFonts w:cstheme="minorHAnsi"/>
                 <w:noProof/>
                 <w:webHidden/>
               </w:rPr>
@@ -986,6 +1053,7 @@
             </w:r>
             <w:r>
               <w:rPr>
+                <w:rFonts w:cstheme="minorHAnsi"/>
                 <w:noProof/>
                 <w:webHidden/>
               </w:rPr>
@@ -993,12 +1061,14 @@
             </w:r>
             <w:r>
               <w:rPr>
+                <w:rFonts w:cstheme="minorHAnsi"/>
                 <w:noProof/>
                 <w:webHidden/>
               </w:rPr>
             </w:r>
             <w:r>
               <w:rPr>
+                <w:rFonts w:cstheme="minorHAnsi"/>
                 <w:noProof/>
                 <w:webHidden/>
               </w:rPr>
@@ -1006,6 +1076,7 @@
             </w:r>
             <w:r>
               <w:rPr>
+                <w:rFonts w:cstheme="minorHAnsi"/>
                 <w:noProof/>
                 <w:webHidden/>
               </w:rPr>
@@ -1013,6 +1084,7 @@
             </w:r>
             <w:r>
               <w:rPr>
+                <w:rFonts w:cstheme="minorHAnsi"/>
                 <w:noProof/>
                 <w:webHidden/>
               </w:rPr>
@@ -1027,7 +1099,7 @@
               <w:tab w:val="right" w:leader="dot" w:pos="9062"/>
             </w:tabs>
             <w:rPr>
-              <w:rFonts w:eastAsiaTheme="minorEastAsia"/>
+              <w:rFonts w:eastAsiaTheme="minorEastAsia" w:cstheme="minorHAnsi"/>
               <w:noProof/>
               <w:lang w:eastAsia="de-DE"/>
             </w:rPr>
@@ -1036,7 +1108,7 @@
             <w:r>
               <w:rPr>
                 <w:rStyle w:val="Hyperlink"/>
-                <w:rFonts w:eastAsia="Times New Roman"/>
+                <w:rFonts w:eastAsia="Times New Roman" w:cstheme="minorHAnsi"/>
                 <w:noProof/>
                 <w:lang w:val="en-US" w:eastAsia="de-DE"/>
               </w:rPr>
@@ -1044,6 +1116,7 @@
             </w:r>
             <w:r>
               <w:rPr>
+                <w:rFonts w:cstheme="minorHAnsi"/>
                 <w:noProof/>
                 <w:webHidden/>
               </w:rPr>
@@ -1051,6 +1124,7 @@
             </w:r>
             <w:r>
               <w:rPr>
+                <w:rFonts w:cstheme="minorHAnsi"/>
                 <w:noProof/>
                 <w:webHidden/>
               </w:rPr>
@@ -1058,6 +1132,7 @@
             </w:r>
             <w:r>
               <w:rPr>
+                <w:rFonts w:cstheme="minorHAnsi"/>
                 <w:noProof/>
                 <w:webHidden/>
               </w:rPr>
@@ -1065,12 +1140,14 @@
             </w:r>
             <w:r>
               <w:rPr>
+                <w:rFonts w:cstheme="minorHAnsi"/>
                 <w:noProof/>
                 <w:webHidden/>
               </w:rPr>
             </w:r>
             <w:r>
               <w:rPr>
+                <w:rFonts w:cstheme="minorHAnsi"/>
                 <w:noProof/>
                 <w:webHidden/>
               </w:rPr>
@@ -1078,6 +1155,7 @@
             </w:r>
             <w:r>
               <w:rPr>
+                <w:rFonts w:cstheme="minorHAnsi"/>
                 <w:noProof/>
                 <w:webHidden/>
               </w:rPr>
@@ -1085,6 +1163,7 @@
             </w:r>
             <w:r>
               <w:rPr>
+                <w:rFonts w:cstheme="minorHAnsi"/>
                 <w:noProof/>
                 <w:webHidden/>
               </w:rPr>
@@ -1099,7 +1178,7 @@
               <w:tab w:val="right" w:leader="dot" w:pos="9062"/>
             </w:tabs>
             <w:rPr>
-              <w:rFonts w:eastAsiaTheme="minorEastAsia"/>
+              <w:rFonts w:eastAsiaTheme="minorEastAsia" w:cstheme="minorHAnsi"/>
               <w:noProof/>
               <w:lang w:eastAsia="de-DE"/>
             </w:rPr>
@@ -1108,6 +1187,7 @@
             <w:r>
               <w:rPr>
                 <w:rStyle w:val="Hyperlink"/>
+                <w:rFonts w:cstheme="minorHAnsi"/>
                 <w:noProof/>
                 <w:lang w:val="en-US"/>
               </w:rPr>
@@ -1115,6 +1195,7 @@
             </w:r>
             <w:r>
               <w:rPr>
+                <w:rFonts w:cstheme="minorHAnsi"/>
                 <w:noProof/>
                 <w:webHidden/>
               </w:rPr>
@@ -1122,6 +1203,7 @@
             </w:r>
             <w:r>
               <w:rPr>
+                <w:rFonts w:cstheme="minorHAnsi"/>
                 <w:noProof/>
                 <w:webHidden/>
               </w:rPr>
@@ -1129,6 +1211,7 @@
             </w:r>
             <w:r>
               <w:rPr>
+                <w:rFonts w:cstheme="minorHAnsi"/>
                 <w:noProof/>
                 <w:webHidden/>
               </w:rPr>
@@ -1136,12 +1219,14 @@
             </w:r>
             <w:r>
               <w:rPr>
+                <w:rFonts w:cstheme="minorHAnsi"/>
                 <w:noProof/>
                 <w:webHidden/>
               </w:rPr>
             </w:r>
             <w:r>
               <w:rPr>
+                <w:rFonts w:cstheme="minorHAnsi"/>
                 <w:noProof/>
                 <w:webHidden/>
               </w:rPr>
@@ -1149,6 +1234,7 @@
             </w:r>
             <w:r>
               <w:rPr>
+                <w:rFonts w:cstheme="minorHAnsi"/>
                 <w:noProof/>
                 <w:webHidden/>
               </w:rPr>
@@ -1156,6 +1242,7 @@
             </w:r>
             <w:r>
               <w:rPr>
+                <w:rFonts w:cstheme="minorHAnsi"/>
                 <w:noProof/>
                 <w:webHidden/>
               </w:rPr>
@@ -1170,7 +1257,7 @@
               <w:tab w:val="right" w:leader="dot" w:pos="9062"/>
             </w:tabs>
             <w:rPr>
-              <w:rFonts w:eastAsiaTheme="minorEastAsia"/>
+              <w:rFonts w:eastAsiaTheme="minorEastAsia" w:cstheme="minorHAnsi"/>
               <w:noProof/>
               <w:lang w:eastAsia="de-DE"/>
             </w:rPr>
@@ -1179,7 +1266,7 @@
             <w:r>
               <w:rPr>
                 <w:rStyle w:val="Hyperlink"/>
-                <w:rFonts w:eastAsia="Times New Roman"/>
+                <w:rFonts w:eastAsia="Times New Roman" w:cstheme="minorHAnsi"/>
                 <w:noProof/>
                 <w:lang w:val="en-US" w:eastAsia="de-DE"/>
               </w:rPr>
@@ -1187,6 +1274,7 @@
             </w:r>
             <w:r>
               <w:rPr>
+                <w:rFonts w:cstheme="minorHAnsi"/>
                 <w:noProof/>
                 <w:webHidden/>
               </w:rPr>
@@ -1194,6 +1282,7 @@
             </w:r>
             <w:r>
               <w:rPr>
+                <w:rFonts w:cstheme="minorHAnsi"/>
                 <w:noProof/>
                 <w:webHidden/>
               </w:rPr>
@@ -1201,6 +1290,7 @@
             </w:r>
             <w:r>
               <w:rPr>
+                <w:rFonts w:cstheme="minorHAnsi"/>
                 <w:noProof/>
                 <w:webHidden/>
               </w:rPr>
@@ -1208,12 +1298,14 @@
             </w:r>
             <w:r>
               <w:rPr>
+                <w:rFonts w:cstheme="minorHAnsi"/>
                 <w:noProof/>
                 <w:webHidden/>
               </w:rPr>
             </w:r>
             <w:r>
               <w:rPr>
+                <w:rFonts w:cstheme="minorHAnsi"/>
                 <w:noProof/>
                 <w:webHidden/>
               </w:rPr>
@@ -1221,6 +1313,7 @@
             </w:r>
             <w:r>
               <w:rPr>
+                <w:rFonts w:cstheme="minorHAnsi"/>
                 <w:noProof/>
                 <w:webHidden/>
               </w:rPr>
@@ -1228,6 +1321,7 @@
             </w:r>
             <w:r>
               <w:rPr>
+                <w:rFonts w:cstheme="minorHAnsi"/>
                 <w:noProof/>
                 <w:webHidden/>
               </w:rPr>
@@ -1242,7 +1336,7 @@
               <w:tab w:val="right" w:leader="dot" w:pos="9062"/>
             </w:tabs>
             <w:rPr>
-              <w:rFonts w:eastAsiaTheme="minorEastAsia"/>
+              <w:rFonts w:eastAsiaTheme="minorEastAsia" w:cstheme="minorHAnsi"/>
               <w:noProof/>
               <w:lang w:eastAsia="de-DE"/>
             </w:rPr>
@@ -1251,6 +1345,7 @@
             <w:r>
               <w:rPr>
                 <w:rStyle w:val="Hyperlink"/>
+                <w:rFonts w:cstheme="minorHAnsi"/>
                 <w:noProof/>
                 <w:lang w:val="en-US"/>
               </w:rPr>
@@ -1258,6 +1353,7 @@
             </w:r>
             <w:r>
               <w:rPr>
+                <w:rFonts w:cstheme="minorHAnsi"/>
                 <w:noProof/>
                 <w:webHidden/>
               </w:rPr>
@@ -1265,6 +1361,7 @@
             </w:r>
             <w:r>
               <w:rPr>
+                <w:rFonts w:cstheme="minorHAnsi"/>
                 <w:noProof/>
                 <w:webHidden/>
               </w:rPr>
@@ -1272,6 +1369,7 @@
             </w:r>
             <w:r>
               <w:rPr>
+                <w:rFonts w:cstheme="minorHAnsi"/>
                 <w:noProof/>
                 <w:webHidden/>
               </w:rPr>
@@ -1279,12 +1377,14 @@
             </w:r>
             <w:r>
               <w:rPr>
+                <w:rFonts w:cstheme="minorHAnsi"/>
                 <w:noProof/>
                 <w:webHidden/>
               </w:rPr>
             </w:r>
             <w:r>
               <w:rPr>
+                <w:rFonts w:cstheme="minorHAnsi"/>
                 <w:noProof/>
                 <w:webHidden/>
               </w:rPr>
@@ -1292,6 +1392,7 @@
             </w:r>
             <w:r>
               <w:rPr>
+                <w:rFonts w:cstheme="minorHAnsi"/>
                 <w:noProof/>
                 <w:webHidden/>
               </w:rPr>
@@ -1299,6 +1400,7 @@
             </w:r>
             <w:r>
               <w:rPr>
+                <w:rFonts w:cstheme="minorHAnsi"/>
                 <w:noProof/>
                 <w:webHidden/>
               </w:rPr>
@@ -1313,7 +1415,7 @@
               <w:tab w:val="right" w:leader="dot" w:pos="9062"/>
             </w:tabs>
             <w:rPr>
-              <w:rFonts w:eastAsiaTheme="minorEastAsia"/>
+              <w:rFonts w:eastAsiaTheme="minorEastAsia" w:cstheme="minorHAnsi"/>
               <w:noProof/>
               <w:lang w:eastAsia="de-DE"/>
             </w:rPr>
@@ -1322,6 +1424,7 @@
             <w:r>
               <w:rPr>
                 <w:rStyle w:val="Hyperlink"/>
+                <w:rFonts w:cstheme="minorHAnsi"/>
                 <w:noProof/>
                 <w:lang w:val="en-US"/>
               </w:rPr>
@@ -1329,6 +1432,7 @@
             </w:r>
             <w:r>
               <w:rPr>
+                <w:rFonts w:cstheme="minorHAnsi"/>
                 <w:noProof/>
                 <w:webHidden/>
               </w:rPr>
@@ -1336,6 +1440,7 @@
             </w:r>
             <w:r>
               <w:rPr>
+                <w:rFonts w:cstheme="minorHAnsi"/>
                 <w:noProof/>
                 <w:webHidden/>
               </w:rPr>
@@ -1343,6 +1448,7 @@
             </w:r>
             <w:r>
               <w:rPr>
+                <w:rFonts w:cstheme="minorHAnsi"/>
                 <w:noProof/>
                 <w:webHidden/>
               </w:rPr>
@@ -1350,12 +1456,14 @@
             </w:r>
             <w:r>
               <w:rPr>
+                <w:rFonts w:cstheme="minorHAnsi"/>
                 <w:noProof/>
                 <w:webHidden/>
               </w:rPr>
             </w:r>
             <w:r>
               <w:rPr>
+                <w:rFonts w:cstheme="minorHAnsi"/>
                 <w:noProof/>
                 <w:webHidden/>
               </w:rPr>
@@ -1363,6 +1471,7 @@
             </w:r>
             <w:r>
               <w:rPr>
+                <w:rFonts w:cstheme="minorHAnsi"/>
                 <w:noProof/>
                 <w:webHidden/>
               </w:rPr>
@@ -1370,6 +1479,7 @@
             </w:r>
             <w:r>
               <w:rPr>
+                <w:rFonts w:cstheme="minorHAnsi"/>
                 <w:noProof/>
                 <w:webHidden/>
               </w:rPr>
@@ -1384,7 +1494,7 @@
               <w:tab w:val="right" w:leader="dot" w:pos="9062"/>
             </w:tabs>
             <w:rPr>
-              <w:rFonts w:eastAsiaTheme="minorEastAsia"/>
+              <w:rFonts w:eastAsiaTheme="minorEastAsia" w:cstheme="minorHAnsi"/>
               <w:noProof/>
               <w:lang w:eastAsia="de-DE"/>
             </w:rPr>
@@ -1393,6 +1503,7 @@
             <w:r>
               <w:rPr>
                 <w:rStyle w:val="Hyperlink"/>
+                <w:rFonts w:cstheme="minorHAnsi"/>
                 <w:noProof/>
                 <w:lang w:val="en-US"/>
               </w:rPr>
@@ -1400,6 +1511,7 @@
             </w:r>
             <w:r>
               <w:rPr>
+                <w:rFonts w:cstheme="minorHAnsi"/>
                 <w:noProof/>
                 <w:webHidden/>
               </w:rPr>
@@ -1407,6 +1519,7 @@
             </w:r>
             <w:r>
               <w:rPr>
+                <w:rFonts w:cstheme="minorHAnsi"/>
                 <w:noProof/>
                 <w:webHidden/>
               </w:rPr>
@@ -1414,6 +1527,7 @@
             </w:r>
             <w:r>
               <w:rPr>
+                <w:rFonts w:cstheme="minorHAnsi"/>
                 <w:noProof/>
                 <w:webHidden/>
               </w:rPr>
@@ -1421,12 +1535,14 @@
             </w:r>
             <w:r>
               <w:rPr>
+                <w:rFonts w:cstheme="minorHAnsi"/>
                 <w:noProof/>
                 <w:webHidden/>
               </w:rPr>
             </w:r>
             <w:r>
               <w:rPr>
+                <w:rFonts w:cstheme="minorHAnsi"/>
                 <w:noProof/>
                 <w:webHidden/>
               </w:rPr>
@@ -1434,6 +1550,7 @@
             </w:r>
             <w:r>
               <w:rPr>
+                <w:rFonts w:cstheme="minorHAnsi"/>
                 <w:noProof/>
                 <w:webHidden/>
               </w:rPr>
@@ -1441,6 +1558,7 @@
             </w:r>
             <w:r>
               <w:rPr>
+                <w:rFonts w:cstheme="minorHAnsi"/>
                 <w:noProof/>
                 <w:webHidden/>
               </w:rPr>
@@ -1449,8 +1567,14 @@
           </w:hyperlink>
         </w:p>
         <w:p>
+          <w:pPr>
+            <w:rPr>
+              <w:rFonts w:cstheme="minorHAnsi"/>
+            </w:rPr>
+          </w:pPr>
           <w:r>
             <w:rPr>
+              <w:rFonts w:cstheme="minorHAnsi"/>
               <w:b/>
               <w:bCs/>
               <w:noProof/>
@@ -1465,14 +1589,14 @@
         <w:pStyle w:val="NormalWeb"/>
         <w:spacing w:before="0" w:beforeAutospacing="0" w:after="160" w:afterAutospacing="0"/>
         <w:rPr>
-          <w:rFonts w:ascii="Calibri" w:hAnsi="Calibri" w:cs="Calibri"/>
+          <w:rFonts w:asciiTheme="minorHAnsi" w:hAnsiTheme="minorHAnsi" w:cstheme="minorHAnsi"/>
           <w:u w:val="single"/>
           <w:lang w:val="en-US"/>
         </w:rPr>
       </w:pPr>
       <w:r>
         <w:rPr>
-          <w:rFonts w:ascii="Calibri" w:hAnsi="Calibri" w:cs="Calibri"/>
+          <w:rFonts w:asciiTheme="minorHAnsi" w:hAnsiTheme="minorHAnsi" w:cstheme="minorHAnsi"/>
           <w:u w:val="single"/>
           <w:lang w:val="en-US"/>
         </w:rPr>
@@ -1484,7 +1608,7 @@
         <w:pStyle w:val="NormalWeb"/>
         <w:spacing w:before="0" w:beforeAutospacing="0" w:after="160" w:afterAutospacing="0"/>
         <w:rPr>
-          <w:rFonts w:ascii="Calibri" w:hAnsi="Calibri" w:cs="Calibri"/>
+          <w:rFonts w:asciiTheme="minorHAnsi" w:hAnsiTheme="minorHAnsi" w:cstheme="minorHAnsi"/>
           <w:u w:val="single"/>
           <w:lang w:val="en-US"/>
         </w:rPr>
@@ -1495,7 +1619,7 @@
         <w:pStyle w:val="NormalWeb"/>
         <w:spacing w:before="0" w:beforeAutospacing="0" w:after="160" w:afterAutospacing="0"/>
         <w:rPr>
-          <w:rFonts w:ascii="Calibri" w:hAnsi="Calibri" w:cs="Calibri"/>
+          <w:rFonts w:asciiTheme="minorHAnsi" w:hAnsiTheme="minorHAnsi" w:cstheme="minorHAnsi"/>
           <w:u w:val="single"/>
           <w:lang w:val="en-US"/>
         </w:rPr>
@@ -1506,7 +1630,7 @@
         <w:pStyle w:val="NormalWeb"/>
         <w:spacing w:before="0" w:beforeAutospacing="0" w:after="160" w:afterAutospacing="0"/>
         <w:rPr>
-          <w:rFonts w:ascii="Calibri" w:hAnsi="Calibri" w:cs="Calibri"/>
+          <w:rFonts w:asciiTheme="minorHAnsi" w:hAnsiTheme="minorHAnsi" w:cstheme="minorHAnsi"/>
           <w:u w:val="single"/>
           <w:lang w:val="en-US"/>
         </w:rPr>
@@ -1517,7 +1641,7 @@
         <w:pStyle w:val="NormalWeb"/>
         <w:spacing w:before="0" w:beforeAutospacing="0" w:after="160" w:afterAutospacing="0"/>
         <w:rPr>
-          <w:rFonts w:ascii="Calibri" w:hAnsi="Calibri" w:cs="Calibri"/>
+          <w:rFonts w:asciiTheme="minorHAnsi" w:hAnsiTheme="minorHAnsi" w:cstheme="minorHAnsi"/>
           <w:u w:val="single"/>
           <w:lang w:val="en-US"/>
         </w:rPr>
@@ -1528,7 +1652,7 @@
         <w:pStyle w:val="NormalWeb"/>
         <w:spacing w:before="0" w:beforeAutospacing="0" w:after="160" w:afterAutospacing="0"/>
         <w:rPr>
-          <w:rFonts w:ascii="Calibri" w:hAnsi="Calibri" w:cs="Calibri"/>
+          <w:rFonts w:asciiTheme="minorHAnsi" w:hAnsiTheme="minorHAnsi" w:cstheme="minorHAnsi"/>
           <w:u w:val="single"/>
           <w:lang w:val="en-US"/>
         </w:rPr>
@@ -1539,7 +1663,7 @@
         <w:pStyle w:val="NormalWeb"/>
         <w:spacing w:before="0" w:beforeAutospacing="0" w:after="160" w:afterAutospacing="0"/>
         <w:rPr>
-          <w:rFonts w:ascii="Calibri" w:hAnsi="Calibri" w:cs="Calibri"/>
+          <w:rFonts w:asciiTheme="minorHAnsi" w:hAnsiTheme="minorHAnsi" w:cstheme="minorHAnsi"/>
           <w:u w:val="single"/>
           <w:lang w:val="en-US"/>
         </w:rPr>
@@ -1550,7 +1674,7 @@
         <w:pStyle w:val="NormalWeb"/>
         <w:spacing w:before="0" w:beforeAutospacing="0" w:after="160" w:afterAutospacing="0"/>
         <w:rPr>
-          <w:rFonts w:ascii="Calibri" w:hAnsi="Calibri" w:cs="Calibri"/>
+          <w:rFonts w:asciiTheme="minorHAnsi" w:hAnsiTheme="minorHAnsi" w:cstheme="minorHAnsi"/>
           <w:u w:val="single"/>
           <w:lang w:val="en-US"/>
         </w:rPr>
@@ -1561,7 +1685,7 @@
         <w:pStyle w:val="NormalWeb"/>
         <w:spacing w:before="0" w:beforeAutospacing="0" w:after="160" w:afterAutospacing="0"/>
         <w:rPr>
-          <w:rFonts w:ascii="Calibri" w:hAnsi="Calibri" w:cs="Calibri"/>
+          <w:rFonts w:asciiTheme="minorHAnsi" w:hAnsiTheme="minorHAnsi" w:cstheme="minorHAnsi"/>
           <w:u w:val="single"/>
           <w:lang w:val="en-US"/>
         </w:rPr>
@@ -1572,7 +1696,7 @@
         <w:pStyle w:val="NormalWeb"/>
         <w:spacing w:before="0" w:beforeAutospacing="0" w:after="160" w:afterAutospacing="0"/>
         <w:rPr>
-          <w:rFonts w:ascii="Calibri" w:hAnsi="Calibri" w:cs="Calibri"/>
+          <w:rFonts w:asciiTheme="minorHAnsi" w:hAnsiTheme="minorHAnsi" w:cstheme="minorHAnsi"/>
           <w:u w:val="single"/>
           <w:lang w:val="en-US"/>
         </w:rPr>
@@ -1583,7 +1707,7 @@
         <w:pStyle w:val="NormalWeb"/>
         <w:spacing w:before="0" w:beforeAutospacing="0" w:after="160" w:afterAutospacing="0"/>
         <w:rPr>
-          <w:rFonts w:ascii="Calibri" w:hAnsi="Calibri" w:cs="Calibri"/>
+          <w:rFonts w:asciiTheme="minorHAnsi" w:hAnsiTheme="minorHAnsi" w:cstheme="minorHAnsi"/>
           <w:u w:val="single"/>
           <w:lang w:val="en-US"/>
         </w:rPr>
@@ -1594,7 +1718,7 @@
         <w:pStyle w:val="NormalWeb"/>
         <w:spacing w:before="0" w:beforeAutospacing="0" w:after="160" w:afterAutospacing="0"/>
         <w:rPr>
-          <w:rFonts w:ascii="Calibri" w:hAnsi="Calibri" w:cs="Calibri"/>
+          <w:rFonts w:asciiTheme="minorHAnsi" w:hAnsiTheme="minorHAnsi" w:cstheme="minorHAnsi"/>
           <w:u w:val="single"/>
           <w:lang w:val="en-US"/>
         </w:rPr>
@@ -1605,7 +1729,7 @@
         <w:pStyle w:val="NormalWeb"/>
         <w:spacing w:before="0" w:beforeAutospacing="0" w:after="160" w:afterAutospacing="0"/>
         <w:rPr>
-          <w:rFonts w:ascii="Calibri" w:hAnsi="Calibri" w:cs="Calibri"/>
+          <w:rFonts w:asciiTheme="minorHAnsi" w:hAnsiTheme="minorHAnsi" w:cstheme="minorHAnsi"/>
           <w:u w:val="single"/>
           <w:lang w:val="en-US"/>
         </w:rPr>
@@ -1616,36 +1740,47 @@
         <w:pStyle w:val="NormalWeb"/>
         <w:spacing w:before="0" w:beforeAutospacing="0" w:after="160" w:afterAutospacing="0"/>
         <w:rPr>
-          <w:rFonts w:ascii="Calibri" w:hAnsi="Calibri" w:cs="Calibri"/>
+          <w:rFonts w:asciiTheme="minorHAnsi" w:hAnsiTheme="minorHAnsi" w:cstheme="minorHAnsi"/>
           <w:u w:val="single"/>
           <w:lang w:val="en-US"/>
         </w:rPr>
       </w:pPr>
-      <w:bookmarkStart w:id="0" w:name="_GoBack"/>
-      <w:bookmarkEnd w:id="0"/>
     </w:p>
     <w:p>
       <w:pPr>
         <w:pStyle w:val="NormalWeb"/>
         <w:spacing w:before="0" w:beforeAutospacing="0" w:after="160" w:afterAutospacing="0"/>
         <w:rPr>
-          <w:rFonts w:ascii="Calibri" w:hAnsi="Calibri" w:cs="Calibri"/>
-          <w:color w:val="000000"/>
-        </w:rPr>
-      </w:pPr>
-      <w:bookmarkStart w:id="1" w:name="_Toc11342114"/>
-      <w:r>
-        <w:rPr>
           <w:rStyle w:val="Heading1Char"/>
-          <w:lang w:val="en-US"/>
-        </w:rPr>
-        <w:lastRenderedPageBreak/>
+          <w:rFonts w:asciiTheme="minorHAnsi" w:hAnsiTheme="minorHAnsi" w:cstheme="minorHAnsi"/>
+          <w:lang w:val="en-US"/>
+        </w:rPr>
+      </w:pPr>
+      <w:bookmarkStart w:id="0" w:name="_Toc11342114"/>
+      <w:bookmarkStart w:id="1" w:name="_GoBack"/>
+      <w:bookmarkEnd w:id="1"/>
+    </w:p>
+    <w:p>
+      <w:pPr>
+        <w:pStyle w:val="NormalWeb"/>
+        <w:spacing w:before="0" w:beforeAutospacing="0" w:after="160" w:afterAutospacing="0"/>
+        <w:rPr>
+          <w:rFonts w:asciiTheme="minorHAnsi" w:hAnsiTheme="minorHAnsi" w:cstheme="minorHAnsi"/>
+          <w:color w:val="000000"/>
+        </w:rPr>
+      </w:pPr>
+      <w:r>
+        <w:rPr>
+          <w:rStyle w:val="Heading1Char"/>
+          <w:rFonts w:asciiTheme="minorHAnsi" w:hAnsiTheme="minorHAnsi" w:cstheme="minorHAnsi"/>
+          <w:lang w:val="en-US"/>
+        </w:rPr>
         <w:t>App Development:</w:t>
       </w:r>
-      <w:bookmarkEnd w:id="1"/>
-      <w:r>
-        <w:rPr>
-          <w:rFonts w:ascii="Calibri" w:hAnsi="Calibri" w:cs="Calibri"/>
+      <w:bookmarkEnd w:id="0"/>
+      <w:r>
+        <w:rPr>
+          <w:rFonts w:asciiTheme="minorHAnsi" w:hAnsiTheme="minorHAnsi" w:cstheme="minorHAnsi"/>
           <w:u w:val="single"/>
           <w:lang w:val="en-US"/>
         </w:rPr>
@@ -1653,7 +1788,7 @@
       </w:r>
       <w:r>
         <w:rPr>
-          <w:rFonts w:ascii="Calibri" w:hAnsi="Calibri" w:cs="Calibri"/>
+          <w:rFonts w:asciiTheme="minorHAnsi" w:hAnsiTheme="minorHAnsi" w:cstheme="minorHAnsi"/>
           <w:color w:val="000000"/>
           <w:lang w:val="en-US"/>
         </w:rPr>
@@ -1661,26 +1796,24 @@
       </w:r>
       <w:r>
         <w:rPr>
-          <w:rFonts w:ascii="Calibri" w:hAnsi="Calibri" w:cs="Calibri"/>
+          <w:rFonts w:asciiTheme="minorHAnsi" w:hAnsiTheme="minorHAnsi" w:cstheme="minorHAnsi"/>
           <w:color w:val="000000"/>
           <w:lang w:val="en-US"/>
         </w:rPr>
         <w:br/>
         <w:t xml:space="preserve">Real time chat (C++ Socket Programming, XMPP Server Integration, a </w:t>
       </w:r>
-      <w:proofErr w:type="gramStart"/>
-      <w:r>
-        <w:rPr>
-          <w:rFonts w:ascii="Calibri" w:hAnsi="Calibri" w:cs="Calibri"/>
-          <w:color w:val="000000"/>
-          <w:lang w:val="en-US"/>
-        </w:rPr>
-        <w:t>third party</w:t>
-      </w:r>
-      <w:proofErr w:type="gramEnd"/>
-      <w:r>
-        <w:rPr>
-          <w:rFonts w:ascii="Calibri" w:hAnsi="Calibri" w:cs="Calibri"/>
+      <w:r>
+        <w:rPr>
+          <w:rFonts w:asciiTheme="minorHAnsi" w:hAnsiTheme="minorHAnsi" w:cstheme="minorHAnsi"/>
+          <w:color w:val="000000"/>
+          <w:lang w:val="en-US"/>
+        </w:rPr>
+        <w:t>third-party</w:t>
+      </w:r>
+      <w:r>
+        <w:rPr>
+          <w:rFonts w:asciiTheme="minorHAnsi" w:hAnsiTheme="minorHAnsi" w:cstheme="minorHAnsi"/>
           <w:color w:val="000000"/>
           <w:lang w:val="en-US"/>
         </w:rPr>
@@ -1688,7 +1821,7 @@
       </w:r>
       <w:r>
         <w:rPr>
-          <w:rFonts w:ascii="Calibri" w:hAnsi="Calibri" w:cs="Calibri"/>
+          <w:rFonts w:asciiTheme="minorHAnsi" w:hAnsiTheme="minorHAnsi" w:cstheme="minorHAnsi"/>
           <w:color w:val="000000"/>
           <w:lang w:val="en-US"/>
         </w:rPr>
@@ -1696,7 +1829,7 @@
       </w:r>
       <w:r>
         <w:rPr>
-          <w:rFonts w:ascii="Calibri" w:hAnsi="Calibri" w:cs="Calibri"/>
+          <w:rFonts w:asciiTheme="minorHAnsi" w:hAnsiTheme="minorHAnsi" w:cstheme="minorHAnsi"/>
           <w:color w:val="000000"/>
           <w:lang w:val="en-US"/>
         </w:rPr>
@@ -1704,7 +1837,7 @@
       </w:r>
       <w:r>
         <w:rPr>
-          <w:rFonts w:ascii="Calibri" w:hAnsi="Calibri" w:cs="Calibri"/>
+          <w:rFonts w:asciiTheme="minorHAnsi" w:hAnsiTheme="minorHAnsi" w:cstheme="minorHAnsi"/>
           <w:b/>
           <w:bCs/>
           <w:color w:val="000000"/>
@@ -1714,7 +1847,7 @@
       </w:r>
       <w:r>
         <w:rPr>
-          <w:rFonts w:ascii="Calibri" w:hAnsi="Calibri" w:cs="Calibri"/>
+          <w:rFonts w:asciiTheme="minorHAnsi" w:hAnsiTheme="minorHAnsi" w:cstheme="minorHAnsi"/>
           <w:b/>
           <w:bCs/>
           <w:color w:val="000000"/>
@@ -1724,43 +1857,41 @@
       </w:r>
       <w:r>
         <w:rPr>
-          <w:rFonts w:ascii="Calibri" w:hAnsi="Calibri" w:cs="Calibri"/>
-          <w:color w:val="000000"/>
-          <w:lang w:val="en-US"/>
-        </w:rPr>
-        <w:t xml:space="preserve">(Android, IOS, Windows, </w:t>
+          <w:rFonts w:asciiTheme="minorHAnsi" w:hAnsiTheme="minorHAnsi" w:cstheme="minorHAnsi"/>
+          <w:color w:val="000000"/>
+          <w:lang w:val="en-US"/>
+        </w:rPr>
+        <w:t>(Android, IOS, Windows, etc</w:t>
+      </w:r>
+      <w:r>
+        <w:rPr>
+          <w:rFonts w:asciiTheme="minorHAnsi" w:hAnsiTheme="minorHAnsi" w:cstheme="minorHAnsi"/>
+          <w:color w:val="000000"/>
+          <w:lang w:val="en-US"/>
+        </w:rPr>
+        <w:t>.</w:t>
+      </w:r>
+      <w:r>
+        <w:rPr>
+          <w:rFonts w:asciiTheme="minorHAnsi" w:hAnsiTheme="minorHAnsi" w:cstheme="minorHAnsi"/>
+          <w:color w:val="000000"/>
+          <w:lang w:val="en-US"/>
+        </w:rPr>
+        <w:t xml:space="preserve">) or web. As the Platform maybe </w:t>
       </w:r>
       <w:proofErr w:type="spellStart"/>
       <w:r>
         <w:rPr>
-          <w:rFonts w:ascii="Calibri" w:hAnsi="Calibri" w:cs="Calibri"/>
-          <w:color w:val="000000"/>
-          <w:lang w:val="en-US"/>
-        </w:rPr>
-        <w:t>etc</w:t>
+          <w:rFonts w:asciiTheme="minorHAnsi" w:hAnsiTheme="minorHAnsi" w:cstheme="minorHAnsi"/>
+          <w:color w:val="000000"/>
+          <w:lang w:val="en-US"/>
+        </w:rPr>
+        <w:t>Xaramin</w:t>
       </w:r>
       <w:proofErr w:type="spellEnd"/>
       <w:r>
         <w:rPr>
-          <w:rFonts w:ascii="Calibri" w:hAnsi="Calibri" w:cs="Calibri"/>
-          <w:color w:val="000000"/>
-          <w:lang w:val="en-US"/>
-        </w:rPr>
-        <w:t xml:space="preserve">) or web. As the Platform maybe </w:t>
-      </w:r>
-      <w:proofErr w:type="spellStart"/>
-      <w:r>
-        <w:rPr>
-          <w:rFonts w:ascii="Calibri" w:hAnsi="Calibri" w:cs="Calibri"/>
-          <w:color w:val="000000"/>
-          <w:lang w:val="en-US"/>
-        </w:rPr>
-        <w:t>Xaramin</w:t>
-      </w:r>
-      <w:proofErr w:type="spellEnd"/>
-      <w:r>
-        <w:rPr>
-          <w:rFonts w:ascii="Calibri" w:hAnsi="Calibri" w:cs="Calibri"/>
+          <w:rFonts w:asciiTheme="minorHAnsi" w:hAnsiTheme="minorHAnsi" w:cstheme="minorHAnsi"/>
           <w:color w:val="000000"/>
           <w:lang w:val="en-US"/>
         </w:rPr>
@@ -1768,7 +1899,7 @@
       </w:r>
       <w:r>
         <w:rPr>
-          <w:rFonts w:ascii="Calibri" w:hAnsi="Calibri" w:cs="Calibri"/>
+          <w:rFonts w:asciiTheme="minorHAnsi" w:hAnsiTheme="minorHAnsi" w:cstheme="minorHAnsi"/>
           <w:color w:val="000000"/>
           <w:lang w:val="en-US"/>
         </w:rPr>
@@ -1776,7 +1907,7 @@
       </w:r>
       <w:r>
         <w:rPr>
-          <w:rFonts w:ascii="Calibri" w:hAnsi="Calibri" w:cs="Calibri"/>
+          <w:rFonts w:asciiTheme="minorHAnsi" w:hAnsiTheme="minorHAnsi" w:cstheme="minorHAnsi"/>
           <w:color w:val="000000"/>
           <w:lang w:val="en-US"/>
         </w:rPr>
@@ -1784,7 +1915,7 @@
       </w:r>
       <w:r>
         <w:rPr>
-          <w:rFonts w:ascii="Calibri" w:hAnsi="Calibri" w:cs="Calibri"/>
+          <w:rFonts w:asciiTheme="minorHAnsi" w:hAnsiTheme="minorHAnsi" w:cstheme="minorHAnsi"/>
           <w:color w:val="000000"/>
           <w:lang w:val="en-US"/>
         </w:rPr>
@@ -1792,7 +1923,7 @@
       </w:r>
       <w:r>
         <w:rPr>
-          <w:rFonts w:ascii="Calibri" w:hAnsi="Calibri" w:cs="Calibri"/>
+          <w:rFonts w:asciiTheme="minorHAnsi" w:hAnsiTheme="minorHAnsi" w:cstheme="minorHAnsi"/>
           <w:color w:val="000000"/>
           <w:lang w:val="en-US"/>
         </w:rPr>
@@ -1800,7 +1931,7 @@
       </w:r>
       <w:r>
         <w:rPr>
-          <w:rFonts w:ascii="Calibri" w:hAnsi="Calibri" w:cs="Calibri"/>
+          <w:rFonts w:asciiTheme="minorHAnsi" w:hAnsiTheme="minorHAnsi" w:cstheme="minorHAnsi"/>
           <w:noProof/>
           <w:color w:val="000000"/>
         </w:rPr>
@@ -1855,7 +1986,7 @@
       </w:r>
       <w:r>
         <w:rPr>
-          <w:rFonts w:ascii="Calibri" w:hAnsi="Calibri" w:cs="Calibri"/>
+          <w:rFonts w:asciiTheme="minorHAnsi" w:hAnsiTheme="minorHAnsi" w:cstheme="minorHAnsi"/>
           <w:color w:val="000000"/>
           <w:lang w:val="en-US"/>
         </w:rPr>
@@ -1863,7 +1994,7 @@
       </w:r>
       <w:r>
         <w:rPr>
-          <w:rFonts w:ascii="Calibri" w:hAnsi="Calibri" w:cs="Calibri"/>
+          <w:rFonts w:asciiTheme="minorHAnsi" w:hAnsiTheme="minorHAnsi" w:cstheme="minorHAnsi"/>
           <w:color w:val="000000"/>
           <w:lang w:val="en-US"/>
         </w:rPr>
@@ -1871,7 +2002,7 @@
       </w:r>
       <w:r>
         <w:rPr>
-          <w:rFonts w:ascii="Calibri" w:hAnsi="Calibri" w:cs="Calibri"/>
+          <w:rFonts w:asciiTheme="minorHAnsi" w:hAnsiTheme="minorHAnsi" w:cstheme="minorHAnsi"/>
           <w:color w:val="000000"/>
           <w:lang w:val="en-US"/>
         </w:rPr>
@@ -1879,7 +2010,7 @@
       </w:r>
       <w:r>
         <w:rPr>
-          <w:rFonts w:ascii="Calibri" w:hAnsi="Calibri" w:cs="Calibri"/>
+          <w:rFonts w:asciiTheme="minorHAnsi" w:hAnsiTheme="minorHAnsi" w:cstheme="minorHAnsi"/>
           <w:b/>
           <w:bCs/>
           <w:noProof/>
@@ -1950,14 +2081,14 @@
       </w:r>
       <w:r>
         <w:rPr>
-          <w:rFonts w:ascii="Calibri" w:hAnsi="Calibri" w:cs="Calibri"/>
+          <w:rFonts w:asciiTheme="minorHAnsi" w:hAnsiTheme="minorHAnsi" w:cstheme="minorHAnsi"/>
           <w:color w:val="000000"/>
         </w:rPr>
         <w:t xml:space="preserve">Programming languages for </w:t>
       </w:r>
       <w:r>
         <w:rPr>
-          <w:rFonts w:ascii="Calibri" w:hAnsi="Calibri" w:cs="Calibri"/>
+          <w:rFonts w:asciiTheme="minorHAnsi" w:hAnsiTheme="minorHAnsi" w:cstheme="minorHAnsi"/>
           <w:b/>
           <w:bCs/>
           <w:color w:val="000000"/>
@@ -1974,7 +2105,7 @@
         <w:spacing w:after="0" w:line="240" w:lineRule="auto"/>
         <w:textAlignment w:val="baseline"/>
         <w:rPr>
-          <w:rFonts w:ascii="Calibri" w:eastAsia="Times New Roman" w:hAnsi="Calibri" w:cs="Calibri"/>
+          <w:rFonts w:eastAsia="Times New Roman" w:cstheme="minorHAnsi"/>
           <w:color w:val="000000"/>
           <w:sz w:val="24"/>
           <w:szCs w:val="24"/>
@@ -1983,7 +2114,7 @@
       </w:pPr>
       <w:r>
         <w:rPr>
-          <w:rFonts w:ascii="Calibri" w:eastAsia="Times New Roman" w:hAnsi="Calibri" w:cs="Calibri"/>
+          <w:rFonts w:eastAsia="Times New Roman" w:cstheme="minorHAnsi"/>
           <w:color w:val="000000"/>
           <w:sz w:val="24"/>
           <w:szCs w:val="24"/>
@@ -2001,7 +2132,7 @@
         <w:spacing w:after="0" w:line="240" w:lineRule="auto"/>
         <w:textAlignment w:val="baseline"/>
         <w:rPr>
-          <w:rFonts w:ascii="Calibri" w:eastAsia="Times New Roman" w:hAnsi="Calibri" w:cs="Calibri"/>
+          <w:rFonts w:eastAsia="Times New Roman" w:cstheme="minorHAnsi"/>
           <w:color w:val="000000"/>
           <w:sz w:val="24"/>
           <w:szCs w:val="24"/>
@@ -2010,7 +2141,7 @@
       </w:pPr>
       <w:r>
         <w:rPr>
-          <w:rFonts w:ascii="Calibri" w:eastAsia="Times New Roman" w:hAnsi="Calibri" w:cs="Calibri"/>
+          <w:rFonts w:eastAsia="Times New Roman" w:cstheme="minorHAnsi"/>
           <w:color w:val="000000"/>
           <w:sz w:val="24"/>
           <w:szCs w:val="24"/>
@@ -2020,7 +2151,7 @@
       </w:r>
       <w:r>
         <w:rPr>
-          <w:rFonts w:ascii="Calibri" w:eastAsia="Times New Roman" w:hAnsi="Calibri" w:cs="Calibri"/>
+          <w:rFonts w:eastAsia="Times New Roman" w:cstheme="minorHAnsi"/>
           <w:color w:val="000000"/>
           <w:sz w:val="24"/>
           <w:szCs w:val="24"/>
@@ -2030,7 +2161,7 @@
       </w:r>
       <w:r>
         <w:rPr>
-          <w:rFonts w:ascii="Calibri" w:eastAsia="Times New Roman" w:hAnsi="Calibri" w:cs="Calibri"/>
+          <w:rFonts w:eastAsia="Times New Roman" w:cstheme="minorHAnsi"/>
           <w:color w:val="000000"/>
           <w:sz w:val="24"/>
           <w:szCs w:val="24"/>
@@ -2044,16 +2175,16 @@
         <w:spacing w:after="0" w:line="240" w:lineRule="auto"/>
         <w:textAlignment w:val="baseline"/>
         <w:rPr>
-          <w:rFonts w:ascii="Calibri" w:eastAsia="Times New Roman" w:hAnsi="Calibri" w:cs="Calibri"/>
-          <w:color w:val="000000"/>
-          <w:sz w:val="24"/>
-          <w:szCs w:val="24"/>
-          <w:lang w:val="en-US" w:eastAsia="de-DE"/>
-        </w:rPr>
-      </w:pPr>
-      <w:r>
-        <w:rPr>
-          <w:rFonts w:ascii="Calibri" w:eastAsia="Times New Roman" w:hAnsi="Calibri" w:cs="Calibri"/>
+          <w:rFonts w:eastAsia="Times New Roman" w:cstheme="minorHAnsi"/>
+          <w:color w:val="000000"/>
+          <w:sz w:val="24"/>
+          <w:szCs w:val="24"/>
+          <w:lang w:val="en-US" w:eastAsia="de-DE"/>
+        </w:rPr>
+      </w:pPr>
+      <w:r>
+        <w:rPr>
+          <w:rFonts w:eastAsia="Times New Roman" w:cstheme="minorHAnsi"/>
           <w:color w:val="000000"/>
           <w:sz w:val="24"/>
           <w:szCs w:val="24"/>
@@ -2063,7 +2194,7 @@
       </w:r>
       <w:r>
         <w:rPr>
-          <w:rFonts w:ascii="Calibri" w:eastAsia="Times New Roman" w:hAnsi="Calibri" w:cs="Calibri"/>
+          <w:rFonts w:eastAsia="Times New Roman" w:cstheme="minorHAnsi"/>
           <w:b/>
           <w:bCs/>
           <w:color w:val="000000"/>
@@ -2075,7 +2206,7 @@
       </w:r>
       <w:r>
         <w:rPr>
-          <w:rFonts w:ascii="Calibri" w:eastAsia="Times New Roman" w:hAnsi="Calibri" w:cs="Calibri"/>
+          <w:rFonts w:eastAsia="Times New Roman" w:cstheme="minorHAnsi"/>
           <w:b/>
           <w:bCs/>
           <w:color w:val="000000"/>
@@ -2095,7 +2226,7 @@
         <w:spacing w:after="0" w:line="240" w:lineRule="auto"/>
         <w:textAlignment w:val="baseline"/>
         <w:rPr>
-          <w:rFonts w:ascii="Calibri" w:eastAsia="Times New Roman" w:hAnsi="Calibri" w:cs="Calibri"/>
+          <w:rFonts w:eastAsia="Times New Roman" w:cstheme="minorHAnsi"/>
           <w:color w:val="000000"/>
           <w:sz w:val="24"/>
           <w:szCs w:val="24"/>
@@ -2104,7 +2235,7 @@
       </w:pPr>
       <w:r>
         <w:rPr>
-          <w:rFonts w:ascii="Calibri" w:eastAsia="Times New Roman" w:hAnsi="Calibri" w:cs="Calibri"/>
+          <w:rFonts w:eastAsia="Times New Roman" w:cstheme="minorHAnsi"/>
           <w:color w:val="000000"/>
           <w:sz w:val="24"/>
           <w:szCs w:val="24"/>
@@ -2122,7 +2253,7 @@
         <w:spacing w:after="0" w:line="240" w:lineRule="auto"/>
         <w:textAlignment w:val="baseline"/>
         <w:rPr>
-          <w:rFonts w:ascii="Calibri" w:eastAsia="Times New Roman" w:hAnsi="Calibri" w:cs="Calibri"/>
+          <w:rFonts w:eastAsia="Times New Roman" w:cstheme="minorHAnsi"/>
           <w:color w:val="000000"/>
           <w:sz w:val="24"/>
           <w:szCs w:val="24"/>
@@ -2131,7 +2262,7 @@
       </w:pPr>
       <w:r>
         <w:rPr>
-          <w:rFonts w:ascii="Calibri" w:eastAsia="Times New Roman" w:hAnsi="Calibri" w:cs="Calibri"/>
+          <w:rFonts w:eastAsia="Times New Roman" w:cstheme="minorHAnsi"/>
           <w:color w:val="000000"/>
           <w:sz w:val="24"/>
           <w:szCs w:val="24"/>
@@ -2149,7 +2280,7 @@
         <w:spacing w:after="0" w:line="240" w:lineRule="auto"/>
         <w:textAlignment w:val="baseline"/>
         <w:rPr>
-          <w:rFonts w:ascii="Calibri" w:eastAsia="Times New Roman" w:hAnsi="Calibri" w:cs="Calibri"/>
+          <w:rFonts w:eastAsia="Times New Roman" w:cstheme="minorHAnsi"/>
           <w:color w:val="000000"/>
           <w:sz w:val="24"/>
           <w:szCs w:val="24"/>
@@ -2158,7 +2289,7 @@
       </w:pPr>
       <w:r>
         <w:rPr>
-          <w:rFonts w:ascii="Calibri" w:eastAsia="Times New Roman" w:hAnsi="Calibri" w:cs="Calibri"/>
+          <w:rFonts w:eastAsia="Times New Roman" w:cstheme="minorHAnsi"/>
           <w:color w:val="000000"/>
           <w:sz w:val="24"/>
           <w:szCs w:val="24"/>
@@ -2173,7 +2304,7 @@
         <w:ind w:left="1440"/>
         <w:textAlignment w:val="baseline"/>
         <w:rPr>
-          <w:rFonts w:ascii="Calibri" w:eastAsia="Times New Roman" w:hAnsi="Calibri" w:cs="Calibri"/>
+          <w:rFonts w:eastAsia="Times New Roman" w:cstheme="minorHAnsi"/>
           <w:color w:val="000000"/>
           <w:sz w:val="24"/>
           <w:szCs w:val="24"/>
@@ -2187,7 +2318,7 @@
         <w:ind w:left="1440"/>
         <w:textAlignment w:val="baseline"/>
         <w:rPr>
-          <w:rFonts w:ascii="Calibri" w:eastAsia="Times New Roman" w:hAnsi="Calibri" w:cs="Calibri"/>
+          <w:rFonts w:eastAsia="Times New Roman" w:cstheme="minorHAnsi"/>
           <w:color w:val="000000"/>
           <w:sz w:val="24"/>
           <w:szCs w:val="24"/>
@@ -2200,7 +2331,7 @@
         <w:spacing w:after="0" w:line="240" w:lineRule="auto"/>
         <w:textAlignment w:val="baseline"/>
         <w:rPr>
-          <w:rFonts w:ascii="Calibri" w:eastAsia="Times New Roman" w:hAnsi="Calibri" w:cs="Calibri"/>
+          <w:rFonts w:eastAsia="Times New Roman" w:cstheme="minorHAnsi"/>
           <w:color w:val="000000"/>
           <w:sz w:val="24"/>
           <w:szCs w:val="24"/>
@@ -2209,7 +2340,7 @@
       </w:pPr>
       <w:r>
         <w:rPr>
-          <w:rFonts w:ascii="Calibri" w:eastAsia="Times New Roman" w:hAnsi="Calibri" w:cs="Calibri"/>
+          <w:rFonts w:eastAsia="Times New Roman" w:cstheme="minorHAnsi"/>
           <w:color w:val="000000"/>
           <w:sz w:val="24"/>
           <w:szCs w:val="24"/>
@@ -2219,7 +2350,7 @@
       </w:r>
       <w:r>
         <w:rPr>
-          <w:rFonts w:ascii="Calibri" w:eastAsia="Times New Roman" w:hAnsi="Calibri" w:cs="Calibri"/>
+          <w:rFonts w:eastAsia="Times New Roman" w:cstheme="minorHAnsi"/>
           <w:b/>
           <w:bCs/>
           <w:color w:val="000000"/>
@@ -2231,7 +2362,7 @@
       </w:r>
       <w:r>
         <w:rPr>
-          <w:rFonts w:ascii="Calibri" w:eastAsia="Times New Roman" w:hAnsi="Calibri" w:cs="Calibri"/>
+          <w:rFonts w:eastAsia="Times New Roman" w:cstheme="minorHAnsi"/>
           <w:b/>
           <w:bCs/>
           <w:color w:val="000000"/>
@@ -2251,7 +2382,7 @@
         <w:spacing w:after="0" w:line="240" w:lineRule="auto"/>
         <w:textAlignment w:val="baseline"/>
         <w:rPr>
-          <w:rFonts w:ascii="Calibri" w:eastAsia="Times New Roman" w:hAnsi="Calibri" w:cs="Calibri"/>
+          <w:rFonts w:eastAsia="Times New Roman" w:cstheme="minorHAnsi"/>
           <w:color w:val="000000"/>
           <w:sz w:val="24"/>
           <w:szCs w:val="24"/>
@@ -2260,7 +2391,7 @@
       </w:pPr>
       <w:r>
         <w:rPr>
-          <w:rFonts w:ascii="Calibri" w:eastAsia="Times New Roman" w:hAnsi="Calibri" w:cs="Calibri"/>
+          <w:rFonts w:eastAsia="Times New Roman" w:cstheme="minorHAnsi"/>
           <w:color w:val="000000"/>
           <w:sz w:val="24"/>
           <w:szCs w:val="24"/>
@@ -2278,7 +2409,7 @@
         <w:spacing w:after="0" w:line="240" w:lineRule="auto"/>
         <w:textAlignment w:val="baseline"/>
         <w:rPr>
-          <w:rFonts w:ascii="Calibri" w:eastAsia="Times New Roman" w:hAnsi="Calibri" w:cs="Calibri"/>
+          <w:rFonts w:eastAsia="Times New Roman" w:cstheme="minorHAnsi"/>
           <w:color w:val="000000"/>
           <w:sz w:val="24"/>
           <w:szCs w:val="24"/>
@@ -2287,7 +2418,7 @@
       </w:pPr>
       <w:r>
         <w:rPr>
-          <w:rFonts w:ascii="Calibri" w:eastAsia="Times New Roman" w:hAnsi="Calibri" w:cs="Calibri"/>
+          <w:rFonts w:eastAsia="Times New Roman" w:cstheme="minorHAnsi"/>
           <w:color w:val="000000"/>
           <w:sz w:val="24"/>
           <w:szCs w:val="24"/>
@@ -2305,7 +2436,7 @@
         <w:spacing w:after="0" w:line="240" w:lineRule="auto"/>
         <w:textAlignment w:val="baseline"/>
         <w:rPr>
-          <w:rFonts w:ascii="Calibri" w:eastAsia="Times New Roman" w:hAnsi="Calibri" w:cs="Calibri"/>
+          <w:rFonts w:eastAsia="Times New Roman" w:cstheme="minorHAnsi"/>
           <w:color w:val="000000"/>
           <w:sz w:val="24"/>
           <w:szCs w:val="24"/>
@@ -2314,7 +2445,7 @@
       </w:pPr>
       <w:r>
         <w:rPr>
-          <w:rFonts w:ascii="Calibri" w:eastAsia="Times New Roman" w:hAnsi="Calibri" w:cs="Calibri"/>
+          <w:rFonts w:eastAsia="Times New Roman" w:cstheme="minorHAnsi"/>
           <w:color w:val="000000"/>
           <w:sz w:val="24"/>
           <w:szCs w:val="24"/>
@@ -2332,7 +2463,7 @@
         <w:spacing w:after="0" w:line="240" w:lineRule="auto"/>
         <w:textAlignment w:val="baseline"/>
         <w:rPr>
-          <w:rFonts w:ascii="Calibri" w:eastAsia="Times New Roman" w:hAnsi="Calibri" w:cs="Calibri"/>
+          <w:rFonts w:eastAsia="Times New Roman" w:cstheme="minorHAnsi"/>
           <w:color w:val="000000"/>
           <w:sz w:val="24"/>
           <w:szCs w:val="24"/>
@@ -2341,7 +2472,7 @@
       </w:pPr>
       <w:r>
         <w:rPr>
-          <w:rFonts w:ascii="Calibri" w:eastAsia="Times New Roman" w:hAnsi="Calibri" w:cs="Calibri"/>
+          <w:rFonts w:eastAsia="Times New Roman" w:cstheme="minorHAnsi"/>
           <w:color w:val="000000"/>
           <w:sz w:val="24"/>
           <w:szCs w:val="24"/>
@@ -2359,7 +2490,7 @@
         <w:spacing w:after="0" w:line="240" w:lineRule="auto"/>
         <w:textAlignment w:val="baseline"/>
         <w:rPr>
-          <w:rFonts w:ascii="Calibri" w:eastAsia="Times New Roman" w:hAnsi="Calibri" w:cs="Calibri"/>
+          <w:rFonts w:eastAsia="Times New Roman" w:cstheme="minorHAnsi"/>
           <w:color w:val="000000"/>
           <w:sz w:val="24"/>
           <w:szCs w:val="24"/>
@@ -2368,7 +2499,7 @@
       </w:pPr>
       <w:r>
         <w:rPr>
-          <w:rFonts w:ascii="Calibri" w:eastAsia="Times New Roman" w:hAnsi="Calibri" w:cs="Calibri"/>
+          <w:rFonts w:eastAsia="Times New Roman" w:cstheme="minorHAnsi"/>
           <w:color w:val="000000"/>
           <w:sz w:val="24"/>
           <w:szCs w:val="24"/>
@@ -2386,7 +2517,7 @@
         <w:spacing w:after="0" w:line="240" w:lineRule="auto"/>
         <w:textAlignment w:val="baseline"/>
         <w:rPr>
-          <w:rFonts w:ascii="Calibri" w:eastAsia="Times New Roman" w:hAnsi="Calibri" w:cs="Calibri"/>
+          <w:rFonts w:eastAsia="Times New Roman" w:cstheme="minorHAnsi"/>
           <w:color w:val="000000"/>
           <w:sz w:val="24"/>
           <w:szCs w:val="24"/>
@@ -2395,7 +2526,7 @@
       </w:pPr>
       <w:r>
         <w:rPr>
-          <w:rFonts w:ascii="Calibri" w:eastAsia="Times New Roman" w:hAnsi="Calibri" w:cs="Calibri"/>
+          <w:rFonts w:eastAsia="Times New Roman" w:cstheme="minorHAnsi"/>
           <w:color w:val="000000"/>
           <w:sz w:val="24"/>
           <w:szCs w:val="24"/>
@@ -2413,7 +2544,7 @@
         <w:spacing w:after="280" w:line="240" w:lineRule="auto"/>
         <w:textAlignment w:val="baseline"/>
         <w:rPr>
-          <w:rFonts w:ascii="Calibri" w:eastAsia="Times New Roman" w:hAnsi="Calibri" w:cs="Calibri"/>
+          <w:rFonts w:eastAsia="Times New Roman" w:cstheme="minorHAnsi"/>
           <w:color w:val="000000"/>
           <w:sz w:val="24"/>
           <w:szCs w:val="24"/>
@@ -2422,7 +2553,7 @@
       </w:pPr>
       <w:r>
         <w:rPr>
-          <w:rFonts w:ascii="Calibri" w:eastAsia="Times New Roman" w:hAnsi="Calibri" w:cs="Calibri"/>
+          <w:rFonts w:eastAsia="Times New Roman" w:cstheme="minorHAnsi"/>
           <w:color w:val="000000"/>
           <w:sz w:val="24"/>
           <w:szCs w:val="24"/>
@@ -2434,7 +2565,7 @@
     <w:p>
       <w:pPr>
         <w:rPr>
-          <w:rFonts w:ascii="Calibri" w:eastAsia="Times New Roman" w:hAnsi="Calibri" w:cs="Calibri"/>
+          <w:rFonts w:eastAsia="Times New Roman" w:cstheme="minorHAnsi"/>
           <w:lang w:val="en-US" w:eastAsia="de-DE"/>
         </w:rPr>
       </w:pPr>
@@ -2442,16 +2573,11 @@
       <w:r>
         <w:rPr>
           <w:rStyle w:val="Heading3Char"/>
-          <w:lang w:val="en-US"/>
-        </w:rPr>
-        <w:t xml:space="preserve">Possible Platforms for Developing an Application </w:t>
-      </w:r>
-      <w:r>
-        <w:rPr>
-          <w:rStyle w:val="Heading3Char"/>
-          <w:lang w:val="en-US"/>
-        </w:rPr>
-        <w:t>in Android</w:t>
+          <w:rFonts w:asciiTheme="minorHAnsi" w:hAnsiTheme="minorHAnsi" w:cstheme="minorHAnsi"/>
+          <w:lang w:val="en-US"/>
+        </w:rPr>
+        <w:lastRenderedPageBreak/>
+        <w:t>Possible Platforms for Developing an Application in Android</w:t>
       </w:r>
       <w:bookmarkEnd w:id="2"/>
     </w:p>
@@ -2459,7 +2585,7 @@
       <w:pPr>
         <w:spacing w:after="240" w:line="240" w:lineRule="auto"/>
         <w:rPr>
-          <w:rFonts w:ascii="Calibri" w:eastAsia="Times New Roman" w:hAnsi="Calibri" w:cs="Calibri"/>
+          <w:rFonts w:eastAsia="Times New Roman" w:cstheme="minorHAnsi"/>
           <w:sz w:val="24"/>
           <w:szCs w:val="24"/>
           <w:lang w:val="en-US" w:eastAsia="de-DE"/>
@@ -2470,7 +2596,7 @@
       <w:pPr>
         <w:spacing w:after="240" w:line="240" w:lineRule="auto"/>
         <w:rPr>
-          <w:rFonts w:ascii="Calibri" w:eastAsia="Times New Roman" w:hAnsi="Calibri" w:cs="Calibri"/>
+          <w:rFonts w:eastAsia="Times New Roman" w:cstheme="minorHAnsi"/>
           <w:sz w:val="24"/>
           <w:szCs w:val="24"/>
           <w:lang w:val="en-US" w:eastAsia="de-DE"/>
@@ -2481,15 +2607,15 @@
       <w:pPr>
         <w:spacing w:after="240" w:line="240" w:lineRule="auto"/>
         <w:rPr>
-          <w:rFonts w:ascii="Calibri" w:eastAsia="Times New Roman" w:hAnsi="Calibri" w:cs="Calibri"/>
-          <w:sz w:val="24"/>
-          <w:szCs w:val="24"/>
-          <w:lang w:val="en-US" w:eastAsia="de-DE"/>
-        </w:rPr>
-      </w:pPr>
-      <w:r>
-        <w:rPr>
-          <w:rFonts w:ascii="Calibri" w:hAnsi="Calibri" w:cs="Calibri"/>
+          <w:rFonts w:eastAsia="Times New Roman" w:cstheme="minorHAnsi"/>
+          <w:sz w:val="24"/>
+          <w:szCs w:val="24"/>
+          <w:lang w:val="en-US" w:eastAsia="de-DE"/>
+        </w:rPr>
+      </w:pPr>
+      <w:r>
+        <w:rPr>
+          <w:rFonts w:cstheme="minorHAnsi"/>
           <w:b/>
           <w:bCs/>
           <w:noProof/>
@@ -2563,7 +2689,7 @@
       <w:pPr>
         <w:spacing w:after="240" w:line="240" w:lineRule="auto"/>
         <w:rPr>
-          <w:rFonts w:ascii="Calibri" w:eastAsia="Times New Roman" w:hAnsi="Calibri" w:cs="Calibri"/>
+          <w:rFonts w:eastAsia="Times New Roman" w:cstheme="minorHAnsi"/>
           <w:sz w:val="24"/>
           <w:szCs w:val="24"/>
           <w:lang w:val="en-US" w:eastAsia="de-DE"/>
@@ -2574,7 +2700,7 @@
       <w:pPr>
         <w:spacing w:after="240" w:line="240" w:lineRule="auto"/>
         <w:rPr>
-          <w:rFonts w:ascii="Calibri" w:eastAsia="Times New Roman" w:hAnsi="Calibri" w:cs="Calibri"/>
+          <w:rFonts w:eastAsia="Times New Roman" w:cstheme="minorHAnsi"/>
           <w:sz w:val="24"/>
           <w:szCs w:val="24"/>
           <w:lang w:val="en-US" w:eastAsia="de-DE"/>
@@ -2585,7 +2711,7 @@
       <w:pPr>
         <w:spacing w:after="240" w:line="240" w:lineRule="auto"/>
         <w:rPr>
-          <w:rFonts w:ascii="Calibri" w:eastAsia="Times New Roman" w:hAnsi="Calibri" w:cs="Calibri"/>
+          <w:rFonts w:eastAsia="Times New Roman" w:cstheme="minorHAnsi"/>
           <w:sz w:val="24"/>
           <w:szCs w:val="24"/>
           <w:lang w:val="en-US" w:eastAsia="de-DE"/>
@@ -2596,7 +2722,7 @@
       <w:pPr>
         <w:spacing w:after="240" w:line="240" w:lineRule="auto"/>
         <w:rPr>
-          <w:rFonts w:ascii="Calibri" w:eastAsia="Times New Roman" w:hAnsi="Calibri" w:cs="Calibri"/>
+          <w:rFonts w:eastAsia="Times New Roman" w:cstheme="minorHAnsi"/>
           <w:sz w:val="24"/>
           <w:szCs w:val="24"/>
           <w:lang w:val="en-US" w:eastAsia="de-DE"/>
@@ -2607,7 +2733,7 @@
       <w:pPr>
         <w:spacing w:after="240" w:line="240" w:lineRule="auto"/>
         <w:rPr>
-          <w:rFonts w:ascii="Calibri" w:eastAsia="Times New Roman" w:hAnsi="Calibri" w:cs="Calibri"/>
+          <w:rFonts w:eastAsia="Times New Roman" w:cstheme="minorHAnsi"/>
           <w:sz w:val="24"/>
           <w:szCs w:val="24"/>
           <w:lang w:val="en-US" w:eastAsia="de-DE"/>
@@ -2618,7 +2744,7 @@
       <w:pPr>
         <w:spacing w:after="240" w:line="240" w:lineRule="auto"/>
         <w:rPr>
-          <w:rFonts w:ascii="Calibri" w:eastAsia="Times New Roman" w:hAnsi="Calibri" w:cs="Calibri"/>
+          <w:rFonts w:eastAsia="Times New Roman" w:cstheme="minorHAnsi"/>
           <w:sz w:val="24"/>
           <w:szCs w:val="24"/>
           <w:lang w:val="en-US" w:eastAsia="de-DE"/>
@@ -2629,15 +2755,15 @@
       <w:pPr>
         <w:spacing w:after="240" w:line="240" w:lineRule="auto"/>
         <w:rPr>
-          <w:rFonts w:ascii="Calibri" w:eastAsia="Times New Roman" w:hAnsi="Calibri" w:cs="Calibri"/>
-          <w:sz w:val="24"/>
-          <w:szCs w:val="24"/>
-          <w:lang w:val="en-US" w:eastAsia="de-DE"/>
-        </w:rPr>
-      </w:pPr>
-      <w:r>
-        <w:rPr>
-          <w:rFonts w:ascii="Calibri" w:hAnsi="Calibri" w:cs="Calibri"/>
+          <w:rFonts w:eastAsia="Times New Roman" w:cstheme="minorHAnsi"/>
+          <w:sz w:val="24"/>
+          <w:szCs w:val="24"/>
+          <w:lang w:val="en-US" w:eastAsia="de-DE"/>
+        </w:rPr>
+      </w:pPr>
+      <w:r>
+        <w:rPr>
+          <w:rFonts w:cstheme="minorHAnsi"/>
           <w:b/>
           <w:bCs/>
           <w:noProof/>
@@ -2711,7 +2837,7 @@
       <w:pPr>
         <w:spacing w:after="240" w:line="240" w:lineRule="auto"/>
         <w:rPr>
-          <w:rFonts w:ascii="Calibri" w:eastAsia="Times New Roman" w:hAnsi="Calibri" w:cs="Calibri"/>
+          <w:rFonts w:eastAsia="Times New Roman" w:cstheme="minorHAnsi"/>
           <w:sz w:val="24"/>
           <w:szCs w:val="24"/>
           <w:lang w:val="en-US" w:eastAsia="de-DE"/>
@@ -2722,7 +2848,7 @@
       <w:pPr>
         <w:spacing w:after="240" w:line="240" w:lineRule="auto"/>
         <w:rPr>
-          <w:rFonts w:ascii="Calibri" w:eastAsia="Times New Roman" w:hAnsi="Calibri" w:cs="Calibri"/>
+          <w:rFonts w:eastAsia="Times New Roman" w:cstheme="minorHAnsi"/>
           <w:sz w:val="24"/>
           <w:szCs w:val="24"/>
           <w:lang w:val="en-US" w:eastAsia="de-DE"/>
@@ -2733,7 +2859,7 @@
       <w:pPr>
         <w:spacing w:after="240" w:line="240" w:lineRule="auto"/>
         <w:rPr>
-          <w:rFonts w:ascii="Calibri" w:eastAsia="Times New Roman" w:hAnsi="Calibri" w:cs="Calibri"/>
+          <w:rFonts w:eastAsia="Times New Roman" w:cstheme="minorHAnsi"/>
           <w:sz w:val="24"/>
           <w:szCs w:val="24"/>
           <w:lang w:val="en-US" w:eastAsia="de-DE"/>
@@ -2744,7 +2870,7 @@
       <w:pPr>
         <w:spacing w:after="240" w:line="240" w:lineRule="auto"/>
         <w:rPr>
-          <w:rFonts w:ascii="Calibri" w:eastAsia="Times New Roman" w:hAnsi="Calibri" w:cs="Calibri"/>
+          <w:rFonts w:eastAsia="Times New Roman" w:cstheme="minorHAnsi"/>
           <w:sz w:val="24"/>
           <w:szCs w:val="24"/>
           <w:lang w:val="en-US" w:eastAsia="de-DE"/>
@@ -2755,7 +2881,7 @@
       <w:pPr>
         <w:spacing w:after="240" w:line="240" w:lineRule="auto"/>
         <w:rPr>
-          <w:rFonts w:ascii="Calibri" w:eastAsia="Times New Roman" w:hAnsi="Calibri" w:cs="Calibri"/>
+          <w:rFonts w:eastAsia="Times New Roman" w:cstheme="minorHAnsi"/>
           <w:sz w:val="24"/>
           <w:szCs w:val="24"/>
           <w:lang w:val="en-US" w:eastAsia="de-DE"/>
@@ -2766,15 +2892,15 @@
       <w:pPr>
         <w:spacing w:after="240" w:line="240" w:lineRule="auto"/>
         <w:rPr>
-          <w:rFonts w:ascii="Calibri" w:eastAsia="Times New Roman" w:hAnsi="Calibri" w:cs="Calibri"/>
-          <w:sz w:val="24"/>
-          <w:szCs w:val="24"/>
-          <w:lang w:val="en-US" w:eastAsia="de-DE"/>
-        </w:rPr>
-      </w:pPr>
-      <w:r>
-        <w:rPr>
-          <w:rFonts w:ascii="Calibri" w:hAnsi="Calibri" w:cs="Calibri"/>
+          <w:rFonts w:eastAsia="Times New Roman" w:cstheme="minorHAnsi"/>
+          <w:sz w:val="24"/>
+          <w:szCs w:val="24"/>
+          <w:lang w:val="en-US" w:eastAsia="de-DE"/>
+        </w:rPr>
+      </w:pPr>
+      <w:r>
+        <w:rPr>
+          <w:rFonts w:cstheme="minorHAnsi"/>
           <w:b/>
           <w:bCs/>
           <w:noProof/>
@@ -2847,6 +2973,7 @@
     <w:p>
       <w:pPr>
         <w:rPr>
+          <w:rFonts w:cstheme="minorHAnsi"/>
           <w:lang w:val="en-US"/>
         </w:rPr>
       </w:pPr>
@@ -2855,15 +2982,15 @@
       <w:pPr>
         <w:pStyle w:val="Heading1"/>
         <w:rPr>
-          <w:rFonts w:ascii="Calibri" w:hAnsi="Calibri" w:cs="Calibri"/>
-          <w:sz w:val="24"/>
-          <w:szCs w:val="24"/>
-          <w:lang w:val="en-US"/>
-        </w:rPr>
-      </w:pPr>
-      <w:r>
-        <w:rPr>
-          <w:rFonts w:ascii="Calibri" w:hAnsi="Calibri" w:cs="Calibri"/>
+          <w:rFonts w:asciiTheme="minorHAnsi" w:hAnsiTheme="minorHAnsi" w:cstheme="minorHAnsi"/>
+          <w:sz w:val="24"/>
+          <w:szCs w:val="24"/>
+          <w:lang w:val="en-US"/>
+        </w:rPr>
+      </w:pPr>
+      <w:r>
+        <w:rPr>
+          <w:rFonts w:asciiTheme="minorHAnsi" w:hAnsiTheme="minorHAnsi" w:cstheme="minorHAnsi"/>
           <w:sz w:val="24"/>
           <w:szCs w:val="24"/>
           <w:lang w:val="en-US"/>
@@ -2872,7 +2999,7 @@
       </w:r>
       <w:r>
         <w:rPr>
-          <w:rFonts w:ascii="Calibri" w:hAnsi="Calibri" w:cs="Calibri"/>
+          <w:rFonts w:asciiTheme="minorHAnsi" w:hAnsiTheme="minorHAnsi" w:cstheme="minorHAnsi"/>
           <w:sz w:val="24"/>
           <w:szCs w:val="24"/>
           <w:lang w:val="en-US"/>
@@ -2883,12 +3010,13 @@
     <w:p>
       <w:pPr>
         <w:rPr>
-          <w:lang w:val="en-US"/>
-        </w:rPr>
-      </w:pPr>
-      <w:r>
-        <w:rPr>
-          <w:rFonts w:ascii="Calibri" w:hAnsi="Calibri" w:cs="Calibri"/>
+          <w:rFonts w:cstheme="minorHAnsi"/>
+          <w:lang w:val="en-US"/>
+        </w:rPr>
+      </w:pPr>
+      <w:r>
+        <w:rPr>
+          <w:rFonts w:cstheme="minorHAnsi"/>
           <w:b/>
           <w:bCs/>
           <w:noProof/>
@@ -2961,48 +3089,55 @@
     <w:p>
       <w:pPr>
         <w:rPr>
-          <w:lang w:val="en-US"/>
-        </w:rPr>
-      </w:pPr>
-    </w:p>
-    <w:p>
-      <w:pPr>
-        <w:rPr>
-          <w:lang w:val="en-US"/>
-        </w:rPr>
-      </w:pPr>
-    </w:p>
-    <w:p>
-      <w:pPr>
-        <w:rPr>
-          <w:lang w:val="en-US"/>
-        </w:rPr>
-      </w:pPr>
-    </w:p>
-    <w:p>
-      <w:pPr>
-        <w:rPr>
-          <w:lang w:val="en-US"/>
-        </w:rPr>
-      </w:pPr>
-    </w:p>
-    <w:p>
-      <w:pPr>
-        <w:rPr>
-          <w:lang w:val="en-US"/>
-        </w:rPr>
-      </w:pPr>
-    </w:p>
-    <w:p>
-      <w:pPr>
-        <w:rPr>
-          <w:lang w:val="en-US"/>
-        </w:rPr>
-      </w:pPr>
-    </w:p>
-    <w:p>
-      <w:pPr>
-        <w:rPr>
+          <w:rFonts w:cstheme="minorHAnsi"/>
+          <w:lang w:val="en-US"/>
+        </w:rPr>
+      </w:pPr>
+    </w:p>
+    <w:p>
+      <w:pPr>
+        <w:rPr>
+          <w:rFonts w:cstheme="minorHAnsi"/>
+          <w:lang w:val="en-US"/>
+        </w:rPr>
+      </w:pPr>
+    </w:p>
+    <w:p>
+      <w:pPr>
+        <w:rPr>
+          <w:rFonts w:cstheme="minorHAnsi"/>
+          <w:lang w:val="en-US"/>
+        </w:rPr>
+      </w:pPr>
+    </w:p>
+    <w:p>
+      <w:pPr>
+        <w:rPr>
+          <w:rFonts w:cstheme="minorHAnsi"/>
+          <w:lang w:val="en-US"/>
+        </w:rPr>
+      </w:pPr>
+    </w:p>
+    <w:p>
+      <w:pPr>
+        <w:rPr>
+          <w:rFonts w:cstheme="minorHAnsi"/>
+          <w:lang w:val="en-US"/>
+        </w:rPr>
+      </w:pPr>
+    </w:p>
+    <w:p>
+      <w:pPr>
+        <w:rPr>
+          <w:rFonts w:cstheme="minorHAnsi"/>
+          <w:lang w:val="en-US"/>
+        </w:rPr>
+      </w:pPr>
+    </w:p>
+    <w:p>
+      <w:pPr>
+        <w:rPr>
+          <w:rFonts w:cstheme="minorHAnsi"/>
           <w:lang w:val="en-US"/>
         </w:rPr>
       </w:pPr>
@@ -3012,18 +3147,19 @@
         <w:pStyle w:val="NormalWeb"/>
         <w:spacing w:before="0" w:beforeAutospacing="0" w:after="160" w:afterAutospacing="0"/>
         <w:rPr>
-          <w:rFonts w:ascii="Calibri" w:hAnsi="Calibri" w:cs="Calibri"/>
-          <w:lang w:val="en-US"/>
-        </w:rPr>
-      </w:pPr>
-      <w:r>
-        <w:rPr>
-          <w:rFonts w:ascii="Calibri" w:hAnsi="Calibri" w:cs="Calibri"/>
+          <w:rFonts w:asciiTheme="minorHAnsi" w:hAnsiTheme="minorHAnsi" w:cstheme="minorHAnsi"/>
+          <w:lang w:val="en-US"/>
+        </w:rPr>
+      </w:pPr>
+      <w:r>
+        <w:rPr>
+          <w:rFonts w:asciiTheme="minorHAnsi" w:hAnsiTheme="minorHAnsi" w:cstheme="minorHAnsi"/>
           <w:b/>
           <w:bCs/>
           <w:color w:val="000000"/>
           <w:lang w:val="en-US"/>
         </w:rPr>
+        <w:lastRenderedPageBreak/>
         <w:t>Login:</w:t>
       </w:r>
     </w:p>
@@ -3032,17 +3168,16 @@
         <w:pStyle w:val="NormalWeb"/>
         <w:spacing w:before="0" w:beforeAutospacing="0" w:after="160" w:afterAutospacing="0"/>
         <w:rPr>
-          <w:rFonts w:ascii="Calibri" w:hAnsi="Calibri" w:cs="Calibri"/>
-          <w:lang w:val="en-US"/>
-        </w:rPr>
-      </w:pPr>
-      <w:r>
-        <w:rPr>
-          <w:rFonts w:ascii="Calibri" w:hAnsi="Calibri" w:cs="Calibri"/>
-          <w:color w:val="000000"/>
-          <w:lang w:val="en-US"/>
-        </w:rPr>
-        <w:lastRenderedPageBreak/>
+          <w:rFonts w:asciiTheme="minorHAnsi" w:hAnsiTheme="minorHAnsi" w:cstheme="minorHAnsi"/>
+          <w:lang w:val="en-US"/>
+        </w:rPr>
+      </w:pPr>
+      <w:r>
+        <w:rPr>
+          <w:rFonts w:asciiTheme="minorHAnsi" w:hAnsiTheme="minorHAnsi" w:cstheme="minorHAnsi"/>
+          <w:color w:val="000000"/>
+          <w:lang w:val="en-US"/>
+        </w:rPr>
         <w:t>Facebook open authorization protocol</w:t>
       </w:r>
     </w:p>
@@ -3051,13 +3186,13 @@
         <w:pStyle w:val="NormalWeb"/>
         <w:spacing w:before="0" w:beforeAutospacing="0" w:after="160" w:afterAutospacing="0"/>
         <w:rPr>
-          <w:rFonts w:ascii="Calibri" w:hAnsi="Calibri" w:cs="Calibri"/>
-          <w:lang w:val="en-US"/>
-        </w:rPr>
-      </w:pPr>
-      <w:r>
-        <w:rPr>
-          <w:rFonts w:ascii="Calibri" w:hAnsi="Calibri" w:cs="Calibri"/>
+          <w:rFonts w:asciiTheme="minorHAnsi" w:hAnsiTheme="minorHAnsi" w:cstheme="minorHAnsi"/>
+          <w:lang w:val="en-US"/>
+        </w:rPr>
+      </w:pPr>
+      <w:r>
+        <w:rPr>
+          <w:rFonts w:asciiTheme="minorHAnsi" w:hAnsiTheme="minorHAnsi" w:cstheme="minorHAnsi"/>
           <w:color w:val="000000"/>
           <w:lang w:val="en-US"/>
         </w:rPr>
@@ -3069,13 +3204,13 @@
         <w:pStyle w:val="NormalWeb"/>
         <w:spacing w:before="0" w:beforeAutospacing="0" w:after="160" w:afterAutospacing="0"/>
         <w:rPr>
-          <w:rFonts w:ascii="Calibri" w:hAnsi="Calibri" w:cs="Calibri"/>
-          <w:lang w:val="en-US"/>
-        </w:rPr>
-      </w:pPr>
-      <w:r>
-        <w:rPr>
-          <w:rFonts w:ascii="Calibri" w:hAnsi="Calibri" w:cs="Calibri"/>
+          <w:rFonts w:asciiTheme="minorHAnsi" w:hAnsiTheme="minorHAnsi" w:cstheme="minorHAnsi"/>
+          <w:lang w:val="en-US"/>
+        </w:rPr>
+      </w:pPr>
+      <w:r>
+        <w:rPr>
+          <w:rFonts w:asciiTheme="minorHAnsi" w:hAnsiTheme="minorHAnsi" w:cstheme="minorHAnsi"/>
           <w:b/>
           <w:bCs/>
           <w:color w:val="000000"/>
@@ -3089,13 +3224,13 @@
         <w:pStyle w:val="NormalWeb"/>
         <w:spacing w:before="0" w:beforeAutospacing="0" w:after="160" w:afterAutospacing="0"/>
         <w:rPr>
-          <w:rFonts w:ascii="Calibri" w:hAnsi="Calibri" w:cs="Calibri"/>
-          <w:lang w:val="en-US"/>
-        </w:rPr>
-      </w:pPr>
-      <w:r>
-        <w:rPr>
-          <w:rFonts w:ascii="Calibri" w:hAnsi="Calibri" w:cs="Calibri"/>
+          <w:rFonts w:asciiTheme="minorHAnsi" w:hAnsiTheme="minorHAnsi" w:cstheme="minorHAnsi"/>
+          <w:lang w:val="en-US"/>
+        </w:rPr>
+      </w:pPr>
+      <w:r>
+        <w:rPr>
+          <w:rFonts w:asciiTheme="minorHAnsi" w:hAnsiTheme="minorHAnsi" w:cstheme="minorHAnsi"/>
           <w:color w:val="000000"/>
           <w:lang w:val="en-US"/>
         </w:rPr>
@@ -3107,13 +3242,13 @@
         <w:pStyle w:val="NormalWeb"/>
         <w:spacing w:before="280" w:beforeAutospacing="0" w:after="280" w:afterAutospacing="0"/>
         <w:rPr>
-          <w:rFonts w:ascii="Calibri" w:hAnsi="Calibri" w:cs="Calibri"/>
-          <w:lang w:val="en-US"/>
-        </w:rPr>
-      </w:pPr>
-      <w:r>
-        <w:rPr>
-          <w:rFonts w:ascii="Calibri" w:hAnsi="Calibri" w:cs="Calibri"/>
+          <w:rFonts w:asciiTheme="minorHAnsi" w:hAnsiTheme="minorHAnsi" w:cstheme="minorHAnsi"/>
+          <w:lang w:val="en-US"/>
+        </w:rPr>
+      </w:pPr>
+      <w:r>
+        <w:rPr>
+          <w:rFonts w:asciiTheme="minorHAnsi" w:hAnsiTheme="minorHAnsi" w:cstheme="minorHAnsi"/>
           <w:color w:val="000000"/>
           <w:lang w:val="en-US"/>
         </w:rPr>
@@ -3125,13 +3260,13 @@
         <w:pStyle w:val="NormalWeb"/>
         <w:spacing w:before="0" w:beforeAutospacing="0" w:after="160" w:afterAutospacing="0"/>
         <w:rPr>
-          <w:rFonts w:ascii="Calibri" w:hAnsi="Calibri" w:cs="Calibri"/>
-          <w:lang w:val="en-US"/>
-        </w:rPr>
-      </w:pPr>
-      <w:r>
-        <w:rPr>
-          <w:rFonts w:ascii="Calibri" w:hAnsi="Calibri" w:cs="Calibri"/>
+          <w:rFonts w:asciiTheme="minorHAnsi" w:hAnsiTheme="minorHAnsi" w:cstheme="minorHAnsi"/>
+          <w:lang w:val="en-US"/>
+        </w:rPr>
+      </w:pPr>
+      <w:r>
+        <w:rPr>
+          <w:rFonts w:asciiTheme="minorHAnsi" w:hAnsiTheme="minorHAnsi" w:cstheme="minorHAnsi"/>
           <w:b/>
           <w:bCs/>
           <w:color w:val="000000"/>
@@ -3145,13 +3280,13 @@
         <w:pStyle w:val="NormalWeb"/>
         <w:spacing w:before="0" w:beforeAutospacing="0" w:after="160" w:afterAutospacing="0"/>
         <w:rPr>
-          <w:rFonts w:ascii="Calibri" w:hAnsi="Calibri" w:cs="Calibri"/>
-          <w:lang w:val="en-US"/>
-        </w:rPr>
-      </w:pPr>
-      <w:r>
-        <w:rPr>
-          <w:rFonts w:ascii="Calibri" w:hAnsi="Calibri" w:cs="Calibri"/>
+          <w:rFonts w:asciiTheme="minorHAnsi" w:hAnsiTheme="minorHAnsi" w:cstheme="minorHAnsi"/>
+          <w:lang w:val="en-US"/>
+        </w:rPr>
+      </w:pPr>
+      <w:r>
+        <w:rPr>
+          <w:rFonts w:asciiTheme="minorHAnsi" w:hAnsiTheme="minorHAnsi" w:cstheme="minorHAnsi"/>
           <w:color w:val="000000"/>
           <w:lang w:val="en-US"/>
         </w:rPr>
@@ -3159,7 +3294,7 @@
       </w:r>
       <w:r>
         <w:rPr>
-          <w:rFonts w:ascii="Calibri" w:hAnsi="Calibri" w:cs="Calibri"/>
+          <w:rFonts w:asciiTheme="minorHAnsi" w:hAnsiTheme="minorHAnsi" w:cstheme="minorHAnsi"/>
           <w:b/>
           <w:bCs/>
           <w:color w:val="000000"/>
@@ -3169,7 +3304,7 @@
       </w:r>
       <w:r>
         <w:rPr>
-          <w:rFonts w:ascii="Calibri" w:hAnsi="Calibri" w:cs="Calibri"/>
+          <w:rFonts w:asciiTheme="minorHAnsi" w:hAnsiTheme="minorHAnsi" w:cstheme="minorHAnsi"/>
           <w:color w:val="000000"/>
           <w:lang w:val="en-US"/>
         </w:rPr>
@@ -3181,13 +3316,13 @@
         <w:pStyle w:val="NormalWeb"/>
         <w:spacing w:before="0" w:beforeAutospacing="0" w:after="160" w:afterAutospacing="0"/>
         <w:rPr>
-          <w:rFonts w:ascii="Calibri" w:hAnsi="Calibri" w:cs="Calibri"/>
-          <w:lang w:val="en-US"/>
-        </w:rPr>
-      </w:pPr>
-      <w:r>
-        <w:rPr>
-          <w:rFonts w:ascii="Calibri" w:hAnsi="Calibri" w:cs="Calibri"/>
+          <w:rFonts w:asciiTheme="minorHAnsi" w:hAnsiTheme="minorHAnsi" w:cstheme="minorHAnsi"/>
+          <w:lang w:val="en-US"/>
+        </w:rPr>
+      </w:pPr>
+      <w:r>
+        <w:rPr>
+          <w:rFonts w:asciiTheme="minorHAnsi" w:hAnsiTheme="minorHAnsi" w:cstheme="minorHAnsi"/>
           <w:b/>
           <w:bCs/>
           <w:color w:val="000000"/>
@@ -3201,13 +3336,13 @@
         <w:pStyle w:val="NormalWeb"/>
         <w:spacing w:before="0" w:beforeAutospacing="0" w:after="160" w:afterAutospacing="0"/>
         <w:rPr>
-          <w:rFonts w:ascii="Calibri" w:hAnsi="Calibri" w:cs="Calibri"/>
-          <w:lang w:val="en-US"/>
-        </w:rPr>
-      </w:pPr>
-      <w:r>
-        <w:rPr>
-          <w:rFonts w:ascii="Calibri" w:hAnsi="Calibri" w:cs="Calibri"/>
+          <w:rFonts w:asciiTheme="minorHAnsi" w:hAnsiTheme="minorHAnsi" w:cstheme="minorHAnsi"/>
+          <w:lang w:val="en-US"/>
+        </w:rPr>
+      </w:pPr>
+      <w:r>
+        <w:rPr>
+          <w:rFonts w:asciiTheme="minorHAnsi" w:hAnsiTheme="minorHAnsi" w:cstheme="minorHAnsi"/>
           <w:color w:val="000000"/>
           <w:lang w:val="en-US"/>
         </w:rPr>
@@ -3217,7 +3352,7 @@
       <w:proofErr w:type="gramStart"/>
       <w:r>
         <w:rPr>
-          <w:rFonts w:ascii="Calibri" w:hAnsi="Calibri" w:cs="Calibri"/>
+          <w:rFonts w:asciiTheme="minorHAnsi" w:hAnsiTheme="minorHAnsi" w:cstheme="minorHAnsi"/>
           <w:color w:val="000000"/>
           <w:lang w:val="en-US"/>
         </w:rPr>
@@ -3227,7 +3362,7 @@
       <w:proofErr w:type="gramEnd"/>
       <w:r>
         <w:rPr>
-          <w:rFonts w:ascii="Calibri" w:hAnsi="Calibri" w:cs="Calibri"/>
+          <w:rFonts w:asciiTheme="minorHAnsi" w:hAnsiTheme="minorHAnsi" w:cstheme="minorHAnsi"/>
           <w:color w:val="000000"/>
           <w:lang w:val="en-US"/>
         </w:rPr>
@@ -3236,7 +3371,7 @@
       <w:proofErr w:type="spellStart"/>
       <w:r>
         <w:rPr>
-          <w:rFonts w:ascii="Calibri" w:hAnsi="Calibri" w:cs="Calibri"/>
+          <w:rFonts w:asciiTheme="minorHAnsi" w:hAnsiTheme="minorHAnsi" w:cstheme="minorHAnsi"/>
           <w:color w:val="000000"/>
           <w:lang w:val="en-US"/>
         </w:rPr>
@@ -3245,7 +3380,7 @@
       <w:proofErr w:type="spellEnd"/>
       <w:r>
         <w:rPr>
-          <w:rFonts w:ascii="Calibri" w:hAnsi="Calibri" w:cs="Calibri"/>
+          <w:rFonts w:asciiTheme="minorHAnsi" w:hAnsiTheme="minorHAnsi" w:cstheme="minorHAnsi"/>
           <w:color w:val="000000"/>
           <w:lang w:val="en-US"/>
         </w:rPr>
@@ -3257,13 +3392,13 @@
         <w:pStyle w:val="NormalWeb"/>
         <w:spacing w:before="0" w:beforeAutospacing="0" w:after="160" w:afterAutospacing="0"/>
         <w:rPr>
-          <w:rFonts w:ascii="Calibri" w:hAnsi="Calibri" w:cs="Calibri"/>
-          <w:lang w:val="en-US"/>
-        </w:rPr>
-      </w:pPr>
-      <w:r>
-        <w:rPr>
-          <w:rFonts w:ascii="Calibri" w:hAnsi="Calibri" w:cs="Calibri"/>
+          <w:rFonts w:asciiTheme="minorHAnsi" w:hAnsiTheme="minorHAnsi" w:cstheme="minorHAnsi"/>
+          <w:lang w:val="en-US"/>
+        </w:rPr>
+      </w:pPr>
+      <w:r>
+        <w:rPr>
+          <w:rFonts w:asciiTheme="minorHAnsi" w:hAnsiTheme="minorHAnsi" w:cstheme="minorHAnsi"/>
           <w:b/>
           <w:bCs/>
           <w:color w:val="000000"/>
@@ -3277,13 +3412,13 @@
         <w:pStyle w:val="NormalWeb"/>
         <w:spacing w:before="0" w:beforeAutospacing="0" w:after="160" w:afterAutospacing="0"/>
         <w:rPr>
-          <w:rFonts w:ascii="Calibri" w:hAnsi="Calibri" w:cs="Calibri"/>
-          <w:lang w:val="en-US"/>
-        </w:rPr>
-      </w:pPr>
-      <w:r>
-        <w:rPr>
-          <w:rFonts w:ascii="Calibri" w:hAnsi="Calibri" w:cs="Calibri"/>
+          <w:rFonts w:asciiTheme="minorHAnsi" w:hAnsiTheme="minorHAnsi" w:cstheme="minorHAnsi"/>
+          <w:lang w:val="en-US"/>
+        </w:rPr>
+      </w:pPr>
+      <w:r>
+        <w:rPr>
+          <w:rFonts w:asciiTheme="minorHAnsi" w:hAnsiTheme="minorHAnsi" w:cstheme="minorHAnsi"/>
           <w:color w:val="000000"/>
           <w:lang w:val="en-US"/>
         </w:rPr>
@@ -3295,13 +3430,13 @@
         <w:pStyle w:val="NormalWeb"/>
         <w:spacing w:before="0" w:beforeAutospacing="0" w:after="160" w:afterAutospacing="0"/>
         <w:rPr>
-          <w:rFonts w:ascii="Calibri" w:hAnsi="Calibri" w:cs="Calibri"/>
-          <w:lang w:val="en-US"/>
-        </w:rPr>
-      </w:pPr>
-      <w:r>
-        <w:rPr>
-          <w:rFonts w:ascii="Calibri" w:hAnsi="Calibri" w:cs="Calibri"/>
+          <w:rFonts w:asciiTheme="minorHAnsi" w:hAnsiTheme="minorHAnsi" w:cstheme="minorHAnsi"/>
+          <w:lang w:val="en-US"/>
+        </w:rPr>
+      </w:pPr>
+      <w:r>
+        <w:rPr>
+          <w:rFonts w:asciiTheme="minorHAnsi" w:hAnsiTheme="minorHAnsi" w:cstheme="minorHAnsi"/>
           <w:b/>
           <w:bCs/>
           <w:color w:val="000000"/>
@@ -3320,13 +3455,13 @@
         <w:spacing w:before="280" w:beforeAutospacing="0" w:after="0" w:afterAutospacing="0"/>
         <w:textAlignment w:val="baseline"/>
         <w:rPr>
-          <w:rFonts w:ascii="Calibri" w:hAnsi="Calibri" w:cs="Calibri"/>
-          <w:color w:val="000000"/>
-        </w:rPr>
-      </w:pPr>
-      <w:r>
-        <w:rPr>
-          <w:rFonts w:ascii="Calibri" w:hAnsi="Calibri" w:cs="Calibri"/>
+          <w:rFonts w:asciiTheme="minorHAnsi" w:hAnsiTheme="minorHAnsi" w:cstheme="minorHAnsi"/>
+          <w:color w:val="000000"/>
+        </w:rPr>
+      </w:pPr>
+      <w:r>
+        <w:rPr>
+          <w:rFonts w:asciiTheme="minorHAnsi" w:hAnsiTheme="minorHAnsi" w:cstheme="minorHAnsi"/>
           <w:color w:val="000000"/>
         </w:rPr>
         <w:t xml:space="preserve">Authorization </w:t>
@@ -3342,13 +3477,13 @@
         <w:spacing w:before="0" w:beforeAutospacing="0" w:after="0" w:afterAutospacing="0"/>
         <w:textAlignment w:val="baseline"/>
         <w:rPr>
-          <w:rFonts w:ascii="Calibri" w:hAnsi="Calibri" w:cs="Calibri"/>
-          <w:color w:val="000000"/>
-        </w:rPr>
-      </w:pPr>
-      <w:r>
-        <w:rPr>
-          <w:rFonts w:ascii="Calibri" w:hAnsi="Calibri" w:cs="Calibri"/>
+          <w:rFonts w:asciiTheme="minorHAnsi" w:hAnsiTheme="minorHAnsi" w:cstheme="minorHAnsi"/>
+          <w:color w:val="000000"/>
+        </w:rPr>
+      </w:pPr>
+      <w:r>
+        <w:rPr>
+          <w:rFonts w:asciiTheme="minorHAnsi" w:hAnsiTheme="minorHAnsi" w:cstheme="minorHAnsi"/>
           <w:color w:val="000000"/>
         </w:rPr>
         <w:t xml:space="preserve">GPS location </w:t>
@@ -3364,13 +3499,13 @@
         <w:spacing w:before="0" w:beforeAutospacing="0" w:after="0" w:afterAutospacing="0"/>
         <w:textAlignment w:val="baseline"/>
         <w:rPr>
-          <w:rFonts w:ascii="Calibri" w:hAnsi="Calibri" w:cs="Calibri"/>
-          <w:color w:val="000000"/>
-        </w:rPr>
-      </w:pPr>
-      <w:r>
-        <w:rPr>
-          <w:rFonts w:ascii="Calibri" w:hAnsi="Calibri" w:cs="Calibri"/>
+          <w:rFonts w:asciiTheme="minorHAnsi" w:hAnsiTheme="minorHAnsi" w:cstheme="minorHAnsi"/>
+          <w:color w:val="000000"/>
+        </w:rPr>
+      </w:pPr>
+      <w:r>
+        <w:rPr>
+          <w:rFonts w:asciiTheme="minorHAnsi" w:hAnsiTheme="minorHAnsi" w:cstheme="minorHAnsi"/>
           <w:color w:val="000000"/>
         </w:rPr>
         <w:t xml:space="preserve">Settings </w:t>
@@ -3386,13 +3521,13 @@
         <w:spacing w:before="0" w:beforeAutospacing="0" w:after="0" w:afterAutospacing="0"/>
         <w:textAlignment w:val="baseline"/>
         <w:rPr>
-          <w:rFonts w:ascii="Calibri" w:hAnsi="Calibri" w:cs="Calibri"/>
-          <w:color w:val="000000"/>
-        </w:rPr>
-      </w:pPr>
-      <w:r>
-        <w:rPr>
-          <w:rFonts w:ascii="Calibri" w:hAnsi="Calibri" w:cs="Calibri"/>
+          <w:rFonts w:asciiTheme="minorHAnsi" w:hAnsiTheme="minorHAnsi" w:cstheme="minorHAnsi"/>
+          <w:color w:val="000000"/>
+        </w:rPr>
+      </w:pPr>
+      <w:r>
+        <w:rPr>
+          <w:rFonts w:asciiTheme="minorHAnsi" w:hAnsiTheme="minorHAnsi" w:cstheme="minorHAnsi"/>
           <w:color w:val="000000"/>
         </w:rPr>
         <w:t xml:space="preserve">User profile </w:t>
@@ -3408,13 +3543,13 @@
         <w:spacing w:before="0" w:beforeAutospacing="0" w:after="0" w:afterAutospacing="0"/>
         <w:textAlignment w:val="baseline"/>
         <w:rPr>
-          <w:rFonts w:ascii="Calibri" w:hAnsi="Calibri" w:cs="Calibri"/>
-          <w:color w:val="000000"/>
-        </w:rPr>
-      </w:pPr>
-      <w:r>
-        <w:rPr>
-          <w:rFonts w:ascii="Calibri" w:hAnsi="Calibri" w:cs="Calibri"/>
+          <w:rFonts w:asciiTheme="minorHAnsi" w:hAnsiTheme="minorHAnsi" w:cstheme="minorHAnsi"/>
+          <w:color w:val="000000"/>
+        </w:rPr>
+      </w:pPr>
+      <w:r>
+        <w:rPr>
+          <w:rFonts w:asciiTheme="minorHAnsi" w:hAnsiTheme="minorHAnsi" w:cstheme="minorHAnsi"/>
           <w:color w:val="000000"/>
         </w:rPr>
         <w:t xml:space="preserve">Matching functionality </w:t>
@@ -3430,13 +3565,13 @@
         <w:spacing w:before="0" w:beforeAutospacing="0" w:after="0" w:afterAutospacing="0"/>
         <w:textAlignment w:val="baseline"/>
         <w:rPr>
-          <w:rFonts w:ascii="Calibri" w:hAnsi="Calibri" w:cs="Calibri"/>
-          <w:color w:val="000000"/>
-        </w:rPr>
-      </w:pPr>
-      <w:r>
-        <w:rPr>
-          <w:rFonts w:ascii="Calibri" w:hAnsi="Calibri" w:cs="Calibri"/>
+          <w:rFonts w:asciiTheme="minorHAnsi" w:hAnsiTheme="minorHAnsi" w:cstheme="minorHAnsi"/>
+          <w:color w:val="000000"/>
+        </w:rPr>
+      </w:pPr>
+      <w:r>
+        <w:rPr>
+          <w:rFonts w:asciiTheme="minorHAnsi" w:hAnsiTheme="minorHAnsi" w:cstheme="minorHAnsi"/>
           <w:color w:val="000000"/>
         </w:rPr>
         <w:t xml:space="preserve">Notifications </w:t>
@@ -3452,13 +3587,13 @@
         <w:spacing w:before="0" w:beforeAutospacing="0" w:after="0" w:afterAutospacing="0"/>
         <w:textAlignment w:val="baseline"/>
         <w:rPr>
-          <w:rFonts w:ascii="Calibri" w:hAnsi="Calibri" w:cs="Calibri"/>
-          <w:color w:val="000000"/>
-        </w:rPr>
-      </w:pPr>
-      <w:r>
-        <w:rPr>
-          <w:rFonts w:ascii="Calibri" w:hAnsi="Calibri" w:cs="Calibri"/>
+          <w:rFonts w:asciiTheme="minorHAnsi" w:hAnsiTheme="minorHAnsi" w:cstheme="minorHAnsi"/>
+          <w:color w:val="000000"/>
+        </w:rPr>
+      </w:pPr>
+      <w:r>
+        <w:rPr>
+          <w:rFonts w:asciiTheme="minorHAnsi" w:hAnsiTheme="minorHAnsi" w:cstheme="minorHAnsi"/>
           <w:color w:val="000000"/>
         </w:rPr>
         <w:t xml:space="preserve">Communication </w:t>
@@ -3474,13 +3609,13 @@
         <w:spacing w:before="0" w:beforeAutospacing="0" w:after="280" w:afterAutospacing="0"/>
         <w:textAlignment w:val="baseline"/>
         <w:rPr>
-          <w:rFonts w:ascii="Calibri" w:hAnsi="Calibri" w:cs="Calibri"/>
-          <w:color w:val="000000"/>
-        </w:rPr>
-      </w:pPr>
-      <w:r>
-        <w:rPr>
-          <w:rFonts w:ascii="Calibri" w:hAnsi="Calibri" w:cs="Calibri"/>
+          <w:rFonts w:asciiTheme="minorHAnsi" w:hAnsiTheme="minorHAnsi" w:cstheme="minorHAnsi"/>
+          <w:color w:val="000000"/>
+        </w:rPr>
+      </w:pPr>
+      <w:r>
+        <w:rPr>
+          <w:rFonts w:asciiTheme="minorHAnsi" w:hAnsiTheme="minorHAnsi" w:cstheme="minorHAnsi"/>
           <w:color w:val="000000"/>
         </w:rPr>
         <w:t xml:space="preserve">3rd party services integration </w:t>
@@ -3490,11 +3625,12 @@
       <w:pPr>
         <w:rPr>
           <w:rStyle w:val="Heading1Char"/>
-        </w:rPr>
-      </w:pPr>
-      <w:r>
-        <w:rPr>
-          <w:rFonts w:ascii="Calibri" w:hAnsi="Calibri" w:cs="Calibri"/>
+          <w:rFonts w:asciiTheme="minorHAnsi" w:hAnsiTheme="minorHAnsi" w:cstheme="minorHAnsi"/>
+        </w:rPr>
+      </w:pPr>
+      <w:r>
+        <w:rPr>
+          <w:rFonts w:cstheme="minorHAnsi"/>
           <w:noProof/>
           <w:color w:val="000000"/>
           <w:sz w:val="24"/>
@@ -3565,7 +3701,7 @@
       </w:r>
       <w:r>
         <w:rPr>
-          <w:rFonts w:ascii="Calibri" w:hAnsi="Calibri" w:cs="Calibri"/>
+          <w:rFonts w:cstheme="minorHAnsi"/>
           <w:sz w:val="24"/>
           <w:szCs w:val="24"/>
           <w:lang w:val="en-US"/>
@@ -3575,12 +3711,13 @@
       <w:r>
         <w:rPr>
           <w:rStyle w:val="Heading1Char"/>
+          <w:rFonts w:asciiTheme="minorHAnsi" w:hAnsiTheme="minorHAnsi" w:cstheme="minorHAnsi"/>
         </w:rPr>
         <w:br/>
       </w:r>
       <w:r>
         <w:rPr>
-          <w:rFonts w:ascii="Calibri" w:hAnsi="Calibri" w:cs="Calibri"/>
+          <w:rFonts w:cstheme="minorHAnsi"/>
           <w:lang w:val="en-US"/>
         </w:rPr>
         <w:br/>
@@ -3590,6 +3727,7 @@
       <w:pPr>
         <w:rPr>
           <w:rStyle w:val="Heading1Char"/>
+          <w:rFonts w:asciiTheme="minorHAnsi" w:hAnsiTheme="minorHAnsi" w:cstheme="minorHAnsi"/>
         </w:rPr>
       </w:pPr>
     </w:p>
@@ -3597,6 +3735,7 @@
       <w:pPr>
         <w:rPr>
           <w:rStyle w:val="Heading1Char"/>
+          <w:rFonts w:asciiTheme="minorHAnsi" w:hAnsiTheme="minorHAnsi" w:cstheme="minorHAnsi"/>
         </w:rPr>
       </w:pPr>
     </w:p>
@@ -3604,6 +3743,7 @@
       <w:pPr>
         <w:rPr>
           <w:rStyle w:val="Heading1Char"/>
+          <w:rFonts w:asciiTheme="minorHAnsi" w:hAnsiTheme="minorHAnsi" w:cstheme="minorHAnsi"/>
         </w:rPr>
       </w:pPr>
     </w:p>
@@ -3611,13 +3751,14 @@
       <w:pPr>
         <w:rPr>
           <w:rStyle w:val="Heading1Char"/>
-        </w:rPr>
-      </w:pPr>
-    </w:p>
-    <w:p>
-      <w:pPr>
-        <w:rPr>
-          <w:rFonts w:ascii="Calibri" w:hAnsi="Calibri" w:cs="Calibri"/>
+          <w:rFonts w:asciiTheme="minorHAnsi" w:hAnsiTheme="minorHAnsi" w:cstheme="minorHAnsi"/>
+        </w:rPr>
+      </w:pPr>
+    </w:p>
+    <w:p>
+      <w:pPr>
+        <w:rPr>
+          <w:rFonts w:cstheme="minorHAnsi"/>
           <w:sz w:val="24"/>
           <w:szCs w:val="24"/>
           <w:lang w:val="en-US"/>
@@ -3627,47 +3768,48 @@
       <w:r>
         <w:rPr>
           <w:rStyle w:val="Heading1Char"/>
-          <w:lang w:val="en-US"/>
-        </w:rPr>
+          <w:rFonts w:asciiTheme="minorHAnsi" w:hAnsiTheme="minorHAnsi" w:cstheme="minorHAnsi"/>
+          <w:lang w:val="en-US"/>
+        </w:rPr>
+        <w:lastRenderedPageBreak/>
         <w:t>Deep Learning</w:t>
       </w:r>
       <w:bookmarkEnd w:id="3"/>
       <w:r>
         <w:rPr>
-          <w:rFonts w:ascii="Calibri" w:hAnsi="Calibri" w:cs="Calibri"/>
+          <w:rFonts w:cstheme="minorHAnsi"/>
           <w:lang w:val="en-US"/>
         </w:rPr>
         <w:t xml:space="preserve"> </w:t>
       </w:r>
       <w:r>
         <w:rPr>
-          <w:rFonts w:ascii="Calibri" w:hAnsi="Calibri" w:cs="Calibri"/>
+          <w:rFonts w:cstheme="minorHAnsi"/>
           <w:lang w:val="en-US"/>
         </w:rPr>
         <w:br/>
       </w:r>
       <w:r>
         <w:rPr>
-          <w:rFonts w:ascii="Calibri" w:hAnsi="Calibri" w:cs="Calibri"/>
+          <w:rFonts w:cstheme="minorHAnsi"/>
           <w:lang w:val="en-US"/>
         </w:rPr>
         <w:br/>
       </w:r>
       <w:r>
         <w:rPr>
-          <w:rFonts w:ascii="Calibri" w:hAnsi="Calibri" w:cs="Calibri"/>
+          <w:rFonts w:cstheme="minorHAnsi"/>
           <w:color w:val="000000"/>
           <w:shd w:val="clear" w:color="auto" w:fill="FFFFFF"/>
           <w:lang w:val="en-US"/>
         </w:rPr>
-        <w:lastRenderedPageBreak/>
         <w:t>Deep learning is an aspect of artificial intelligence (</w:t>
       </w:r>
       <w:hyperlink r:id="rId13" w:history="1">
         <w:r>
           <w:rPr>
             <w:rStyle w:val="Hyperlink"/>
-            <w:rFonts w:ascii="Calibri" w:hAnsi="Calibri" w:cs="Calibri"/>
+            <w:rFonts w:cstheme="minorHAnsi"/>
             <w:color w:val="000000"/>
             <w:shd w:val="clear" w:color="auto" w:fill="FFFFFF"/>
             <w:lang w:val="en-US"/>
@@ -3677,7 +3819,7 @@
       </w:hyperlink>
       <w:r>
         <w:rPr>
-          <w:rFonts w:ascii="Calibri" w:hAnsi="Calibri" w:cs="Calibri"/>
+          <w:rFonts w:cstheme="minorHAnsi"/>
           <w:color w:val="000000"/>
           <w:shd w:val="clear" w:color="auto" w:fill="FFFFFF"/>
           <w:lang w:val="en-US"/>
@@ -3686,7 +3828,7 @@
       </w:r>
       <w:r>
         <w:rPr>
-          <w:rFonts w:ascii="Calibri" w:hAnsi="Calibri" w:cs="Calibri"/>
+          <w:rFonts w:cstheme="minorHAnsi"/>
           <w:color w:val="000000"/>
           <w:shd w:val="clear" w:color="auto" w:fill="FFFFFF"/>
           <w:lang w:val="en-US"/>
@@ -3695,7 +3837,7 @@
       </w:r>
       <w:r>
         <w:rPr>
-          <w:rFonts w:ascii="Calibri" w:hAnsi="Calibri" w:cs="Calibri"/>
+          <w:rFonts w:cstheme="minorHAnsi"/>
           <w:color w:val="000000"/>
           <w:lang w:val="en-US"/>
         </w:rPr>
@@ -3706,15 +3848,15 @@
       <w:pPr>
         <w:spacing w:line="240" w:lineRule="auto"/>
         <w:rPr>
-          <w:rFonts w:ascii="Calibri" w:eastAsia="Times New Roman" w:hAnsi="Calibri" w:cs="Calibri"/>
-          <w:sz w:val="24"/>
-          <w:szCs w:val="24"/>
-          <w:lang w:val="en-US" w:eastAsia="de-DE"/>
-        </w:rPr>
-      </w:pPr>
-      <w:r>
-        <w:rPr>
-          <w:rFonts w:ascii="Calibri" w:eastAsia="Times New Roman" w:hAnsi="Calibri" w:cs="Calibri"/>
+          <w:rFonts w:eastAsia="Times New Roman" w:cstheme="minorHAnsi"/>
+          <w:sz w:val="24"/>
+          <w:szCs w:val="24"/>
+          <w:lang w:val="en-US" w:eastAsia="de-DE"/>
+        </w:rPr>
+      </w:pPr>
+      <w:r>
+        <w:rPr>
+          <w:rFonts w:eastAsia="Times New Roman" w:cstheme="minorHAnsi"/>
           <w:color w:val="000000"/>
           <w:sz w:val="24"/>
           <w:szCs w:val="24"/>
@@ -3732,16 +3874,16 @@
         <w:spacing w:after="0" w:line="240" w:lineRule="auto"/>
         <w:textAlignment w:val="baseline"/>
         <w:rPr>
-          <w:rFonts w:ascii="Calibri" w:eastAsia="Times New Roman" w:hAnsi="Calibri" w:cs="Calibri"/>
-          <w:color w:val="000000"/>
-          <w:sz w:val="24"/>
-          <w:szCs w:val="24"/>
-          <w:lang w:val="en-US" w:eastAsia="de-DE"/>
-        </w:rPr>
-      </w:pPr>
-      <w:r>
-        <w:rPr>
-          <w:rFonts w:ascii="Calibri" w:eastAsia="Times New Roman" w:hAnsi="Calibri" w:cs="Calibri"/>
+          <w:rFonts w:eastAsia="Times New Roman" w:cstheme="minorHAnsi"/>
+          <w:color w:val="000000"/>
+          <w:sz w:val="24"/>
+          <w:szCs w:val="24"/>
+          <w:lang w:val="en-US" w:eastAsia="de-DE"/>
+        </w:rPr>
+      </w:pPr>
+      <w:r>
+        <w:rPr>
+          <w:rFonts w:eastAsia="Times New Roman" w:cstheme="minorHAnsi"/>
           <w:color w:val="000000"/>
           <w:sz w:val="24"/>
           <w:szCs w:val="24"/>
@@ -3759,16 +3901,16 @@
         <w:spacing w:line="240" w:lineRule="auto"/>
         <w:textAlignment w:val="baseline"/>
         <w:rPr>
-          <w:rFonts w:ascii="Calibri" w:eastAsia="Times New Roman" w:hAnsi="Calibri" w:cs="Calibri"/>
-          <w:color w:val="000000"/>
-          <w:sz w:val="24"/>
-          <w:szCs w:val="24"/>
-          <w:lang w:val="en-US" w:eastAsia="de-DE"/>
-        </w:rPr>
-      </w:pPr>
-      <w:r>
-        <w:rPr>
-          <w:rFonts w:ascii="Calibri" w:eastAsia="Times New Roman" w:hAnsi="Calibri" w:cs="Calibri"/>
+          <w:rFonts w:eastAsia="Times New Roman" w:cstheme="minorHAnsi"/>
+          <w:color w:val="000000"/>
+          <w:sz w:val="24"/>
+          <w:szCs w:val="24"/>
+          <w:lang w:val="en-US" w:eastAsia="de-DE"/>
+        </w:rPr>
+      </w:pPr>
+      <w:r>
+        <w:rPr>
+          <w:rFonts w:eastAsia="Times New Roman" w:cstheme="minorHAnsi"/>
           <w:color w:val="000000"/>
           <w:sz w:val="24"/>
           <w:szCs w:val="24"/>
@@ -3778,7 +3920,7 @@
       </w:r>
       <w:r>
         <w:rPr>
-          <w:rFonts w:ascii="Calibri" w:eastAsia="Times New Roman" w:hAnsi="Calibri" w:cs="Calibri"/>
+          <w:rFonts w:eastAsia="Times New Roman" w:cstheme="minorHAnsi"/>
           <w:color w:val="000000"/>
           <w:sz w:val="24"/>
           <w:szCs w:val="24"/>
@@ -3791,15 +3933,15 @@
       <w:pPr>
         <w:spacing w:line="240" w:lineRule="auto"/>
         <w:rPr>
-          <w:rFonts w:ascii="Calibri" w:eastAsia="Times New Roman" w:hAnsi="Calibri" w:cs="Calibri"/>
-          <w:sz w:val="24"/>
-          <w:szCs w:val="24"/>
-          <w:lang w:val="en-US" w:eastAsia="de-DE"/>
-        </w:rPr>
-      </w:pPr>
-      <w:r>
-        <w:rPr>
-          <w:rFonts w:ascii="Calibri" w:eastAsia="Times New Roman" w:hAnsi="Calibri" w:cs="Calibri"/>
+          <w:rFonts w:eastAsia="Times New Roman" w:cstheme="minorHAnsi"/>
+          <w:sz w:val="24"/>
+          <w:szCs w:val="24"/>
+          <w:lang w:val="en-US" w:eastAsia="de-DE"/>
+        </w:rPr>
+      </w:pPr>
+      <w:r>
+        <w:rPr>
+          <w:rFonts w:eastAsia="Times New Roman" w:cstheme="minorHAnsi"/>
           <w:color w:val="000000"/>
           <w:sz w:val="24"/>
           <w:szCs w:val="24"/>
@@ -3814,7 +3956,7 @@
         <w:spacing w:before="280" w:after="0" w:line="240" w:lineRule="auto"/>
         <w:ind w:hanging="450"/>
         <w:rPr>
-          <w:rFonts w:ascii="Calibri" w:eastAsia="Times New Roman" w:hAnsi="Calibri" w:cs="Calibri"/>
+          <w:rFonts w:eastAsia="Times New Roman" w:cstheme="minorHAnsi"/>
           <w:sz w:val="24"/>
           <w:szCs w:val="24"/>
           <w:lang w:eastAsia="de-DE"/>
@@ -3822,7 +3964,7 @@
       </w:pPr>
       <w:r>
         <w:rPr>
-          <w:rFonts w:ascii="Calibri" w:eastAsia="Times New Roman" w:hAnsi="Calibri" w:cs="Calibri"/>
+          <w:rFonts w:eastAsia="Times New Roman" w:cstheme="minorHAnsi"/>
           <w:noProof/>
           <w:color w:val="000000"/>
           <w:sz w:val="24"/>
@@ -3897,7 +4039,7 @@
       <w:pPr>
         <w:spacing w:after="240" w:line="240" w:lineRule="auto"/>
         <w:rPr>
-          <w:rFonts w:ascii="Calibri" w:eastAsia="Times New Roman" w:hAnsi="Calibri" w:cs="Calibri"/>
+          <w:rFonts w:eastAsia="Times New Roman" w:cstheme="minorHAnsi"/>
           <w:sz w:val="24"/>
           <w:szCs w:val="24"/>
           <w:lang w:eastAsia="de-DE"/>
@@ -3905,7 +4047,7 @@
       </w:pPr>
       <w:r>
         <w:rPr>
-          <w:rFonts w:ascii="Calibri" w:eastAsia="Times New Roman" w:hAnsi="Calibri" w:cs="Calibri"/>
+          <w:rFonts w:eastAsia="Times New Roman" w:cstheme="minorHAnsi"/>
           <w:sz w:val="24"/>
           <w:szCs w:val="24"/>
           <w:lang w:eastAsia="de-DE"/>
@@ -3917,7 +4059,7 @@
       <w:pPr>
         <w:spacing w:line="240" w:lineRule="auto"/>
         <w:rPr>
-          <w:rFonts w:ascii="Calibri" w:eastAsia="Times New Roman" w:hAnsi="Calibri" w:cs="Calibri"/>
+          <w:rFonts w:eastAsia="Times New Roman" w:cstheme="minorHAnsi"/>
           <w:color w:val="000000"/>
           <w:sz w:val="24"/>
           <w:szCs w:val="24"/>
@@ -3929,7 +4071,7 @@
       <w:pPr>
         <w:spacing w:line="240" w:lineRule="auto"/>
         <w:rPr>
-          <w:rFonts w:ascii="Calibri" w:eastAsia="Times New Roman" w:hAnsi="Calibri" w:cs="Calibri"/>
+          <w:rFonts w:eastAsia="Times New Roman" w:cstheme="minorHAnsi"/>
           <w:color w:val="000000"/>
           <w:sz w:val="24"/>
           <w:szCs w:val="24"/>
@@ -3941,7 +4083,7 @@
       <w:pPr>
         <w:spacing w:line="240" w:lineRule="auto"/>
         <w:rPr>
-          <w:rFonts w:ascii="Calibri" w:eastAsia="Times New Roman" w:hAnsi="Calibri" w:cs="Calibri"/>
+          <w:rFonts w:eastAsia="Times New Roman" w:cstheme="minorHAnsi"/>
           <w:color w:val="000000"/>
           <w:sz w:val="24"/>
           <w:szCs w:val="24"/>
@@ -3953,7 +4095,7 @@
       <w:pPr>
         <w:spacing w:line="240" w:lineRule="auto"/>
         <w:rPr>
-          <w:rFonts w:ascii="Calibri" w:eastAsia="Times New Roman" w:hAnsi="Calibri" w:cs="Calibri"/>
+          <w:rFonts w:eastAsia="Times New Roman" w:cstheme="minorHAnsi"/>
           <w:color w:val="000000"/>
           <w:sz w:val="24"/>
           <w:szCs w:val="24"/>
@@ -3965,7 +4107,7 @@
       <w:pPr>
         <w:spacing w:line="240" w:lineRule="auto"/>
         <w:rPr>
-          <w:rFonts w:ascii="Calibri" w:eastAsia="Times New Roman" w:hAnsi="Calibri" w:cs="Calibri"/>
+          <w:rFonts w:eastAsia="Times New Roman" w:cstheme="minorHAnsi"/>
           <w:color w:val="000000"/>
           <w:sz w:val="24"/>
           <w:szCs w:val="24"/>
@@ -3977,7 +4119,7 @@
       <w:pPr>
         <w:spacing w:line="240" w:lineRule="auto"/>
         <w:rPr>
-          <w:rFonts w:ascii="Calibri" w:eastAsia="Times New Roman" w:hAnsi="Calibri" w:cs="Calibri"/>
+          <w:rFonts w:eastAsia="Times New Roman" w:cstheme="minorHAnsi"/>
           <w:color w:val="000000"/>
           <w:sz w:val="24"/>
           <w:szCs w:val="24"/>
@@ -3989,7 +4131,7 @@
       <w:pPr>
         <w:spacing w:line="240" w:lineRule="auto"/>
         <w:rPr>
-          <w:rFonts w:ascii="Calibri" w:eastAsia="Times New Roman" w:hAnsi="Calibri" w:cs="Calibri"/>
+          <w:rFonts w:eastAsia="Times New Roman" w:cstheme="minorHAnsi"/>
           <w:color w:val="000000"/>
           <w:sz w:val="24"/>
           <w:szCs w:val="24"/>
@@ -4001,7 +4143,7 @@
       <w:pPr>
         <w:spacing w:line="240" w:lineRule="auto"/>
         <w:rPr>
-          <w:rFonts w:ascii="Calibri" w:eastAsia="Times New Roman" w:hAnsi="Calibri" w:cs="Calibri"/>
+          <w:rFonts w:eastAsia="Times New Roman" w:cstheme="minorHAnsi"/>
           <w:color w:val="000000"/>
           <w:sz w:val="24"/>
           <w:szCs w:val="24"/>
@@ -4013,15 +4155,15 @@
       <w:pPr>
         <w:spacing w:line="240" w:lineRule="auto"/>
         <w:rPr>
-          <w:rFonts w:ascii="Calibri" w:eastAsia="Times New Roman" w:hAnsi="Calibri" w:cs="Calibri"/>
-          <w:sz w:val="24"/>
-          <w:szCs w:val="24"/>
-          <w:lang w:val="en-US" w:eastAsia="de-DE"/>
-        </w:rPr>
-      </w:pPr>
-      <w:r>
-        <w:rPr>
-          <w:rFonts w:ascii="Calibri" w:eastAsia="Times New Roman" w:hAnsi="Calibri" w:cs="Calibri"/>
+          <w:rFonts w:eastAsia="Times New Roman" w:cstheme="minorHAnsi"/>
+          <w:sz w:val="24"/>
+          <w:szCs w:val="24"/>
+          <w:lang w:val="en-US" w:eastAsia="de-DE"/>
+        </w:rPr>
+      </w:pPr>
+      <w:r>
+        <w:rPr>
+          <w:rFonts w:eastAsia="Times New Roman" w:cstheme="minorHAnsi"/>
           <w:color w:val="000000"/>
           <w:sz w:val="24"/>
           <w:szCs w:val="24"/>
@@ -4034,7 +4176,7 @@
       <w:pPr>
         <w:spacing w:after="240" w:line="240" w:lineRule="auto"/>
         <w:rPr>
-          <w:rFonts w:ascii="Calibri" w:eastAsia="Times New Roman" w:hAnsi="Calibri" w:cs="Calibri"/>
+          <w:rFonts w:eastAsia="Times New Roman" w:cstheme="minorHAnsi"/>
           <w:sz w:val="24"/>
           <w:szCs w:val="24"/>
           <w:lang w:val="en-US" w:eastAsia="de-DE"/>
@@ -4045,7 +4187,7 @@
       <w:pPr>
         <w:spacing w:line="240" w:lineRule="auto"/>
         <w:rPr>
-          <w:rFonts w:ascii="Calibri" w:eastAsia="Times New Roman" w:hAnsi="Calibri" w:cs="Calibri"/>
+          <w:rFonts w:eastAsia="Times New Roman" w:cstheme="minorHAnsi"/>
           <w:sz w:val="24"/>
           <w:szCs w:val="24"/>
           <w:lang w:eastAsia="de-DE"/>
@@ -4053,7 +4195,7 @@
       </w:pPr>
       <w:r>
         <w:rPr>
-          <w:rFonts w:ascii="Calibri" w:eastAsia="Times New Roman" w:hAnsi="Calibri" w:cs="Calibri"/>
+          <w:rFonts w:eastAsia="Times New Roman" w:cstheme="minorHAnsi"/>
           <w:noProof/>
           <w:color w:val="000000"/>
           <w:sz w:val="24"/>
@@ -4128,14 +4270,14 @@
       <w:pPr>
         <w:pStyle w:val="Heading2"/>
         <w:rPr>
-          <w:rFonts w:eastAsia="Times New Roman"/>
+          <w:rFonts w:asciiTheme="minorHAnsi" w:eastAsia="Times New Roman" w:hAnsiTheme="minorHAnsi" w:cstheme="minorHAnsi"/>
           <w:lang w:val="en-US" w:eastAsia="de-DE"/>
         </w:rPr>
       </w:pPr>
       <w:bookmarkStart w:id="4" w:name="_Toc11342117"/>
       <w:r>
         <w:rPr>
-          <w:rFonts w:eastAsia="Times New Roman"/>
+          <w:rFonts w:asciiTheme="minorHAnsi" w:eastAsia="Times New Roman" w:hAnsiTheme="minorHAnsi" w:cstheme="minorHAnsi"/>
           <w:lang w:val="en-US" w:eastAsia="de-DE"/>
         </w:rPr>
         <w:lastRenderedPageBreak/>
@@ -4148,12 +4290,12 @@
         <w:pStyle w:val="NormalWeb"/>
         <w:spacing w:before="0" w:beforeAutospacing="0" w:after="160" w:afterAutospacing="0"/>
         <w:rPr>
-          <w:rFonts w:ascii="Calibri" w:hAnsi="Calibri" w:cs="Calibri"/>
-        </w:rPr>
-      </w:pPr>
-      <w:r>
-        <w:rPr>
-          <w:rFonts w:ascii="Calibri" w:hAnsi="Calibri" w:cs="Calibri"/>
+          <w:rFonts w:asciiTheme="minorHAnsi" w:hAnsiTheme="minorHAnsi" w:cstheme="minorHAnsi"/>
+        </w:rPr>
+      </w:pPr>
+      <w:r>
+        <w:rPr>
+          <w:rFonts w:asciiTheme="minorHAnsi" w:hAnsiTheme="minorHAnsi" w:cstheme="minorHAnsi"/>
           <w:noProof/>
           <w:color w:val="000000"/>
         </w:rPr>
@@ -4212,13 +4354,13 @@
         <w:pStyle w:val="NormalWeb"/>
         <w:spacing w:before="0" w:beforeAutospacing="0" w:after="160" w:afterAutospacing="0"/>
         <w:rPr>
-          <w:rFonts w:ascii="Calibri" w:hAnsi="Calibri" w:cs="Calibri"/>
-          <w:lang w:val="en-US"/>
-        </w:rPr>
-      </w:pPr>
-      <w:r>
-        <w:rPr>
-          <w:rFonts w:ascii="Calibri" w:hAnsi="Calibri" w:cs="Calibri"/>
+          <w:rFonts w:asciiTheme="minorHAnsi" w:hAnsiTheme="minorHAnsi" w:cstheme="minorHAnsi"/>
+          <w:lang w:val="en-US"/>
+        </w:rPr>
+      </w:pPr>
+      <w:r>
+        <w:rPr>
+          <w:rFonts w:asciiTheme="minorHAnsi" w:hAnsiTheme="minorHAnsi" w:cstheme="minorHAnsi"/>
           <w:color w:val="000000"/>
           <w:shd w:val="clear" w:color="auto" w:fill="FFFFFF"/>
           <w:lang w:val="en-US"/>
@@ -4230,7 +4372,7 @@
         <w:r>
           <w:rPr>
             <w:rStyle w:val="Hyperlink"/>
-            <w:rFonts w:ascii="Calibri" w:hAnsi="Calibri" w:cs="Calibri"/>
+            <w:rFonts w:asciiTheme="minorHAnsi" w:hAnsiTheme="minorHAnsi" w:cstheme="minorHAnsi"/>
             <w:color w:val="000000"/>
             <w:shd w:val="clear" w:color="auto" w:fill="FFFFFF"/>
             <w:lang w:val="en-US"/>
@@ -4240,7 +4382,7 @@
       </w:hyperlink>
       <w:r>
         <w:rPr>
-          <w:rFonts w:ascii="Calibri" w:hAnsi="Calibri" w:cs="Calibri"/>
+          <w:rFonts w:asciiTheme="minorHAnsi" w:hAnsiTheme="minorHAnsi" w:cstheme="minorHAnsi"/>
           <w:color w:val="000000"/>
           <w:shd w:val="clear" w:color="auto" w:fill="FFFFFF"/>
           <w:lang w:val="en-US"/>
@@ -4251,7 +4393,7 @@
         <w:r>
           <w:rPr>
             <w:rStyle w:val="Hyperlink"/>
-            <w:rFonts w:ascii="Calibri" w:hAnsi="Calibri" w:cs="Calibri"/>
+            <w:rFonts w:asciiTheme="minorHAnsi" w:hAnsiTheme="minorHAnsi" w:cstheme="minorHAnsi"/>
             <w:color w:val="000000"/>
             <w:shd w:val="clear" w:color="auto" w:fill="FFFFFF"/>
             <w:lang w:val="en-US"/>
@@ -4261,7 +4403,7 @@
       </w:hyperlink>
       <w:r>
         <w:rPr>
-          <w:rFonts w:ascii="Calibri" w:hAnsi="Calibri" w:cs="Calibri"/>
+          <w:rFonts w:asciiTheme="minorHAnsi" w:hAnsiTheme="minorHAnsi" w:cstheme="minorHAnsi"/>
           <w:color w:val="000000"/>
           <w:shd w:val="clear" w:color="auto" w:fill="FFFFFF"/>
           <w:lang w:val="en-US"/>
@@ -4272,7 +4414,7 @@
     <w:p>
       <w:pPr>
         <w:rPr>
-          <w:rFonts w:ascii="Calibri" w:hAnsi="Calibri" w:cs="Calibri"/>
+          <w:rFonts w:cstheme="minorHAnsi"/>
           <w:sz w:val="24"/>
           <w:szCs w:val="24"/>
           <w:lang w:val="en-US"/>
@@ -4285,13 +4427,13 @@
         <w:shd w:val="clear" w:color="auto" w:fill="FFFFFF"/>
         <w:spacing w:before="0"/>
         <w:rPr>
-          <w:rFonts w:ascii="Calibri" w:hAnsi="Calibri" w:cs="Calibri"/>
+          <w:rFonts w:asciiTheme="minorHAnsi" w:hAnsiTheme="minorHAnsi" w:cstheme="minorHAnsi"/>
         </w:rPr>
       </w:pPr>
       <w:bookmarkStart w:id="5" w:name="_Toc11342118"/>
       <w:r>
         <w:rPr>
-          <w:rFonts w:ascii="Calibri" w:hAnsi="Calibri" w:cs="Calibri"/>
+          <w:rFonts w:asciiTheme="minorHAnsi" w:hAnsiTheme="minorHAnsi" w:cstheme="minorHAnsi"/>
           <w:color w:val="000000"/>
         </w:rPr>
         <w:t>Examples of deep learning applications</w:t>
@@ -4308,13 +4450,13 @@
         <w:spacing w:before="0" w:beforeAutospacing="0" w:after="160" w:afterAutospacing="0"/>
         <w:textAlignment w:val="baseline"/>
         <w:rPr>
-          <w:rFonts w:ascii="Calibri" w:hAnsi="Calibri" w:cs="Calibri"/>
-          <w:color w:val="000000"/>
-        </w:rPr>
-      </w:pPr>
-      <w:r>
-        <w:rPr>
-          <w:rFonts w:ascii="Calibri" w:hAnsi="Calibri" w:cs="Calibri"/>
+          <w:rFonts w:asciiTheme="minorHAnsi" w:hAnsiTheme="minorHAnsi" w:cstheme="minorHAnsi"/>
+          <w:color w:val="000000"/>
+        </w:rPr>
+      </w:pPr>
+      <w:r>
+        <w:rPr>
+          <w:rFonts w:asciiTheme="minorHAnsi" w:hAnsiTheme="minorHAnsi" w:cstheme="minorHAnsi"/>
           <w:color w:val="000000"/>
           <w:shd w:val="clear" w:color="auto" w:fill="FFFFFF"/>
           <w:lang w:val="en-US"/>
@@ -4323,92 +4465,160 @@
       </w:r>
       <w:r>
         <w:rPr>
-          <w:rFonts w:ascii="Calibri" w:hAnsi="Calibri" w:cs="Calibri"/>
+          <w:rFonts w:asciiTheme="minorHAnsi" w:hAnsiTheme="minorHAnsi" w:cstheme="minorHAnsi"/>
           <w:color w:val="000000"/>
           <w:shd w:val="clear" w:color="auto" w:fill="FFFFFF"/>
         </w:rPr>
-        <w:t>NLP is a component of artificial intelligence (</w:t>
-      </w:r>
-      <w:r>
-        <w:fldChar w:fldCharType="begin"/>
-      </w:r>
-      <w:r>
-        <w:rPr>
-          <w:rFonts w:ascii="Calibri" w:hAnsi="Calibri" w:cs="Calibri"/>
-        </w:rPr>
-        <w:instrText xml:space="preserve"> HYPERLINK "https://searchenterpriseai.techtarget.com/definition/AI-Artificial-Intelligence" </w:instrText>
-      </w:r>
-      <w:r>
-        <w:fldChar w:fldCharType="separate"/>
-      </w:r>
-      <w:r>
-        <w:rPr>
-          <w:rStyle w:val="Hyperlink"/>
-          <w:rFonts w:ascii="Calibri" w:hAnsi="Calibri" w:cs="Calibri"/>
+        <w:t xml:space="preserve">NLP </w:t>
+      </w:r>
+      <w:proofErr w:type="spellStart"/>
+      <w:r>
+        <w:rPr>
+          <w:rFonts w:asciiTheme="minorHAnsi" w:hAnsiTheme="minorHAnsi" w:cstheme="minorHAnsi"/>
           <w:color w:val="000000"/>
           <w:shd w:val="clear" w:color="auto" w:fill="FFFFFF"/>
         </w:rPr>
-        <w:t>AI</w:t>
-      </w:r>
-      <w:r>
-        <w:rPr>
-          <w:rStyle w:val="Hyperlink"/>
-          <w:rFonts w:ascii="Calibri" w:hAnsi="Calibri" w:cs="Calibri"/>
+        <w:t>is</w:t>
+      </w:r>
+      <w:proofErr w:type="spellEnd"/>
+      <w:r>
+        <w:rPr>
+          <w:rFonts w:asciiTheme="minorHAnsi" w:hAnsiTheme="minorHAnsi" w:cstheme="minorHAnsi"/>
           <w:color w:val="000000"/>
           <w:shd w:val="clear" w:color="auto" w:fill="FFFFFF"/>
         </w:rPr>
-        <w:fldChar w:fldCharType="end"/>
-      </w:r>
-      <w:r>
-        <w:rPr>
-          <w:rFonts w:ascii="Calibri" w:hAnsi="Calibri" w:cs="Calibri"/>
+        <w:t xml:space="preserve"> a </w:t>
+      </w:r>
+      <w:proofErr w:type="spellStart"/>
+      <w:r>
+        <w:rPr>
+          <w:rFonts w:asciiTheme="minorHAnsi" w:hAnsiTheme="minorHAnsi" w:cstheme="minorHAnsi"/>
           <w:color w:val="000000"/>
           <w:shd w:val="clear" w:color="auto" w:fill="FFFFFF"/>
         </w:rPr>
-        <w:t>).</w:t>
-      </w:r>
-    </w:p>
-    <w:p>
-      <w:pPr>
-        <w:pStyle w:val="NormalWeb"/>
-        <w:shd w:val="clear" w:color="auto" w:fill="FFFFFF"/>
-        <w:spacing w:before="360" w:beforeAutospacing="0" w:after="360" w:afterAutospacing="0"/>
-        <w:rPr>
-          <w:rFonts w:ascii="Calibri" w:hAnsi="Calibri" w:cs="Calibri"/>
-          <w:lang w:val="en-US"/>
-        </w:rPr>
-      </w:pPr>
-      <w:r>
-        <w:rPr>
-          <w:rFonts w:ascii="Calibri" w:hAnsi="Calibri" w:cs="Calibri"/>
-          <w:color w:val="000000"/>
-          <w:lang w:val="en-US"/>
-        </w:rPr>
-        <w:t xml:space="preserve">Because deep learning models process information in ways </w:t>
-      </w:r>
-      <w:proofErr w:type="gramStart"/>
-      <w:r>
-        <w:rPr>
-          <w:rFonts w:ascii="Calibri" w:hAnsi="Calibri" w:cs="Calibri"/>
-          <w:color w:val="000000"/>
-          <w:lang w:val="en-US"/>
-        </w:rPr>
-        <w:t>similar to</w:t>
-      </w:r>
-      <w:proofErr w:type="gramEnd"/>
-      <w:r>
-        <w:rPr>
-          <w:rFonts w:ascii="Calibri" w:hAnsi="Calibri" w:cs="Calibri"/>
-          <w:color w:val="000000"/>
-          <w:lang w:val="en-US"/>
-        </w:rPr>
-        <w:t xml:space="preserve"> the human brain, models can be applied to many tasks people do. Deep learning is currently used in most common </w:t>
+        <w:t>component</w:t>
+      </w:r>
+      <w:proofErr w:type="spellEnd"/>
+      <w:r>
+        <w:rPr>
+          <w:rFonts w:asciiTheme="minorHAnsi" w:hAnsiTheme="minorHAnsi" w:cstheme="minorHAnsi"/>
+          <w:color w:val="000000"/>
+          <w:shd w:val="clear" w:color="auto" w:fill="FFFFFF"/>
+        </w:rPr>
+        <w:t xml:space="preserve"> </w:t>
+      </w:r>
+      <w:proofErr w:type="spellStart"/>
+      <w:r>
+        <w:rPr>
+          <w:rFonts w:asciiTheme="minorHAnsi" w:hAnsiTheme="minorHAnsi" w:cstheme="minorHAnsi"/>
+          <w:color w:val="000000"/>
+          <w:shd w:val="clear" w:color="auto" w:fill="FFFFFF"/>
+        </w:rPr>
+        <w:t>of</w:t>
+      </w:r>
+      <w:proofErr w:type="spellEnd"/>
+      <w:r>
+        <w:rPr>
+          <w:rFonts w:asciiTheme="minorHAnsi" w:hAnsiTheme="minorHAnsi" w:cstheme="minorHAnsi"/>
+          <w:color w:val="000000"/>
+          <w:shd w:val="clear" w:color="auto" w:fill="FFFFFF"/>
+        </w:rPr>
+        <w:t xml:space="preserve"> </w:t>
+      </w:r>
+      <w:r>
+        <w:rPr>
+          <w:rFonts w:asciiTheme="minorHAnsi" w:hAnsiTheme="minorHAnsi" w:cstheme="minorHAnsi"/>
+          <w:color w:val="000000"/>
+          <w:shd w:val="clear" w:color="auto" w:fill="FFFFFF"/>
+          <w:lang w:val="en-US"/>
+        </w:rPr>
+        <w:t>artificial</w:t>
+      </w:r>
+      <w:r>
+        <w:rPr>
+          <w:rFonts w:asciiTheme="minorHAnsi" w:hAnsiTheme="minorHAnsi" w:cstheme="minorHAnsi"/>
+          <w:color w:val="000000"/>
+          <w:shd w:val="clear" w:color="auto" w:fill="FFFFFF"/>
+        </w:rPr>
+        <w:t xml:space="preserve"> </w:t>
+      </w:r>
+      <w:proofErr w:type="spellStart"/>
+      <w:r>
+        <w:rPr>
+          <w:rFonts w:asciiTheme="minorHAnsi" w:hAnsiTheme="minorHAnsi" w:cstheme="minorHAnsi"/>
+          <w:color w:val="000000"/>
+          <w:shd w:val="clear" w:color="auto" w:fill="FFFFFF"/>
+        </w:rPr>
+        <w:t>intelligence</w:t>
+      </w:r>
+      <w:proofErr w:type="spellEnd"/>
+      <w:r>
+        <w:rPr>
+          <w:rFonts w:asciiTheme="minorHAnsi" w:hAnsiTheme="minorHAnsi" w:cstheme="minorHAnsi"/>
+          <w:color w:val="000000"/>
+          <w:shd w:val="clear" w:color="auto" w:fill="FFFFFF"/>
+        </w:rPr>
+        <w:t xml:space="preserve"> (</w:t>
       </w:r>
       <w:hyperlink r:id="rId19" w:history="1">
         <w:r>
           <w:rPr>
             <w:rStyle w:val="Hyperlink"/>
-            <w:rFonts w:ascii="Calibri" w:hAnsi="Calibri" w:cs="Calibri"/>
+            <w:rFonts w:asciiTheme="minorHAnsi" w:hAnsiTheme="minorHAnsi" w:cstheme="minorHAnsi"/>
+            <w:color w:val="000000"/>
+            <w:shd w:val="clear" w:color="auto" w:fill="FFFFFF"/>
+          </w:rPr>
+          <w:t>AI</w:t>
+        </w:r>
+      </w:hyperlink>
+      <w:r>
+        <w:rPr>
+          <w:rFonts w:asciiTheme="minorHAnsi" w:hAnsiTheme="minorHAnsi" w:cstheme="minorHAnsi"/>
+          <w:color w:val="000000"/>
+          <w:shd w:val="clear" w:color="auto" w:fill="FFFFFF"/>
+        </w:rPr>
+        <w:t>).</w:t>
+      </w:r>
+    </w:p>
+    <w:p>
+      <w:pPr>
+        <w:pStyle w:val="NormalWeb"/>
+        <w:shd w:val="clear" w:color="auto" w:fill="FFFFFF"/>
+        <w:spacing w:before="360" w:beforeAutospacing="0" w:after="360" w:afterAutospacing="0"/>
+        <w:rPr>
+          <w:rFonts w:asciiTheme="minorHAnsi" w:hAnsiTheme="minorHAnsi" w:cstheme="minorHAnsi"/>
+          <w:lang w:val="en-US"/>
+        </w:rPr>
+      </w:pPr>
+      <w:r>
+        <w:rPr>
+          <w:rFonts w:asciiTheme="minorHAnsi" w:hAnsiTheme="minorHAnsi" w:cstheme="minorHAnsi"/>
+          <w:color w:val="000000"/>
+          <w:lang w:val="en-US"/>
+        </w:rPr>
+        <w:t xml:space="preserve">Because deep learning models process information in ways </w:t>
+      </w:r>
+      <w:r>
+        <w:rPr>
+          <w:rFonts w:asciiTheme="minorHAnsi" w:hAnsiTheme="minorHAnsi" w:cstheme="minorHAnsi"/>
+          <w:color w:val="000000"/>
+          <w:lang w:val="en-US"/>
+        </w:rPr>
+        <w:t>like</w:t>
+      </w:r>
+      <w:r>
+        <w:rPr>
+          <w:rFonts w:asciiTheme="minorHAnsi" w:hAnsiTheme="minorHAnsi" w:cstheme="minorHAnsi"/>
+          <w:color w:val="000000"/>
+          <w:lang w:val="en-US"/>
+        </w:rPr>
+        <w:t xml:space="preserve"> the human brain, models can be applied to many tasks people do. Deep learning is currently used in most common </w:t>
+      </w:r>
+      <w:hyperlink r:id="rId20" w:history="1">
+        <w:r>
+          <w:rPr>
+            <w:rStyle w:val="Hyperlink"/>
+            <w:rFonts w:asciiTheme="minorHAnsi" w:hAnsiTheme="minorHAnsi" w:cstheme="minorHAnsi"/>
             <w:color w:val="000000"/>
             <w:lang w:val="en-US"/>
           </w:rPr>
@@ -4417,7 +4627,7 @@
       </w:hyperlink>
       <w:r>
         <w:rPr>
-          <w:rFonts w:ascii="Calibri" w:hAnsi="Calibri" w:cs="Calibri"/>
+          <w:rFonts w:asciiTheme="minorHAnsi" w:hAnsiTheme="minorHAnsi" w:cstheme="minorHAnsi"/>
           <w:color w:val="000000"/>
           <w:lang w:val="en-US"/>
         </w:rPr>
@@ -4427,7 +4637,7 @@
     <w:p>
       <w:pPr>
         <w:rPr>
-          <w:rFonts w:ascii="Calibri" w:hAnsi="Calibri" w:cs="Calibri"/>
+          <w:rFonts w:cstheme="minorHAnsi"/>
           <w:sz w:val="24"/>
           <w:szCs w:val="24"/>
           <w:lang w:val="en-US"/>
@@ -4438,12 +4648,14 @@
       <w:pPr>
         <w:pStyle w:val="Heading2"/>
         <w:rPr>
+          <w:rFonts w:asciiTheme="minorHAnsi" w:hAnsiTheme="minorHAnsi" w:cstheme="minorHAnsi"/>
           <w:lang w:val="en-US"/>
         </w:rPr>
       </w:pPr>
       <w:bookmarkStart w:id="6" w:name="_Toc11342119"/>
       <w:r>
         <w:rPr>
+          <w:rFonts w:asciiTheme="minorHAnsi" w:hAnsiTheme="minorHAnsi" w:cstheme="minorHAnsi"/>
           <w:lang w:val="en-US"/>
         </w:rPr>
         <w:lastRenderedPageBreak/>
@@ -4457,13 +4669,13 @@
         <w:shd w:val="clear" w:color="auto" w:fill="FFFFFF"/>
         <w:spacing w:before="360" w:beforeAutospacing="0" w:after="360" w:afterAutospacing="0"/>
         <w:rPr>
-          <w:rFonts w:ascii="Calibri" w:hAnsi="Calibri" w:cs="Calibri"/>
-          <w:lang w:val="en-US"/>
-        </w:rPr>
-      </w:pPr>
-      <w:r>
-        <w:rPr>
-          <w:rFonts w:ascii="Calibri" w:hAnsi="Calibri" w:cs="Calibri"/>
+          <w:rFonts w:asciiTheme="minorHAnsi" w:hAnsiTheme="minorHAnsi" w:cstheme="minorHAnsi"/>
+          <w:lang w:val="en-US"/>
+        </w:rPr>
+      </w:pPr>
+      <w:r>
+        <w:rPr>
+          <w:rFonts w:asciiTheme="minorHAnsi" w:hAnsiTheme="minorHAnsi" w:cstheme="minorHAnsi"/>
           <w:color w:val="000000"/>
           <w:lang w:val="en-US"/>
         </w:rPr>
@@ -4474,15 +4686,15 @@
       <w:pPr>
         <w:spacing w:line="240" w:lineRule="auto"/>
         <w:rPr>
-          <w:rFonts w:ascii="Calibri" w:eastAsia="Times New Roman" w:hAnsi="Calibri" w:cs="Calibri"/>
-          <w:sz w:val="24"/>
-          <w:szCs w:val="24"/>
-          <w:lang w:val="en-US" w:eastAsia="de-DE"/>
-        </w:rPr>
-      </w:pPr>
-      <w:r>
-        <w:rPr>
-          <w:rFonts w:ascii="Calibri" w:eastAsia="Times New Roman" w:hAnsi="Calibri" w:cs="Calibri"/>
+          <w:rFonts w:eastAsia="Times New Roman" w:cstheme="minorHAnsi"/>
+          <w:sz w:val="24"/>
+          <w:szCs w:val="24"/>
+          <w:lang w:val="en-US" w:eastAsia="de-DE"/>
+        </w:rPr>
+      </w:pPr>
+      <w:r>
+        <w:rPr>
+          <w:rFonts w:eastAsia="Times New Roman" w:cstheme="minorHAnsi"/>
           <w:color w:val="000000"/>
           <w:sz w:val="24"/>
           <w:szCs w:val="24"/>
@@ -4495,7 +4707,7 @@
       <w:pPr>
         <w:spacing w:line="240" w:lineRule="auto"/>
         <w:rPr>
-          <w:rFonts w:ascii="Calibri" w:eastAsia="Times New Roman" w:hAnsi="Calibri" w:cs="Calibri"/>
+          <w:rFonts w:eastAsia="Times New Roman" w:cstheme="minorHAnsi"/>
           <w:b/>
           <w:bCs/>
           <w:sz w:val="30"/>
@@ -4505,7 +4717,7 @@
       </w:pPr>
       <w:r>
         <w:rPr>
-          <w:rFonts w:ascii="Calibri" w:eastAsia="Times New Roman" w:hAnsi="Calibri" w:cs="Calibri"/>
+          <w:rFonts w:eastAsia="Times New Roman" w:cstheme="minorHAnsi"/>
           <w:b/>
           <w:bCs/>
           <w:color w:val="000000"/>
@@ -4520,15 +4732,15 @@
       <w:pPr>
         <w:spacing w:line="240" w:lineRule="auto"/>
         <w:rPr>
-          <w:rFonts w:ascii="Calibri" w:eastAsia="Times New Roman" w:hAnsi="Calibri" w:cs="Calibri"/>
-          <w:sz w:val="24"/>
-          <w:szCs w:val="24"/>
-          <w:lang w:val="en-US" w:eastAsia="de-DE"/>
-        </w:rPr>
-      </w:pPr>
-      <w:r>
-        <w:rPr>
-          <w:rFonts w:ascii="Calibri" w:eastAsia="Times New Roman" w:hAnsi="Calibri" w:cs="Calibri"/>
+          <w:rFonts w:eastAsia="Times New Roman" w:cstheme="minorHAnsi"/>
+          <w:sz w:val="24"/>
+          <w:szCs w:val="24"/>
+          <w:lang w:val="en-US" w:eastAsia="de-DE"/>
+        </w:rPr>
+      </w:pPr>
+      <w:r>
+        <w:rPr>
+          <w:rFonts w:eastAsia="Times New Roman" w:cstheme="minorHAnsi"/>
           <w:color w:val="000000"/>
           <w:sz w:val="24"/>
           <w:szCs w:val="24"/>
@@ -4536,10 +4748,10 @@
         </w:rPr>
         <w:t>To use TensorFlow Mobile, you need to have a TensorFlow model that’s successfully working in a desktop environment. Actually, there are two options: </w:t>
       </w:r>
-      <w:hyperlink r:id="rId20" w:history="1">
+      <w:hyperlink r:id="rId21" w:history="1">
         <w:r>
           <w:rPr>
-            <w:rFonts w:ascii="Calibri" w:eastAsia="Times New Roman" w:hAnsi="Calibri" w:cs="Calibri"/>
+            <w:rFonts w:eastAsia="Times New Roman" w:cstheme="minorHAnsi"/>
             <w:color w:val="000000"/>
             <w:sz w:val="24"/>
             <w:szCs w:val="24"/>
@@ -4551,7 +4763,7 @@
       </w:hyperlink>
       <w:r>
         <w:rPr>
-          <w:rFonts w:ascii="Calibri" w:eastAsia="Times New Roman" w:hAnsi="Calibri" w:cs="Calibri"/>
+          <w:rFonts w:eastAsia="Times New Roman" w:cstheme="minorHAnsi"/>
           <w:color w:val="000000"/>
           <w:sz w:val="24"/>
           <w:szCs w:val="24"/>
@@ -4559,10 +4771,10 @@
         </w:rPr>
         <w:t> and </w:t>
       </w:r>
-      <w:hyperlink r:id="rId21" w:history="1">
+      <w:hyperlink r:id="rId22" w:history="1">
         <w:r>
           <w:rPr>
-            <w:rFonts w:ascii="Calibri" w:eastAsia="Times New Roman" w:hAnsi="Calibri" w:cs="Calibri"/>
+            <w:rFonts w:eastAsia="Times New Roman" w:cstheme="minorHAnsi"/>
             <w:color w:val="000000"/>
             <w:sz w:val="24"/>
             <w:szCs w:val="24"/>
@@ -4574,7 +4786,7 @@
       </w:hyperlink>
       <w:r>
         <w:rPr>
-          <w:rFonts w:ascii="Calibri" w:eastAsia="Times New Roman" w:hAnsi="Calibri" w:cs="Calibri"/>
+          <w:rFonts w:eastAsia="Times New Roman" w:cstheme="minorHAnsi"/>
           <w:color w:val="000000"/>
           <w:sz w:val="24"/>
           <w:szCs w:val="24"/>
@@ -4587,15 +4799,15 @@
       <w:pPr>
         <w:spacing w:line="240" w:lineRule="auto"/>
         <w:rPr>
-          <w:rFonts w:ascii="Calibri" w:eastAsia="Times New Roman" w:hAnsi="Calibri" w:cs="Calibri"/>
-          <w:sz w:val="24"/>
-          <w:szCs w:val="24"/>
-          <w:lang w:val="en-US" w:eastAsia="de-DE"/>
-        </w:rPr>
-      </w:pPr>
-      <w:r>
-        <w:rPr>
-          <w:rFonts w:ascii="Calibri" w:eastAsia="Times New Roman" w:hAnsi="Calibri" w:cs="Calibri"/>
+          <w:rFonts w:eastAsia="Times New Roman" w:cstheme="minorHAnsi"/>
+          <w:sz w:val="24"/>
+          <w:szCs w:val="24"/>
+          <w:lang w:val="en-US" w:eastAsia="de-DE"/>
+        </w:rPr>
+      </w:pPr>
+      <w:r>
+        <w:rPr>
+          <w:rFonts w:eastAsia="Times New Roman" w:cstheme="minorHAnsi"/>
           <w:color w:val="000000"/>
           <w:sz w:val="24"/>
           <w:szCs w:val="24"/>
@@ -4603,10 +4815,10 @@
         </w:rPr>
         <w:t>It works with both </w:t>
       </w:r>
-      <w:hyperlink r:id="rId22" w:history="1">
+      <w:hyperlink r:id="rId23" w:history="1">
         <w:r>
           <w:rPr>
-            <w:rFonts w:ascii="Calibri" w:eastAsia="Times New Roman" w:hAnsi="Calibri" w:cs="Calibri"/>
+            <w:rFonts w:eastAsia="Times New Roman" w:cstheme="minorHAnsi"/>
             <w:color w:val="000000"/>
             <w:sz w:val="24"/>
             <w:szCs w:val="24"/>
@@ -4618,7 +4830,7 @@
       </w:hyperlink>
       <w:r>
         <w:rPr>
-          <w:rFonts w:ascii="Calibri" w:eastAsia="Times New Roman" w:hAnsi="Calibri" w:cs="Calibri"/>
+          <w:rFonts w:eastAsia="Times New Roman" w:cstheme="minorHAnsi"/>
           <w:color w:val="000000"/>
           <w:sz w:val="24"/>
           <w:szCs w:val="24"/>
@@ -4626,10 +4838,10 @@
         </w:rPr>
         <w:t> and </w:t>
       </w:r>
-      <w:hyperlink r:id="rId23" w:history="1">
+      <w:hyperlink r:id="rId24" w:history="1">
         <w:r>
           <w:rPr>
-            <w:rFonts w:ascii="Calibri" w:eastAsia="Times New Roman" w:hAnsi="Calibri" w:cs="Calibri"/>
+            <w:rFonts w:eastAsia="Times New Roman" w:cstheme="minorHAnsi"/>
             <w:color w:val="000000"/>
             <w:sz w:val="24"/>
             <w:szCs w:val="24"/>
@@ -4641,7 +4853,7 @@
       </w:hyperlink>
       <w:r>
         <w:rPr>
-          <w:rFonts w:ascii="Calibri" w:eastAsia="Times New Roman" w:hAnsi="Calibri" w:cs="Calibri"/>
+          <w:rFonts w:eastAsia="Times New Roman" w:cstheme="minorHAnsi"/>
           <w:color w:val="000000"/>
           <w:sz w:val="24"/>
           <w:szCs w:val="24"/>
@@ -4654,7 +4866,7 @@
       <w:pPr>
         <w:spacing w:line="240" w:lineRule="auto"/>
         <w:rPr>
-          <w:rFonts w:ascii="Calibri" w:eastAsia="Times New Roman" w:hAnsi="Calibri" w:cs="Calibri"/>
+          <w:rFonts w:eastAsia="Times New Roman" w:cstheme="minorHAnsi"/>
           <w:sz w:val="24"/>
           <w:szCs w:val="24"/>
           <w:lang w:eastAsia="de-DE"/>
@@ -4662,7 +4874,7 @@
       </w:pPr>
       <w:r>
         <w:rPr>
-          <w:rFonts w:ascii="Calibri" w:eastAsia="Times New Roman" w:hAnsi="Calibri" w:cs="Calibri"/>
+          <w:rFonts w:eastAsia="Times New Roman" w:cstheme="minorHAnsi"/>
           <w:noProof/>
           <w:color w:val="000000"/>
           <w:sz w:val="24"/>
@@ -4687,7 +4899,7 @@
                     </pic:cNvPicPr>
                   </pic:nvPicPr>
                   <pic:blipFill>
-                    <a:blip r:embed="rId24" cstate="print">
+                    <a:blip r:embed="rId25" cstate="print">
                       <a:extLst>
                         <a:ext uri="{28A0092B-C50C-407E-A947-70E740481C1C}">
                           <a14:useLocalDpi xmlns:a14="http://schemas.microsoft.com/office/drawing/2010/main" val="0"/>
@@ -4723,7 +4935,7 @@
       <w:pPr>
         <w:spacing w:after="0" w:line="240" w:lineRule="auto"/>
         <w:rPr>
-          <w:rFonts w:ascii="Calibri" w:eastAsia="Times New Roman" w:hAnsi="Calibri" w:cs="Calibri"/>
+          <w:rFonts w:eastAsia="Times New Roman" w:cstheme="minorHAnsi"/>
           <w:sz w:val="24"/>
           <w:szCs w:val="24"/>
           <w:lang w:eastAsia="de-DE"/>
@@ -4734,7 +4946,7 @@
       <w:pPr>
         <w:spacing w:line="240" w:lineRule="auto"/>
         <w:rPr>
-          <w:rFonts w:ascii="Calibri" w:eastAsia="Times New Roman" w:hAnsi="Calibri" w:cs="Calibri"/>
+          <w:rFonts w:eastAsia="Times New Roman" w:cstheme="minorHAnsi"/>
           <w:b/>
           <w:bCs/>
           <w:sz w:val="30"/>
@@ -4744,7 +4956,7 @@
       </w:pPr>
       <w:r>
         <w:rPr>
-          <w:rFonts w:ascii="Calibri" w:eastAsia="Times New Roman" w:hAnsi="Calibri" w:cs="Calibri"/>
+          <w:rFonts w:eastAsia="Times New Roman" w:cstheme="minorHAnsi"/>
           <w:b/>
           <w:bCs/>
           <w:color w:val="000000"/>
@@ -4759,15 +4971,15 @@
       <w:pPr>
         <w:spacing w:line="240" w:lineRule="auto"/>
         <w:rPr>
-          <w:rFonts w:ascii="Calibri" w:eastAsia="Times New Roman" w:hAnsi="Calibri" w:cs="Calibri"/>
-          <w:sz w:val="24"/>
-          <w:szCs w:val="24"/>
-          <w:lang w:val="en-US" w:eastAsia="de-DE"/>
-        </w:rPr>
-      </w:pPr>
-      <w:r>
-        <w:rPr>
-          <w:rFonts w:ascii="Calibri" w:eastAsia="Times New Roman" w:hAnsi="Calibri" w:cs="Calibri"/>
+          <w:rFonts w:eastAsia="Times New Roman" w:cstheme="minorHAnsi"/>
+          <w:sz w:val="24"/>
+          <w:szCs w:val="24"/>
+          <w:lang w:val="en-US" w:eastAsia="de-DE"/>
+        </w:rPr>
+      </w:pPr>
+      <w:r>
+        <w:rPr>
+          <w:rFonts w:eastAsia="Times New Roman" w:cstheme="minorHAnsi"/>
           <w:color w:val="000000"/>
           <w:sz w:val="24"/>
           <w:szCs w:val="24"/>
@@ -4783,15 +4995,15 @@
         <w:spacing w:before="0"/>
         <w:jc w:val="center"/>
         <w:rPr>
-          <w:rFonts w:ascii="Calibri" w:hAnsi="Calibri" w:cs="Calibri"/>
-          <w:sz w:val="24"/>
-          <w:szCs w:val="24"/>
-          <w:lang w:val="en-US"/>
-        </w:rPr>
-      </w:pPr>
-      <w:r>
-        <w:rPr>
-          <w:rFonts w:ascii="Calibri" w:hAnsi="Calibri" w:cs="Calibri"/>
+          <w:rFonts w:asciiTheme="minorHAnsi" w:hAnsiTheme="minorHAnsi" w:cstheme="minorHAnsi"/>
+          <w:sz w:val="24"/>
+          <w:szCs w:val="24"/>
+          <w:lang w:val="en-US"/>
+        </w:rPr>
+      </w:pPr>
+      <w:r>
+        <w:rPr>
+          <w:rFonts w:asciiTheme="minorHAnsi" w:hAnsiTheme="minorHAnsi" w:cstheme="minorHAnsi"/>
           <w:color w:val="000000"/>
           <w:sz w:val="24"/>
           <w:szCs w:val="24"/>
@@ -4803,24 +5015,24 @@
     <w:p>
       <w:pPr>
         <w:rPr>
-          <w:rFonts w:ascii="Calibri" w:hAnsi="Calibri" w:cs="Calibri"/>
-          <w:sz w:val="24"/>
-          <w:szCs w:val="24"/>
-          <w:lang w:val="en-US"/>
-        </w:rPr>
-      </w:pPr>
-    </w:p>
-    <w:p>
-      <w:pPr>
-        <w:rPr>
-          <w:rFonts w:ascii="Calibri" w:hAnsi="Calibri" w:cs="Calibri"/>
-          <w:color w:val="000000"/>
-          <w:lang w:val="en-US"/>
-        </w:rPr>
-      </w:pPr>
-      <w:r>
-        <w:rPr>
-          <w:rFonts w:ascii="Calibri" w:hAnsi="Calibri" w:cs="Calibri"/>
+          <w:rFonts w:cstheme="minorHAnsi"/>
+          <w:sz w:val="24"/>
+          <w:szCs w:val="24"/>
+          <w:lang w:val="en-US"/>
+        </w:rPr>
+      </w:pPr>
+    </w:p>
+    <w:p>
+      <w:pPr>
+        <w:rPr>
+          <w:rFonts w:cstheme="minorHAnsi"/>
+          <w:color w:val="000000"/>
+          <w:lang w:val="en-US"/>
+        </w:rPr>
+      </w:pPr>
+      <w:r>
+        <w:rPr>
+          <w:rFonts w:cstheme="minorHAnsi"/>
           <w:sz w:val="24"/>
           <w:szCs w:val="24"/>
           <w:lang w:val="en-US"/>
@@ -4829,7 +5041,7 @@
       </w:r>
       <w:r>
         <w:rPr>
-          <w:rFonts w:ascii="Calibri" w:hAnsi="Calibri" w:cs="Calibri"/>
+          <w:rFonts w:cstheme="minorHAnsi"/>
           <w:sz w:val="24"/>
           <w:szCs w:val="24"/>
           <w:lang w:val="en-US"/>
@@ -4838,7 +5050,7 @@
       </w:r>
       <w:r>
         <w:rPr>
-          <w:rFonts w:ascii="Calibri" w:hAnsi="Calibri" w:cs="Calibri"/>
+          <w:rFonts w:cstheme="minorHAnsi"/>
           <w:sz w:val="24"/>
           <w:szCs w:val="24"/>
           <w:lang w:val="en-US"/>
@@ -4847,7 +5059,7 @@
       </w:r>
       <w:r>
         <w:rPr>
-          <w:rFonts w:ascii="Calibri" w:eastAsia="Times New Roman" w:hAnsi="Calibri" w:cs="Calibri"/>
+          <w:rFonts w:eastAsia="Times New Roman" w:cstheme="minorHAnsi"/>
           <w:color w:val="000000"/>
           <w:sz w:val="24"/>
           <w:szCs w:val="24"/>
@@ -4859,6 +5071,7 @@
       <w:r>
         <w:rPr>
           <w:rStyle w:val="Heading1Char"/>
+          <w:rFonts w:asciiTheme="minorHAnsi" w:hAnsiTheme="minorHAnsi" w:cstheme="minorHAnsi"/>
         </w:rPr>
         <w:lastRenderedPageBreak/>
         <w:t>AI</w:t>
@@ -4866,13 +5079,14 @@
       <w:r>
         <w:rPr>
           <w:rStyle w:val="Heading1Char"/>
+          <w:rFonts w:asciiTheme="minorHAnsi" w:hAnsiTheme="minorHAnsi" w:cstheme="minorHAnsi"/>
         </w:rPr>
         <w:t xml:space="preserve"> – Artificial Intelligence</w:t>
       </w:r>
       <w:bookmarkEnd w:id="7"/>
       <w:r>
         <w:rPr>
-          <w:rFonts w:ascii="Calibri" w:eastAsia="Times New Roman" w:hAnsi="Calibri" w:cs="Calibri"/>
+          <w:rFonts w:eastAsia="Times New Roman" w:cstheme="minorHAnsi"/>
           <w:color w:val="000000"/>
           <w:sz w:val="24"/>
           <w:szCs w:val="24"/>
@@ -4882,7 +5096,7 @@
       </w:r>
       <w:r>
         <w:rPr>
-          <w:rFonts w:ascii="Calibri" w:eastAsia="Times New Roman" w:hAnsi="Calibri" w:cs="Calibri"/>
+          <w:rFonts w:eastAsia="Times New Roman" w:cstheme="minorHAnsi"/>
           <w:color w:val="000000"/>
           <w:sz w:val="24"/>
           <w:szCs w:val="24"/>
@@ -4892,7 +5106,7 @@
       </w:r>
       <w:r>
         <w:rPr>
-          <w:rFonts w:ascii="Calibri" w:hAnsi="Calibri" w:cs="Calibri"/>
+          <w:rFonts w:cstheme="minorHAnsi"/>
           <w:b/>
           <w:bCs/>
           <w:color w:val="000000"/>
@@ -4907,12 +5121,14 @@
       <w:pPr>
         <w:pStyle w:val="Heading2"/>
         <w:rPr>
+          <w:rFonts w:asciiTheme="minorHAnsi" w:hAnsiTheme="minorHAnsi" w:cstheme="minorHAnsi"/>
           <w:lang w:val="en-US"/>
         </w:rPr>
       </w:pPr>
       <w:bookmarkStart w:id="8" w:name="_Toc11342121"/>
       <w:r>
         <w:rPr>
+          <w:rFonts w:asciiTheme="minorHAnsi" w:hAnsiTheme="minorHAnsi" w:cstheme="minorHAnsi"/>
           <w:lang w:val="en-US"/>
         </w:rPr>
         <w:t>Definition:</w:t>
@@ -4924,13 +5140,13 @@
         <w:pStyle w:val="NormalWeb"/>
         <w:spacing w:before="0" w:beforeAutospacing="0" w:after="160" w:afterAutospacing="0"/>
         <w:rPr>
-          <w:rFonts w:ascii="Calibri" w:hAnsi="Calibri" w:cs="Calibri"/>
-          <w:lang w:val="en-US"/>
-        </w:rPr>
-      </w:pPr>
-      <w:r>
-        <w:rPr>
-          <w:rFonts w:ascii="Calibri" w:hAnsi="Calibri" w:cs="Calibri"/>
+          <w:rFonts w:asciiTheme="minorHAnsi" w:hAnsiTheme="minorHAnsi" w:cstheme="minorHAnsi"/>
+          <w:lang w:val="en-US"/>
+        </w:rPr>
+      </w:pPr>
+      <w:r>
+        <w:rPr>
+          <w:rFonts w:asciiTheme="minorHAnsi" w:hAnsiTheme="minorHAnsi" w:cstheme="minorHAnsi"/>
           <w:color w:val="000000"/>
           <w:lang w:val="en-US"/>
         </w:rPr>
@@ -4942,7 +5158,7 @@
         <w:pStyle w:val="NormalWeb"/>
         <w:spacing w:before="0" w:beforeAutospacing="0" w:after="160" w:afterAutospacing="0"/>
         <w:rPr>
-          <w:rFonts w:ascii="Calibri" w:hAnsi="Calibri" w:cs="Calibri"/>
+          <w:rFonts w:asciiTheme="minorHAnsi" w:hAnsiTheme="minorHAnsi" w:cstheme="minorHAnsi"/>
           <w:lang w:val="en-US"/>
         </w:rPr>
       </w:pPr>
@@ -4952,13 +5168,13 @@
         <w:pStyle w:val="NormalWeb"/>
         <w:spacing w:before="0" w:beforeAutospacing="0" w:after="160" w:afterAutospacing="0"/>
         <w:rPr>
-          <w:rFonts w:ascii="Calibri" w:hAnsi="Calibri" w:cs="Calibri"/>
-          <w:lang w:val="en-US"/>
-        </w:rPr>
-      </w:pPr>
-      <w:r>
-        <w:rPr>
-          <w:rFonts w:ascii="Calibri" w:hAnsi="Calibri" w:cs="Calibri"/>
+          <w:rFonts w:asciiTheme="minorHAnsi" w:hAnsiTheme="minorHAnsi" w:cstheme="minorHAnsi"/>
+          <w:lang w:val="en-US"/>
+        </w:rPr>
+      </w:pPr>
+      <w:r>
+        <w:rPr>
+          <w:rFonts w:asciiTheme="minorHAnsi" w:hAnsiTheme="minorHAnsi" w:cstheme="minorHAnsi"/>
           <w:noProof/>
           <w:color w:val="000000"/>
         </w:rPr>
@@ -4988,7 +5204,7 @@
                     </pic:cNvPicPr>
                   </pic:nvPicPr>
                   <pic:blipFill>
-                    <a:blip r:embed="rId25" cstate="print">
+                    <a:blip r:embed="rId26" cstate="print">
                       <a:extLst>
                         <a:ext uri="{28A0092B-C50C-407E-A947-70E740481C1C}">
                           <a14:useLocalDpi xmlns:a14="http://schemas.microsoft.com/office/drawing/2010/main" val="0"/>
@@ -5031,7 +5247,7 @@
         <w:pStyle w:val="NormalWeb"/>
         <w:spacing w:before="0" w:beforeAutospacing="0" w:after="160" w:afterAutospacing="0"/>
         <w:rPr>
-          <w:rFonts w:ascii="Calibri" w:hAnsi="Calibri" w:cs="Calibri"/>
+          <w:rFonts w:asciiTheme="minorHAnsi" w:hAnsiTheme="minorHAnsi" w:cstheme="minorHAnsi"/>
           <w:lang w:val="en-US"/>
         </w:rPr>
       </w:pPr>
@@ -5041,7 +5257,7 @@
         <w:pStyle w:val="NormalWeb"/>
         <w:spacing w:before="0" w:beforeAutospacing="0" w:after="160" w:afterAutospacing="0"/>
         <w:rPr>
-          <w:rFonts w:ascii="Calibri" w:hAnsi="Calibri" w:cs="Calibri"/>
+          <w:rFonts w:asciiTheme="minorHAnsi" w:hAnsiTheme="minorHAnsi" w:cstheme="minorHAnsi"/>
           <w:color w:val="000000"/>
           <w:shd w:val="clear" w:color="auto" w:fill="FFFFFF"/>
           <w:lang w:val="en-US"/>
@@ -5053,7 +5269,7 @@
         <w:pStyle w:val="NormalWeb"/>
         <w:spacing w:before="0" w:beforeAutospacing="0" w:after="160" w:afterAutospacing="0"/>
         <w:rPr>
-          <w:rFonts w:ascii="Calibri" w:hAnsi="Calibri" w:cs="Calibri"/>
+          <w:rFonts w:asciiTheme="minorHAnsi" w:hAnsiTheme="minorHAnsi" w:cstheme="minorHAnsi"/>
           <w:color w:val="000000"/>
           <w:shd w:val="clear" w:color="auto" w:fill="FFFFFF"/>
           <w:lang w:val="en-US"/>
@@ -5065,7 +5281,7 @@
         <w:pStyle w:val="NormalWeb"/>
         <w:spacing w:before="0" w:beforeAutospacing="0" w:after="160" w:afterAutospacing="0"/>
         <w:rPr>
-          <w:rFonts w:ascii="Calibri" w:hAnsi="Calibri" w:cs="Calibri"/>
+          <w:rFonts w:asciiTheme="minorHAnsi" w:hAnsiTheme="minorHAnsi" w:cstheme="minorHAnsi"/>
           <w:color w:val="000000"/>
           <w:shd w:val="clear" w:color="auto" w:fill="FFFFFF"/>
           <w:lang w:val="en-US"/>
@@ -5077,7 +5293,7 @@
         <w:pStyle w:val="NormalWeb"/>
         <w:spacing w:before="0" w:beforeAutospacing="0" w:after="160" w:afterAutospacing="0"/>
         <w:rPr>
-          <w:rFonts w:ascii="Calibri" w:hAnsi="Calibri" w:cs="Calibri"/>
+          <w:rFonts w:asciiTheme="minorHAnsi" w:hAnsiTheme="minorHAnsi" w:cstheme="minorHAnsi"/>
           <w:color w:val="000000"/>
           <w:shd w:val="clear" w:color="auto" w:fill="FFFFFF"/>
           <w:lang w:val="en-US"/>
@@ -5089,7 +5305,7 @@
         <w:pStyle w:val="NormalWeb"/>
         <w:spacing w:before="0" w:beforeAutospacing="0" w:after="160" w:afterAutospacing="0"/>
         <w:rPr>
-          <w:rFonts w:ascii="Calibri" w:hAnsi="Calibri" w:cs="Calibri"/>
+          <w:rFonts w:asciiTheme="minorHAnsi" w:hAnsiTheme="minorHAnsi" w:cstheme="minorHAnsi"/>
           <w:color w:val="000000"/>
           <w:shd w:val="clear" w:color="auto" w:fill="FFFFFF"/>
           <w:lang w:val="en-US"/>
@@ -5101,7 +5317,7 @@
         <w:pStyle w:val="NormalWeb"/>
         <w:spacing w:before="0" w:beforeAutospacing="0" w:after="160" w:afterAutospacing="0"/>
         <w:rPr>
-          <w:rFonts w:ascii="Calibri" w:hAnsi="Calibri" w:cs="Calibri"/>
+          <w:rFonts w:asciiTheme="minorHAnsi" w:hAnsiTheme="minorHAnsi" w:cstheme="minorHAnsi"/>
           <w:color w:val="000000"/>
           <w:shd w:val="clear" w:color="auto" w:fill="FFFFFF"/>
           <w:lang w:val="en-US"/>
@@ -5113,7 +5329,7 @@
         <w:pStyle w:val="NormalWeb"/>
         <w:spacing w:before="0" w:beforeAutospacing="0" w:after="160" w:afterAutospacing="0"/>
         <w:rPr>
-          <w:rFonts w:ascii="Calibri" w:hAnsi="Calibri" w:cs="Calibri"/>
+          <w:rFonts w:asciiTheme="minorHAnsi" w:hAnsiTheme="minorHAnsi" w:cstheme="minorHAnsi"/>
           <w:color w:val="000000"/>
           <w:shd w:val="clear" w:color="auto" w:fill="FFFFFF"/>
           <w:lang w:val="en-US"/>
@@ -5125,7 +5341,7 @@
         <w:pStyle w:val="NormalWeb"/>
         <w:spacing w:before="0" w:beforeAutospacing="0" w:after="160" w:afterAutospacing="0"/>
         <w:rPr>
-          <w:rFonts w:ascii="Calibri" w:hAnsi="Calibri" w:cs="Calibri"/>
+          <w:rFonts w:asciiTheme="minorHAnsi" w:hAnsiTheme="minorHAnsi" w:cstheme="minorHAnsi"/>
           <w:color w:val="000000"/>
           <w:shd w:val="clear" w:color="auto" w:fill="FFFFFF"/>
           <w:lang w:val="en-US"/>
@@ -5137,13 +5353,13 @@
         <w:pStyle w:val="NormalWeb"/>
         <w:spacing w:before="0" w:beforeAutospacing="0" w:after="160" w:afterAutospacing="0"/>
         <w:rPr>
-          <w:rFonts w:ascii="Calibri" w:hAnsi="Calibri" w:cs="Calibri"/>
-          <w:lang w:val="en-US"/>
-        </w:rPr>
-      </w:pPr>
-      <w:r>
-        <w:rPr>
-          <w:rFonts w:ascii="Calibri" w:hAnsi="Calibri" w:cs="Calibri"/>
+          <w:rFonts w:asciiTheme="minorHAnsi" w:hAnsiTheme="minorHAnsi" w:cstheme="minorHAnsi"/>
+          <w:lang w:val="en-US"/>
+        </w:rPr>
+      </w:pPr>
+      <w:r>
+        <w:rPr>
+          <w:rFonts w:asciiTheme="minorHAnsi" w:hAnsiTheme="minorHAnsi" w:cstheme="minorHAnsi"/>
           <w:color w:val="000000"/>
           <w:shd w:val="clear" w:color="auto" w:fill="FFFFFF"/>
           <w:lang w:val="en-US"/>
@@ -5155,7 +5371,7 @@
       <w:pPr>
         <w:spacing w:after="0" w:line="240" w:lineRule="auto"/>
         <w:rPr>
-          <w:rFonts w:ascii="Calibri" w:eastAsia="Times New Roman" w:hAnsi="Calibri" w:cs="Calibri"/>
+          <w:rFonts w:eastAsia="Times New Roman" w:cstheme="minorHAnsi"/>
           <w:sz w:val="24"/>
           <w:szCs w:val="24"/>
           <w:lang w:val="en-US" w:eastAsia="de-DE"/>
@@ -5166,14 +5382,14 @@
       <w:pPr>
         <w:pStyle w:val="Heading3"/>
         <w:rPr>
-          <w:rFonts w:eastAsia="Times New Roman"/>
+          <w:rFonts w:asciiTheme="minorHAnsi" w:eastAsia="Times New Roman" w:hAnsiTheme="minorHAnsi" w:cstheme="minorHAnsi"/>
           <w:lang w:val="en-US" w:eastAsia="de-DE"/>
         </w:rPr>
       </w:pPr>
       <w:bookmarkStart w:id="9" w:name="_Toc11342122"/>
       <w:r>
         <w:rPr>
-          <w:rFonts w:eastAsia="Times New Roman"/>
+          <w:rFonts w:asciiTheme="minorHAnsi" w:eastAsia="Times New Roman" w:hAnsiTheme="minorHAnsi" w:cstheme="minorHAnsi"/>
           <w:lang w:val="en-US" w:eastAsia="de-DE"/>
         </w:rPr>
         <w:t>Examples for an AI:</w:t>
@@ -5184,15 +5400,15 @@
       <w:pPr>
         <w:spacing w:line="240" w:lineRule="auto"/>
         <w:rPr>
-          <w:rFonts w:ascii="Calibri" w:eastAsia="Times New Roman" w:hAnsi="Calibri" w:cs="Calibri"/>
-          <w:sz w:val="24"/>
-          <w:szCs w:val="24"/>
-          <w:lang w:val="en-US" w:eastAsia="de-DE"/>
-        </w:rPr>
-      </w:pPr>
-      <w:r>
-        <w:rPr>
-          <w:rFonts w:ascii="Calibri" w:eastAsia="Times New Roman" w:hAnsi="Calibri" w:cs="Calibri"/>
+          <w:rFonts w:eastAsia="Times New Roman" w:cstheme="minorHAnsi"/>
+          <w:sz w:val="24"/>
+          <w:szCs w:val="24"/>
+          <w:lang w:val="en-US" w:eastAsia="de-DE"/>
+        </w:rPr>
+      </w:pPr>
+      <w:r>
+        <w:rPr>
+          <w:rFonts w:eastAsia="Times New Roman" w:cstheme="minorHAnsi"/>
           <w:color w:val="000000"/>
           <w:sz w:val="24"/>
           <w:szCs w:val="24"/>
@@ -5202,7 +5418,7 @@
       </w:r>
       <w:r>
         <w:rPr>
-          <w:rFonts w:ascii="Calibri" w:eastAsia="Times New Roman" w:hAnsi="Calibri" w:cs="Calibri"/>
+          <w:rFonts w:eastAsia="Times New Roman" w:cstheme="minorHAnsi"/>
           <w:color w:val="000000"/>
           <w:sz w:val="24"/>
           <w:szCs w:val="24"/>
@@ -5216,7 +5432,7 @@
       <w:pPr>
         <w:spacing w:after="0" w:line="240" w:lineRule="auto"/>
         <w:rPr>
-          <w:rFonts w:ascii="Calibri" w:eastAsia="Times New Roman" w:hAnsi="Calibri" w:cs="Calibri"/>
+          <w:rFonts w:eastAsia="Times New Roman" w:cstheme="minorHAnsi"/>
           <w:sz w:val="24"/>
           <w:szCs w:val="24"/>
           <w:lang w:val="en-US" w:eastAsia="de-DE"/>
@@ -5229,11 +5445,12 @@
         <w:spacing w:before="0" w:beforeAutospacing="0" w:after="240" w:afterAutospacing="0"/>
         <w:rPr>
           <w:rStyle w:val="Heading2Char"/>
-        </w:rPr>
-      </w:pPr>
-      <w:r>
-        <w:rPr>
-          <w:rFonts w:ascii="Calibri" w:hAnsi="Calibri" w:cs="Calibri"/>
+          <w:rFonts w:asciiTheme="minorHAnsi" w:hAnsiTheme="minorHAnsi" w:cstheme="minorHAnsi"/>
+        </w:rPr>
+      </w:pPr>
+      <w:r>
+        <w:rPr>
+          <w:rFonts w:asciiTheme="minorHAnsi" w:hAnsiTheme="minorHAnsi" w:cstheme="minorHAnsi"/>
           <w:color w:val="000000"/>
           <w:lang w:val="en-US"/>
         </w:rPr>
@@ -5241,7 +5458,7 @@
       </w:r>
       <w:r>
         <w:rPr>
-          <w:rFonts w:ascii="Calibri" w:hAnsi="Calibri" w:cs="Calibri"/>
+          <w:rFonts w:asciiTheme="minorHAnsi" w:hAnsiTheme="minorHAnsi" w:cstheme="minorHAnsi"/>
           <w:color w:val="000000"/>
           <w:lang w:val="en-US"/>
         </w:rPr>
@@ -5249,7 +5466,7 @@
       </w:r>
       <w:r>
         <w:rPr>
-          <w:rFonts w:ascii="Calibri" w:hAnsi="Calibri" w:cs="Calibri"/>
+          <w:rFonts w:asciiTheme="minorHAnsi" w:hAnsiTheme="minorHAnsi" w:cstheme="minorHAnsi"/>
           <w:color w:val="000000"/>
           <w:lang w:val="en-US"/>
         </w:rPr>
@@ -5257,7 +5474,7 @@
       </w:r>
       <w:r>
         <w:rPr>
-          <w:rFonts w:ascii="Calibri" w:hAnsi="Calibri" w:cs="Calibri"/>
+          <w:rFonts w:asciiTheme="minorHAnsi" w:hAnsiTheme="minorHAnsi" w:cstheme="minorHAnsi"/>
           <w:b/>
           <w:bCs/>
           <w:color w:val="000000"/>
@@ -5267,7 +5484,7 @@
       </w:r>
       <w:r>
         <w:rPr>
-          <w:rFonts w:ascii="Calibri" w:hAnsi="Calibri" w:cs="Calibri"/>
+          <w:rFonts w:asciiTheme="minorHAnsi" w:hAnsiTheme="minorHAnsi" w:cstheme="minorHAnsi"/>
           <w:b/>
           <w:bCs/>
           <w:color w:val="000000"/>
@@ -5277,7 +5494,7 @@
       </w:r>
       <w:r>
         <w:rPr>
-          <w:rFonts w:ascii="Calibri" w:hAnsi="Calibri" w:cs="Calibri"/>
+          <w:rFonts w:asciiTheme="minorHAnsi" w:hAnsiTheme="minorHAnsi" w:cstheme="minorHAnsi"/>
           <w:b/>
           <w:bCs/>
           <w:color w:val="000000"/>
@@ -5287,7 +5504,7 @@
       </w:r>
       <w:r>
         <w:rPr>
-          <w:rFonts w:ascii="Calibri" w:hAnsi="Calibri" w:cs="Calibri"/>
+          <w:rFonts w:asciiTheme="minorHAnsi" w:hAnsiTheme="minorHAnsi" w:cstheme="minorHAnsi"/>
           <w:b/>
           <w:bCs/>
           <w:color w:val="000000"/>
@@ -5299,6 +5516,7 @@
       <w:r>
         <w:rPr>
           <w:rStyle w:val="Heading2Char"/>
+          <w:rFonts w:asciiTheme="minorHAnsi" w:hAnsiTheme="minorHAnsi" w:cstheme="minorHAnsi"/>
         </w:rPr>
         <w:t>How Artificial Intelligence Works</w:t>
       </w:r>
@@ -5308,13 +5526,13 @@
         <w:pStyle w:val="NormalWeb"/>
         <w:spacing w:before="0" w:beforeAutospacing="0" w:after="480" w:afterAutospacing="0"/>
         <w:rPr>
-          <w:rFonts w:ascii="Calibri" w:hAnsi="Calibri" w:cs="Calibri"/>
-          <w:lang w:val="en-US"/>
-        </w:rPr>
-      </w:pPr>
-      <w:r>
-        <w:rPr>
-          <w:rFonts w:ascii="Calibri" w:hAnsi="Calibri" w:cs="Calibri"/>
+          <w:rFonts w:asciiTheme="minorHAnsi" w:hAnsiTheme="minorHAnsi" w:cstheme="minorHAnsi"/>
+          <w:lang w:val="en-US"/>
+        </w:rPr>
+      </w:pPr>
+      <w:r>
+        <w:rPr>
+          <w:rFonts w:asciiTheme="minorHAnsi" w:hAnsiTheme="minorHAnsi" w:cstheme="minorHAnsi"/>
           <w:color w:val="000000"/>
           <w:lang w:val="en-US"/>
         </w:rPr>
@@ -5332,16 +5550,16 @@
         <w:ind w:left="0"/>
         <w:textAlignment w:val="baseline"/>
         <w:rPr>
-          <w:rFonts w:ascii="Calibri" w:hAnsi="Calibri" w:cs="Calibri"/>
-          <w:color w:val="000000"/>
-          <w:lang w:val="en-US"/>
-        </w:rPr>
-      </w:pPr>
-      <w:hyperlink r:id="rId26" w:history="1">
+          <w:rFonts w:asciiTheme="minorHAnsi" w:hAnsiTheme="minorHAnsi" w:cstheme="minorHAnsi"/>
+          <w:color w:val="000000"/>
+          <w:lang w:val="en-US"/>
+        </w:rPr>
+      </w:pPr>
+      <w:hyperlink r:id="rId27" w:history="1">
         <w:r>
           <w:rPr>
             <w:rStyle w:val="Hyperlink"/>
-            <w:rFonts w:ascii="Calibri" w:hAnsi="Calibri" w:cs="Calibri"/>
+            <w:rFonts w:asciiTheme="minorHAnsi" w:hAnsiTheme="minorHAnsi" w:cstheme="minorHAnsi"/>
             <w:b/>
             <w:bCs/>
             <w:color w:val="000000"/>
@@ -5352,7 +5570,7 @@
       </w:hyperlink>
       <w:r>
         <w:rPr>
-          <w:rFonts w:ascii="Calibri" w:hAnsi="Calibri" w:cs="Calibri"/>
+          <w:rFonts w:asciiTheme="minorHAnsi" w:hAnsiTheme="minorHAnsi" w:cstheme="minorHAnsi"/>
           <w:b/>
           <w:bCs/>
           <w:color w:val="000000"/>
@@ -5362,7 +5580,7 @@
       </w:r>
       <w:r>
         <w:rPr>
-          <w:rFonts w:ascii="Calibri" w:hAnsi="Calibri" w:cs="Calibri"/>
+          <w:rFonts w:asciiTheme="minorHAnsi" w:hAnsiTheme="minorHAnsi" w:cstheme="minorHAnsi"/>
           <w:color w:val="000000"/>
           <w:lang w:val="en-US"/>
         </w:rPr>
@@ -5380,14 +5598,14 @@
         <w:ind w:left="0"/>
         <w:textAlignment w:val="baseline"/>
         <w:rPr>
-          <w:rFonts w:ascii="Calibri" w:hAnsi="Calibri" w:cs="Calibri"/>
-          <w:color w:val="000000"/>
-          <w:lang w:val="en-US"/>
-        </w:rPr>
-      </w:pPr>
-      <w:r>
-        <w:rPr>
-          <w:rFonts w:ascii="Calibri" w:hAnsi="Calibri" w:cs="Calibri"/>
+          <w:rFonts w:asciiTheme="minorHAnsi" w:hAnsiTheme="minorHAnsi" w:cstheme="minorHAnsi"/>
+          <w:color w:val="000000"/>
+          <w:lang w:val="en-US"/>
+        </w:rPr>
+      </w:pPr>
+      <w:r>
+        <w:rPr>
+          <w:rFonts w:asciiTheme="minorHAnsi" w:hAnsiTheme="minorHAnsi" w:cstheme="minorHAnsi"/>
           <w:b/>
           <w:bCs/>
           <w:color w:val="000000"/>
@@ -5397,7 +5615,7 @@
       </w:r>
       <w:r>
         <w:rPr>
-          <w:rFonts w:ascii="Calibri" w:hAnsi="Calibri" w:cs="Calibri"/>
+          <w:rFonts w:asciiTheme="minorHAnsi" w:hAnsiTheme="minorHAnsi" w:cstheme="minorHAnsi"/>
           <w:color w:val="000000"/>
           <w:lang w:val="en-US"/>
         </w:rPr>
@@ -5415,15 +5633,15 @@
         <w:ind w:left="0"/>
         <w:textAlignment w:val="baseline"/>
         <w:rPr>
-          <w:rFonts w:ascii="Calibri" w:hAnsi="Calibri" w:cs="Calibri"/>
-          <w:color w:val="000000"/>
-        </w:rPr>
-      </w:pPr>
-      <w:hyperlink r:id="rId27" w:history="1">
+          <w:rFonts w:asciiTheme="minorHAnsi" w:hAnsiTheme="minorHAnsi" w:cstheme="minorHAnsi"/>
+          <w:color w:val="000000"/>
+        </w:rPr>
+      </w:pPr>
+      <w:hyperlink r:id="rId28" w:history="1">
         <w:r>
           <w:rPr>
             <w:rStyle w:val="Hyperlink"/>
-            <w:rFonts w:ascii="Calibri" w:hAnsi="Calibri" w:cs="Calibri"/>
+            <w:rFonts w:asciiTheme="minorHAnsi" w:hAnsiTheme="minorHAnsi" w:cstheme="minorHAnsi"/>
             <w:b/>
             <w:bCs/>
             <w:color w:val="000000"/>
@@ -5434,7 +5652,7 @@
       </w:hyperlink>
       <w:r>
         <w:rPr>
-          <w:rFonts w:ascii="Calibri" w:hAnsi="Calibri" w:cs="Calibri"/>
+          <w:rFonts w:asciiTheme="minorHAnsi" w:hAnsiTheme="minorHAnsi" w:cstheme="minorHAnsi"/>
           <w:color w:val="000000"/>
           <w:lang w:val="en-US"/>
         </w:rPr>
@@ -5442,7 +5660,7 @@
       </w:r>
       <w:r>
         <w:rPr>
-          <w:rFonts w:ascii="Calibri" w:hAnsi="Calibri" w:cs="Calibri"/>
+          <w:rFonts w:asciiTheme="minorHAnsi" w:hAnsiTheme="minorHAnsi" w:cstheme="minorHAnsi"/>
           <w:color w:val="000000"/>
         </w:rPr>
         <w:t>Common applications include image and speech recognition.</w:t>
@@ -5459,42 +5677,41 @@
         <w:ind w:left="0"/>
         <w:textAlignment w:val="baseline"/>
         <w:rPr>
-          <w:rFonts w:ascii="Calibri" w:hAnsi="Calibri" w:cs="Calibri"/>
-          <w:color w:val="000000"/>
-          <w:lang w:val="en-US"/>
-        </w:rPr>
-      </w:pPr>
-      <w:r>
-        <w:rPr>
-          <w:rFonts w:ascii="Calibri" w:hAnsi="Calibri" w:cs="Calibri"/>
+          <w:rFonts w:asciiTheme="minorHAnsi" w:hAnsiTheme="minorHAnsi" w:cstheme="minorHAnsi"/>
+          <w:color w:val="000000"/>
+          <w:lang w:val="en-US"/>
+        </w:rPr>
+      </w:pPr>
+      <w:r>
+        <w:rPr>
+          <w:rFonts w:asciiTheme="minorHAnsi" w:hAnsiTheme="minorHAnsi" w:cstheme="minorHAnsi"/>
           <w:b/>
           <w:bCs/>
           <w:color w:val="000000"/>
+          <w:u w:val="single"/>
           <w:lang w:val="en-US"/>
         </w:rPr>
         <w:t>Cognitive computing</w:t>
       </w:r>
       <w:r>
         <w:rPr>
-          <w:rFonts w:ascii="Calibri" w:hAnsi="Calibri" w:cs="Calibri"/>
+          <w:rFonts w:asciiTheme="minorHAnsi" w:hAnsiTheme="minorHAnsi" w:cstheme="minorHAnsi"/>
           <w:color w:val="000000"/>
           <w:lang w:val="en-US"/>
         </w:rPr>
         <w:t xml:space="preserve"> is a subfield of AI that strives for a natural, human-like interaction with machines. Using AI and cognitive computing, the </w:t>
       </w:r>
-      <w:proofErr w:type="gramStart"/>
-      <w:r>
-        <w:rPr>
-          <w:rFonts w:ascii="Calibri" w:hAnsi="Calibri" w:cs="Calibri"/>
-          <w:color w:val="000000"/>
-          <w:lang w:val="en-US"/>
-        </w:rPr>
-        <w:t>ultimate goal</w:t>
-      </w:r>
-      <w:proofErr w:type="gramEnd"/>
-      <w:r>
-        <w:rPr>
-          <w:rFonts w:ascii="Calibri" w:hAnsi="Calibri" w:cs="Calibri"/>
+      <w:r>
+        <w:rPr>
+          <w:rFonts w:asciiTheme="minorHAnsi" w:hAnsiTheme="minorHAnsi" w:cstheme="minorHAnsi"/>
+          <w:color w:val="000000"/>
+          <w:lang w:val="en-US"/>
+        </w:rPr>
+        <w:t>goal</w:t>
+      </w:r>
+      <w:r>
+        <w:rPr>
+          <w:rFonts w:asciiTheme="minorHAnsi" w:hAnsiTheme="minorHAnsi" w:cstheme="minorHAnsi"/>
           <w:color w:val="000000"/>
           <w:lang w:val="en-US"/>
         </w:rPr>
@@ -5512,16 +5729,16 @@
         <w:ind w:left="0"/>
         <w:textAlignment w:val="baseline"/>
         <w:rPr>
-          <w:rFonts w:ascii="Calibri" w:hAnsi="Calibri" w:cs="Calibri"/>
-          <w:color w:val="000000"/>
-          <w:lang w:val="en-US"/>
-        </w:rPr>
-      </w:pPr>
-      <w:hyperlink r:id="rId28" w:history="1">
+          <w:rFonts w:asciiTheme="minorHAnsi" w:hAnsiTheme="minorHAnsi" w:cstheme="minorHAnsi"/>
+          <w:color w:val="000000"/>
+          <w:lang w:val="en-US"/>
+        </w:rPr>
+      </w:pPr>
+      <w:hyperlink r:id="rId29" w:history="1">
         <w:r>
           <w:rPr>
             <w:rStyle w:val="Hyperlink"/>
-            <w:rFonts w:ascii="Calibri" w:hAnsi="Calibri" w:cs="Calibri"/>
+            <w:rFonts w:asciiTheme="minorHAnsi" w:hAnsiTheme="minorHAnsi" w:cstheme="minorHAnsi"/>
             <w:b/>
             <w:bCs/>
             <w:color w:val="000000"/>
@@ -5532,7 +5749,7 @@
       </w:hyperlink>
       <w:r>
         <w:rPr>
-          <w:rFonts w:ascii="Calibri" w:hAnsi="Calibri" w:cs="Calibri"/>
+          <w:rFonts w:asciiTheme="minorHAnsi" w:hAnsiTheme="minorHAnsi" w:cstheme="minorHAnsi"/>
           <w:color w:val="000000"/>
           <w:lang w:val="en-US"/>
         </w:rPr>
@@ -5550,16 +5767,16 @@
         <w:ind w:left="0"/>
         <w:textAlignment w:val="baseline"/>
         <w:rPr>
-          <w:rFonts w:ascii="Calibri" w:hAnsi="Calibri" w:cs="Calibri"/>
-          <w:color w:val="000000"/>
-          <w:lang w:val="en-US"/>
-        </w:rPr>
-      </w:pPr>
-      <w:hyperlink r:id="rId29" w:history="1">
+          <w:rFonts w:asciiTheme="minorHAnsi" w:hAnsiTheme="minorHAnsi" w:cstheme="minorHAnsi"/>
+          <w:color w:val="000000"/>
+          <w:lang w:val="en-US"/>
+        </w:rPr>
+      </w:pPr>
+      <w:hyperlink r:id="rId30" w:history="1">
         <w:r>
           <w:rPr>
             <w:rStyle w:val="Hyperlink"/>
-            <w:rFonts w:ascii="Calibri" w:hAnsi="Calibri" w:cs="Calibri"/>
+            <w:rFonts w:asciiTheme="minorHAnsi" w:hAnsiTheme="minorHAnsi" w:cstheme="minorHAnsi"/>
             <w:b/>
             <w:bCs/>
             <w:color w:val="000000"/>
@@ -5570,7 +5787,7 @@
       </w:hyperlink>
       <w:r>
         <w:rPr>
-          <w:rFonts w:ascii="Calibri" w:hAnsi="Calibri" w:cs="Calibri"/>
+          <w:rFonts w:asciiTheme="minorHAnsi" w:hAnsiTheme="minorHAnsi" w:cstheme="minorHAnsi"/>
           <w:b/>
           <w:bCs/>
           <w:color w:val="000000"/>
@@ -5580,7 +5797,7 @@
       </w:r>
       <w:r>
         <w:rPr>
-          <w:rFonts w:ascii="Calibri" w:hAnsi="Calibri" w:cs="Calibri"/>
+          <w:rFonts w:asciiTheme="minorHAnsi" w:hAnsiTheme="minorHAnsi" w:cstheme="minorHAnsi"/>
           <w:color w:val="000000"/>
           <w:lang w:val="en-US"/>
         </w:rPr>
@@ -5591,7 +5808,7 @@
       <w:pPr>
         <w:spacing w:line="240" w:lineRule="auto"/>
         <w:rPr>
-          <w:rFonts w:ascii="Calibri" w:eastAsia="Times New Roman" w:hAnsi="Calibri" w:cs="Calibri"/>
+          <w:rFonts w:eastAsia="Times New Roman" w:cstheme="minorHAnsi"/>
           <w:sz w:val="24"/>
           <w:szCs w:val="24"/>
           <w:lang w:val="en-US" w:eastAsia="de-DE"/>
@@ -5602,15 +5819,15 @@
       <w:pPr>
         <w:spacing w:after="0" w:line="240" w:lineRule="auto"/>
         <w:rPr>
-          <w:rFonts w:ascii="Calibri" w:eastAsia="Times New Roman" w:hAnsi="Calibri" w:cs="Calibri"/>
-          <w:sz w:val="24"/>
-          <w:szCs w:val="24"/>
-          <w:lang w:val="en-US" w:eastAsia="de-DE"/>
-        </w:rPr>
-      </w:pPr>
-      <w:r>
-        <w:rPr>
-          <w:rFonts w:ascii="Calibri" w:eastAsia="Times New Roman" w:hAnsi="Calibri" w:cs="Calibri"/>
+          <w:rFonts w:eastAsia="Times New Roman" w:cstheme="minorHAnsi"/>
+          <w:sz w:val="24"/>
+          <w:szCs w:val="24"/>
+          <w:lang w:val="en-US" w:eastAsia="de-DE"/>
+        </w:rPr>
+      </w:pPr>
+      <w:r>
+        <w:rPr>
+          <w:rFonts w:eastAsia="Times New Roman" w:cstheme="minorHAnsi"/>
           <w:sz w:val="24"/>
           <w:szCs w:val="24"/>
           <w:lang w:val="en-US" w:eastAsia="de-DE"/>
@@ -5619,7 +5836,7 @@
       </w:r>
       <w:r>
         <w:rPr>
-          <w:rFonts w:ascii="Calibri" w:eastAsia="Times New Roman" w:hAnsi="Calibri" w:cs="Calibri"/>
+          <w:rFonts w:eastAsia="Times New Roman" w:cstheme="minorHAnsi"/>
           <w:sz w:val="24"/>
           <w:szCs w:val="24"/>
           <w:lang w:val="en-US" w:eastAsia="de-DE"/>
@@ -5631,15 +5848,15 @@
       <w:pPr>
         <w:spacing w:line="240" w:lineRule="auto"/>
         <w:rPr>
-          <w:rFonts w:ascii="Calibri" w:eastAsia="Times New Roman" w:hAnsi="Calibri" w:cs="Calibri"/>
-          <w:sz w:val="24"/>
-          <w:szCs w:val="24"/>
-          <w:lang w:val="en-US" w:eastAsia="de-DE"/>
-        </w:rPr>
-      </w:pPr>
-      <w:r>
-        <w:rPr>
-          <w:rFonts w:ascii="Calibri" w:eastAsia="Times New Roman" w:hAnsi="Calibri" w:cs="Calibri"/>
+          <w:rFonts w:eastAsia="Times New Roman" w:cstheme="minorHAnsi"/>
+          <w:sz w:val="24"/>
+          <w:szCs w:val="24"/>
+          <w:lang w:val="en-US" w:eastAsia="de-DE"/>
+        </w:rPr>
+      </w:pPr>
+      <w:r>
+        <w:rPr>
+          <w:rFonts w:eastAsia="Times New Roman" w:cstheme="minorHAnsi"/>
           <w:b/>
           <w:bCs/>
           <w:color w:val="000000"/>
@@ -5651,7 +5868,7 @@
       </w:r>
       <w:r>
         <w:rPr>
-          <w:rFonts w:ascii="Calibri" w:eastAsia="Times New Roman" w:hAnsi="Calibri" w:cs="Calibri"/>
+          <w:rFonts w:eastAsia="Times New Roman" w:cstheme="minorHAnsi"/>
           <w:b/>
           <w:bCs/>
           <w:color w:val="000000"/>
@@ -5663,7 +5880,7 @@
       </w:r>
       <w:r>
         <w:rPr>
-          <w:rFonts w:ascii="Calibri" w:eastAsia="Times New Roman" w:hAnsi="Calibri" w:cs="Calibri"/>
+          <w:rFonts w:eastAsia="Times New Roman" w:cstheme="minorHAnsi"/>
           <w:b/>
           <w:bCs/>
           <w:color w:val="000000"/>
@@ -5675,7 +5892,7 @@
       </w:r>
       <w:r>
         <w:rPr>
-          <w:rFonts w:ascii="Calibri" w:eastAsia="Times New Roman" w:hAnsi="Calibri" w:cs="Calibri"/>
+          <w:rFonts w:eastAsia="Times New Roman" w:cstheme="minorHAnsi"/>
           <w:b/>
           <w:bCs/>
           <w:color w:val="000000"/>
@@ -5687,7 +5904,7 @@
       </w:r>
       <w:r>
         <w:rPr>
-          <w:rFonts w:ascii="Calibri" w:eastAsia="Times New Roman" w:hAnsi="Calibri" w:cs="Calibri"/>
+          <w:rFonts w:eastAsia="Times New Roman" w:cstheme="minorHAnsi"/>
           <w:b/>
           <w:bCs/>
           <w:color w:val="000000"/>
@@ -5699,7 +5916,7 @@
       </w:r>
       <w:r>
         <w:rPr>
-          <w:rFonts w:ascii="Calibri" w:eastAsia="Times New Roman" w:hAnsi="Calibri" w:cs="Calibri"/>
+          <w:rFonts w:eastAsia="Times New Roman" w:cstheme="minorHAnsi"/>
           <w:b/>
           <w:bCs/>
           <w:color w:val="000000"/>
@@ -5711,7 +5928,7 @@
       </w:r>
       <w:r>
         <w:rPr>
-          <w:rFonts w:ascii="Calibri" w:eastAsia="Times New Roman" w:hAnsi="Calibri" w:cs="Calibri"/>
+          <w:rFonts w:eastAsia="Times New Roman" w:cstheme="minorHAnsi"/>
           <w:b/>
           <w:bCs/>
           <w:color w:val="000000"/>
@@ -5723,7 +5940,7 @@
       </w:r>
       <w:r>
         <w:rPr>
-          <w:rFonts w:ascii="Calibri" w:eastAsia="Times New Roman" w:hAnsi="Calibri" w:cs="Calibri"/>
+          <w:rFonts w:eastAsia="Times New Roman" w:cstheme="minorHAnsi"/>
           <w:b/>
           <w:bCs/>
           <w:color w:val="000000"/>
@@ -5737,6 +5954,7 @@
       <w:r>
         <w:rPr>
           <w:rStyle w:val="Heading2Char"/>
+          <w:rFonts w:asciiTheme="minorHAnsi" w:hAnsiTheme="minorHAnsi" w:cstheme="minorHAnsi"/>
           <w:lang w:val="en-US"/>
         </w:rPr>
         <w:lastRenderedPageBreak/>
@@ -5746,13 +5964,14 @@
       <w:r>
         <w:rPr>
           <w:rStyle w:val="Heading2Char"/>
+          <w:rFonts w:asciiTheme="minorHAnsi" w:hAnsiTheme="minorHAnsi" w:cstheme="minorHAnsi"/>
           <w:lang w:val="en-US"/>
         </w:rPr>
         <w:br/>
       </w:r>
       <w:r>
         <w:rPr>
-          <w:rFonts w:ascii="Calibri" w:eastAsia="Times New Roman" w:hAnsi="Calibri" w:cs="Calibri"/>
+          <w:rFonts w:eastAsia="Times New Roman" w:cstheme="minorHAnsi"/>
           <w:color w:val="000000"/>
           <w:sz w:val="24"/>
           <w:szCs w:val="24"/>
@@ -5762,7 +5981,7 @@
       </w:r>
       <w:r>
         <w:rPr>
-          <w:rFonts w:ascii="Calibri" w:eastAsia="Times New Roman" w:hAnsi="Calibri" w:cs="Calibri"/>
+          <w:rFonts w:eastAsia="Times New Roman" w:cstheme="minorHAnsi"/>
           <w:color w:val="000000"/>
           <w:sz w:val="24"/>
           <w:szCs w:val="24"/>
@@ -5773,7 +5992,7 @@
       </w:r>
       <w:r>
         <w:rPr>
-          <w:rFonts w:ascii="Calibri" w:eastAsia="Times New Roman" w:hAnsi="Calibri" w:cs="Calibri"/>
+          <w:rFonts w:eastAsia="Times New Roman" w:cstheme="minorHAnsi"/>
           <w:color w:val="000000"/>
           <w:sz w:val="24"/>
           <w:szCs w:val="24"/>
@@ -5783,7 +6002,7 @@
       </w:r>
       <w:r>
         <w:rPr>
-          <w:rFonts w:ascii="Calibri" w:eastAsia="Times New Roman" w:hAnsi="Calibri" w:cs="Calibri"/>
+          <w:rFonts w:eastAsia="Times New Roman" w:cstheme="minorHAnsi"/>
           <w:color w:val="222222"/>
           <w:sz w:val="24"/>
           <w:szCs w:val="24"/>
@@ -5797,15 +6016,15 @@
       <w:pPr>
         <w:spacing w:line="240" w:lineRule="auto"/>
         <w:rPr>
-          <w:rFonts w:ascii="Calibri" w:eastAsia="Times New Roman" w:hAnsi="Calibri" w:cs="Calibri"/>
-          <w:sz w:val="24"/>
-          <w:szCs w:val="24"/>
-          <w:lang w:val="en-US" w:eastAsia="de-DE"/>
-        </w:rPr>
-      </w:pPr>
-      <w:r>
-        <w:rPr>
-          <w:rFonts w:ascii="Calibri" w:eastAsia="Times New Roman" w:hAnsi="Calibri" w:cs="Calibri"/>
+          <w:rFonts w:eastAsia="Times New Roman" w:cstheme="minorHAnsi"/>
+          <w:sz w:val="24"/>
+          <w:szCs w:val="24"/>
+          <w:lang w:val="en-US" w:eastAsia="de-DE"/>
+        </w:rPr>
+      </w:pPr>
+      <w:r>
+        <w:rPr>
+          <w:rFonts w:eastAsia="Times New Roman" w:cstheme="minorHAnsi"/>
           <w:color w:val="222222"/>
           <w:sz w:val="24"/>
           <w:szCs w:val="24"/>
@@ -5817,7 +6036,7 @@
       </w:r>
       <w:r>
         <w:rPr>
-          <w:rFonts w:ascii="Calibri" w:eastAsia="Times New Roman" w:hAnsi="Calibri" w:cs="Calibri"/>
+          <w:rFonts w:eastAsia="Times New Roman" w:cstheme="minorHAnsi"/>
           <w:color w:val="222222"/>
           <w:sz w:val="24"/>
           <w:szCs w:val="24"/>
@@ -5828,7 +6047,7 @@
       </w:r>
       <w:r>
         <w:rPr>
-          <w:rFonts w:ascii="Calibri" w:eastAsia="Times New Roman" w:hAnsi="Calibri" w:cs="Calibri"/>
+          <w:rFonts w:eastAsia="Times New Roman" w:cstheme="minorHAnsi"/>
           <w:color w:val="000000"/>
           <w:sz w:val="24"/>
           <w:szCs w:val="24"/>
@@ -5839,7 +6058,7 @@
       </w:r>
       <w:r>
         <w:rPr>
-          <w:rFonts w:ascii="Calibri" w:eastAsia="Times New Roman" w:hAnsi="Calibri" w:cs="Calibri"/>
+          <w:rFonts w:eastAsia="Times New Roman" w:cstheme="minorHAnsi"/>
           <w:color w:val="222222"/>
           <w:sz w:val="24"/>
           <w:szCs w:val="24"/>
@@ -5853,15 +6072,15 @@
       <w:pPr>
         <w:spacing w:line="240" w:lineRule="auto"/>
         <w:rPr>
-          <w:rFonts w:ascii="Calibri" w:eastAsia="Times New Roman" w:hAnsi="Calibri" w:cs="Calibri"/>
-          <w:sz w:val="24"/>
-          <w:szCs w:val="24"/>
-          <w:lang w:val="en-US" w:eastAsia="de-DE"/>
-        </w:rPr>
-      </w:pPr>
-      <w:r>
-        <w:rPr>
-          <w:rFonts w:ascii="Calibri" w:eastAsia="Times New Roman" w:hAnsi="Calibri" w:cs="Calibri"/>
+          <w:rFonts w:eastAsia="Times New Roman" w:cstheme="minorHAnsi"/>
+          <w:sz w:val="24"/>
+          <w:szCs w:val="24"/>
+          <w:lang w:val="en-US" w:eastAsia="de-DE"/>
+        </w:rPr>
+      </w:pPr>
+      <w:r>
+        <w:rPr>
+          <w:rFonts w:eastAsia="Times New Roman" w:cstheme="minorHAnsi"/>
           <w:color w:val="222222"/>
           <w:sz w:val="24"/>
           <w:szCs w:val="24"/>
@@ -5873,7 +6092,7 @@
       </w:r>
       <w:r>
         <w:rPr>
-          <w:rFonts w:ascii="Calibri" w:eastAsia="Times New Roman" w:hAnsi="Calibri" w:cs="Calibri"/>
+          <w:rFonts w:eastAsia="Times New Roman" w:cstheme="minorHAnsi"/>
           <w:color w:val="222222"/>
           <w:sz w:val="24"/>
           <w:szCs w:val="24"/>
@@ -5884,7 +6103,7 @@
       </w:r>
       <w:r>
         <w:rPr>
-          <w:rFonts w:ascii="Calibri" w:eastAsia="Times New Roman" w:hAnsi="Calibri" w:cs="Calibri"/>
+          <w:rFonts w:eastAsia="Times New Roman" w:cstheme="minorHAnsi"/>
           <w:color w:val="000000"/>
           <w:sz w:val="24"/>
           <w:szCs w:val="24"/>
@@ -5895,7 +6114,7 @@
       </w:r>
       <w:r>
         <w:rPr>
-          <w:rFonts w:ascii="Calibri" w:eastAsia="Times New Roman" w:hAnsi="Calibri" w:cs="Calibri"/>
+          <w:rFonts w:eastAsia="Times New Roman" w:cstheme="minorHAnsi"/>
           <w:color w:val="222222"/>
           <w:sz w:val="24"/>
           <w:szCs w:val="24"/>
@@ -5906,7 +6125,7 @@
       </w:r>
       <w:r>
         <w:rPr>
-          <w:rFonts w:ascii="Calibri" w:eastAsia="Times New Roman" w:hAnsi="Calibri" w:cs="Calibri"/>
+          <w:rFonts w:eastAsia="Times New Roman" w:cstheme="minorHAnsi"/>
           <w:color w:val="000000"/>
           <w:sz w:val="24"/>
           <w:szCs w:val="24"/>
@@ -5917,7 +6136,7 @@
       </w:r>
       <w:r>
         <w:rPr>
-          <w:rFonts w:ascii="Calibri" w:eastAsia="Times New Roman" w:hAnsi="Calibri" w:cs="Calibri"/>
+          <w:rFonts w:eastAsia="Times New Roman" w:cstheme="minorHAnsi"/>
           <w:color w:val="222222"/>
           <w:sz w:val="24"/>
           <w:szCs w:val="24"/>
@@ -5928,7 +6147,7 @@
       </w:r>
       <w:r>
         <w:rPr>
-          <w:rFonts w:ascii="Calibri" w:eastAsia="Times New Roman" w:hAnsi="Calibri" w:cs="Calibri"/>
+          <w:rFonts w:eastAsia="Times New Roman" w:cstheme="minorHAnsi"/>
           <w:color w:val="000000"/>
           <w:sz w:val="24"/>
           <w:szCs w:val="24"/>
@@ -5939,7 +6158,7 @@
       </w:r>
       <w:r>
         <w:rPr>
-          <w:rFonts w:ascii="Calibri" w:eastAsia="Times New Roman" w:hAnsi="Calibri" w:cs="Calibri"/>
+          <w:rFonts w:eastAsia="Times New Roman" w:cstheme="minorHAnsi"/>
           <w:color w:val="222222"/>
           <w:sz w:val="24"/>
           <w:szCs w:val="24"/>
@@ -5950,7 +6169,7 @@
       </w:r>
       <w:r>
         <w:rPr>
-          <w:rFonts w:ascii="Calibri" w:eastAsia="Times New Roman" w:hAnsi="Calibri" w:cs="Calibri"/>
+          <w:rFonts w:eastAsia="Times New Roman" w:cstheme="minorHAnsi"/>
           <w:color w:val="000000"/>
           <w:sz w:val="24"/>
           <w:szCs w:val="24"/>
@@ -5961,7 +6180,7 @@
       </w:r>
       <w:r>
         <w:rPr>
-          <w:rFonts w:ascii="Calibri" w:eastAsia="Times New Roman" w:hAnsi="Calibri" w:cs="Calibri"/>
+          <w:rFonts w:eastAsia="Times New Roman" w:cstheme="minorHAnsi"/>
           <w:color w:val="222222"/>
           <w:sz w:val="24"/>
           <w:szCs w:val="24"/>
@@ -5975,15 +6194,15 @@
       <w:pPr>
         <w:spacing w:line="240" w:lineRule="auto"/>
         <w:rPr>
-          <w:rFonts w:ascii="Calibri" w:eastAsia="Times New Roman" w:hAnsi="Calibri" w:cs="Calibri"/>
-          <w:sz w:val="24"/>
-          <w:szCs w:val="24"/>
-          <w:lang w:val="en-US" w:eastAsia="de-DE"/>
-        </w:rPr>
-      </w:pPr>
-      <w:r>
-        <w:rPr>
-          <w:rFonts w:ascii="Calibri" w:eastAsia="Times New Roman" w:hAnsi="Calibri" w:cs="Calibri"/>
+          <w:rFonts w:eastAsia="Times New Roman" w:cstheme="minorHAnsi"/>
+          <w:sz w:val="24"/>
+          <w:szCs w:val="24"/>
+          <w:lang w:val="en-US" w:eastAsia="de-DE"/>
+        </w:rPr>
+      </w:pPr>
+      <w:r>
+        <w:rPr>
+          <w:rFonts w:eastAsia="Times New Roman" w:cstheme="minorHAnsi"/>
           <w:color w:val="222222"/>
           <w:sz w:val="24"/>
           <w:szCs w:val="24"/>
@@ -5995,7 +6214,7 @@
       </w:r>
       <w:r>
         <w:rPr>
-          <w:rFonts w:ascii="Calibri" w:eastAsia="Times New Roman" w:hAnsi="Calibri" w:cs="Calibri"/>
+          <w:rFonts w:eastAsia="Times New Roman" w:cstheme="minorHAnsi"/>
           <w:color w:val="222222"/>
           <w:sz w:val="24"/>
           <w:szCs w:val="24"/>
@@ -6006,7 +6225,7 @@
       </w:r>
       <w:r>
         <w:rPr>
-          <w:rFonts w:ascii="Calibri" w:eastAsia="Times New Roman" w:hAnsi="Calibri" w:cs="Calibri"/>
+          <w:rFonts w:eastAsia="Times New Roman" w:cstheme="minorHAnsi"/>
           <w:color w:val="000000"/>
           <w:sz w:val="24"/>
           <w:szCs w:val="24"/>
@@ -6017,7 +6236,7 @@
       </w:r>
       <w:r>
         <w:rPr>
-          <w:rFonts w:ascii="Calibri" w:eastAsia="Times New Roman" w:hAnsi="Calibri" w:cs="Calibri"/>
+          <w:rFonts w:eastAsia="Times New Roman" w:cstheme="minorHAnsi"/>
           <w:color w:val="222222"/>
           <w:sz w:val="24"/>
           <w:szCs w:val="24"/>
@@ -6028,7 +6247,7 @@
       </w:r>
       <w:r>
         <w:rPr>
-          <w:rFonts w:ascii="Calibri" w:eastAsia="Times New Roman" w:hAnsi="Calibri" w:cs="Calibri"/>
+          <w:rFonts w:eastAsia="Times New Roman" w:cstheme="minorHAnsi"/>
           <w:color w:val="000000"/>
           <w:sz w:val="24"/>
           <w:szCs w:val="24"/>
@@ -6039,7 +6258,7 @@
       </w:r>
       <w:r>
         <w:rPr>
-          <w:rFonts w:ascii="Calibri" w:eastAsia="Times New Roman" w:hAnsi="Calibri" w:cs="Calibri"/>
+          <w:rFonts w:eastAsia="Times New Roman" w:cstheme="minorHAnsi"/>
           <w:color w:val="222222"/>
           <w:sz w:val="24"/>
           <w:szCs w:val="24"/>
@@ -6050,7 +6269,7 @@
       </w:r>
       <w:r>
         <w:rPr>
-          <w:rFonts w:ascii="Calibri" w:eastAsia="Times New Roman" w:hAnsi="Calibri" w:cs="Calibri"/>
+          <w:rFonts w:eastAsia="Times New Roman" w:cstheme="minorHAnsi"/>
           <w:color w:val="000000"/>
           <w:sz w:val="24"/>
           <w:szCs w:val="24"/>
@@ -6061,7 +6280,7 @@
       </w:r>
       <w:r>
         <w:rPr>
-          <w:rFonts w:ascii="Calibri" w:eastAsia="Times New Roman" w:hAnsi="Calibri" w:cs="Calibri"/>
+          <w:rFonts w:eastAsia="Times New Roman" w:cstheme="minorHAnsi"/>
           <w:color w:val="222222"/>
           <w:sz w:val="24"/>
           <w:szCs w:val="24"/>
@@ -6072,7 +6291,7 @@
       </w:r>
       <w:r>
         <w:rPr>
-          <w:rFonts w:ascii="Calibri" w:eastAsia="Times New Roman" w:hAnsi="Calibri" w:cs="Calibri"/>
+          <w:rFonts w:eastAsia="Times New Roman" w:cstheme="minorHAnsi"/>
           <w:color w:val="000000"/>
           <w:sz w:val="24"/>
           <w:szCs w:val="24"/>
@@ -6083,7 +6302,7 @@
       </w:r>
       <w:r>
         <w:rPr>
-          <w:rFonts w:ascii="Calibri" w:eastAsia="Times New Roman" w:hAnsi="Calibri" w:cs="Calibri"/>
+          <w:rFonts w:eastAsia="Times New Roman" w:cstheme="minorHAnsi"/>
           <w:color w:val="222222"/>
           <w:sz w:val="24"/>
           <w:szCs w:val="24"/>
@@ -6094,7 +6313,7 @@
       </w:r>
       <w:r>
         <w:rPr>
-          <w:rFonts w:ascii="Calibri" w:eastAsia="Times New Roman" w:hAnsi="Calibri" w:cs="Calibri"/>
+          <w:rFonts w:eastAsia="Times New Roman" w:cstheme="minorHAnsi"/>
           <w:color w:val="000000"/>
           <w:sz w:val="24"/>
           <w:szCs w:val="24"/>
@@ -6105,7 +6324,7 @@
       </w:r>
       <w:r>
         <w:rPr>
-          <w:rFonts w:ascii="Calibri" w:eastAsia="Times New Roman" w:hAnsi="Calibri" w:cs="Calibri"/>
+          <w:rFonts w:eastAsia="Times New Roman" w:cstheme="minorHAnsi"/>
           <w:color w:val="222222"/>
           <w:sz w:val="24"/>
           <w:szCs w:val="24"/>
@@ -6116,7 +6335,7 @@
       </w:r>
       <w:r>
         <w:rPr>
-          <w:rFonts w:ascii="Calibri" w:eastAsia="Times New Roman" w:hAnsi="Calibri" w:cs="Calibri"/>
+          <w:rFonts w:eastAsia="Times New Roman" w:cstheme="minorHAnsi"/>
           <w:color w:val="000000"/>
           <w:sz w:val="24"/>
           <w:szCs w:val="24"/>
@@ -6127,7 +6346,7 @@
       </w:r>
       <w:r>
         <w:rPr>
-          <w:rFonts w:ascii="Calibri" w:eastAsia="Times New Roman" w:hAnsi="Calibri" w:cs="Calibri"/>
+          <w:rFonts w:eastAsia="Times New Roman" w:cstheme="minorHAnsi"/>
           <w:color w:val="222222"/>
           <w:sz w:val="24"/>
           <w:szCs w:val="24"/>
@@ -6141,15 +6360,15 @@
       <w:pPr>
         <w:spacing w:line="240" w:lineRule="auto"/>
         <w:rPr>
-          <w:rFonts w:ascii="Calibri" w:eastAsia="Times New Roman" w:hAnsi="Calibri" w:cs="Calibri"/>
-          <w:sz w:val="24"/>
-          <w:szCs w:val="24"/>
-          <w:lang w:val="en-US" w:eastAsia="de-DE"/>
-        </w:rPr>
-      </w:pPr>
-      <w:r>
-        <w:rPr>
-          <w:rFonts w:ascii="Calibri" w:eastAsia="Times New Roman" w:hAnsi="Calibri" w:cs="Calibri"/>
+          <w:rFonts w:eastAsia="Times New Roman" w:cstheme="minorHAnsi"/>
+          <w:sz w:val="24"/>
+          <w:szCs w:val="24"/>
+          <w:lang w:val="en-US" w:eastAsia="de-DE"/>
+        </w:rPr>
+      </w:pPr>
+      <w:r>
+        <w:rPr>
+          <w:rFonts w:eastAsia="Times New Roman" w:cstheme="minorHAnsi"/>
           <w:color w:val="222222"/>
           <w:sz w:val="24"/>
           <w:szCs w:val="24"/>
@@ -6160,7 +6379,7 @@
       </w:r>
       <w:r>
         <w:rPr>
-          <w:rFonts w:ascii="Calibri" w:eastAsia="Times New Roman" w:hAnsi="Calibri" w:cs="Calibri"/>
+          <w:rFonts w:eastAsia="Times New Roman" w:cstheme="minorHAnsi"/>
           <w:color w:val="222222"/>
           <w:sz w:val="24"/>
           <w:szCs w:val="24"/>
@@ -6172,7 +6391,7 @@
       </w:r>
       <w:r>
         <w:rPr>
-          <w:rFonts w:ascii="Calibri" w:eastAsia="Times New Roman" w:hAnsi="Calibri" w:cs="Calibri"/>
+          <w:rFonts w:eastAsia="Times New Roman" w:cstheme="minorHAnsi"/>
           <w:color w:val="222222"/>
           <w:sz w:val="24"/>
           <w:szCs w:val="24"/>
@@ -6186,7 +6405,7 @@
       <w:pPr>
         <w:spacing w:after="240" w:line="240" w:lineRule="auto"/>
         <w:rPr>
-          <w:rFonts w:ascii="Calibri" w:eastAsia="Times New Roman" w:hAnsi="Calibri" w:cs="Calibri"/>
+          <w:rFonts w:eastAsia="Times New Roman" w:cstheme="minorHAnsi"/>
           <w:sz w:val="24"/>
           <w:szCs w:val="24"/>
           <w:lang w:val="en-US" w:eastAsia="de-DE"/>
@@ -6197,15 +6416,15 @@
       <w:pPr>
         <w:spacing w:line="240" w:lineRule="auto"/>
         <w:rPr>
-          <w:rFonts w:ascii="Calibri" w:eastAsia="Times New Roman" w:hAnsi="Calibri" w:cs="Calibri"/>
-          <w:sz w:val="24"/>
-          <w:szCs w:val="24"/>
-          <w:lang w:val="en-US" w:eastAsia="de-DE"/>
-        </w:rPr>
-      </w:pPr>
-      <w:r>
-        <w:rPr>
-          <w:rFonts w:ascii="Calibri" w:eastAsia="Times New Roman" w:hAnsi="Calibri" w:cs="Calibri"/>
+          <w:rFonts w:eastAsia="Times New Roman" w:cstheme="minorHAnsi"/>
+          <w:sz w:val="24"/>
+          <w:szCs w:val="24"/>
+          <w:lang w:val="en-US" w:eastAsia="de-DE"/>
+        </w:rPr>
+      </w:pPr>
+      <w:r>
+        <w:rPr>
+          <w:rFonts w:eastAsia="Times New Roman" w:cstheme="minorHAnsi"/>
           <w:color w:val="222222"/>
           <w:sz w:val="24"/>
           <w:szCs w:val="24"/>
@@ -6216,7 +6435,7 @@
       </w:r>
       <w:r>
         <w:rPr>
-          <w:rFonts w:ascii="Calibri" w:eastAsia="Times New Roman" w:hAnsi="Calibri" w:cs="Calibri"/>
+          <w:rFonts w:eastAsia="Times New Roman" w:cstheme="minorHAnsi"/>
           <w:color w:val="222222"/>
           <w:sz w:val="24"/>
           <w:szCs w:val="24"/>
@@ -6231,15 +6450,15 @@
       <w:pPr>
         <w:spacing w:line="240" w:lineRule="auto"/>
         <w:rPr>
-          <w:rFonts w:ascii="Calibri" w:eastAsia="Times New Roman" w:hAnsi="Calibri" w:cs="Calibri"/>
-          <w:sz w:val="24"/>
-          <w:szCs w:val="24"/>
-          <w:lang w:val="en-US" w:eastAsia="de-DE"/>
-        </w:rPr>
-      </w:pPr>
-      <w:r>
-        <w:rPr>
-          <w:rFonts w:ascii="Calibri" w:eastAsia="Times New Roman" w:hAnsi="Calibri" w:cs="Calibri"/>
+          <w:rFonts w:eastAsia="Times New Roman" w:cstheme="minorHAnsi"/>
+          <w:sz w:val="24"/>
+          <w:szCs w:val="24"/>
+          <w:lang w:val="en-US" w:eastAsia="de-DE"/>
+        </w:rPr>
+      </w:pPr>
+      <w:r>
+        <w:rPr>
+          <w:rFonts w:eastAsia="Times New Roman" w:cstheme="minorHAnsi"/>
           <w:color w:val="222222"/>
           <w:sz w:val="24"/>
           <w:szCs w:val="24"/>
@@ -6250,7 +6469,7 @@
       </w:r>
       <w:r>
         <w:rPr>
-          <w:rFonts w:ascii="Calibri" w:eastAsia="Times New Roman" w:hAnsi="Calibri" w:cs="Calibri"/>
+          <w:rFonts w:eastAsia="Times New Roman" w:cstheme="minorHAnsi"/>
           <w:color w:val="222222"/>
           <w:sz w:val="24"/>
           <w:szCs w:val="24"/>
@@ -6263,7 +6482,7 @@
       <w:proofErr w:type="spellStart"/>
       <w:r>
         <w:rPr>
-          <w:rFonts w:ascii="Calibri" w:eastAsia="Times New Roman" w:hAnsi="Calibri" w:cs="Calibri"/>
+          <w:rFonts w:eastAsia="Times New Roman" w:cstheme="minorHAnsi"/>
           <w:color w:val="222222"/>
           <w:sz w:val="24"/>
           <w:szCs w:val="24"/>
@@ -6276,7 +6495,7 @@
       <w:proofErr w:type="spellEnd"/>
       <w:r>
         <w:rPr>
-          <w:rFonts w:ascii="Calibri" w:eastAsia="Times New Roman" w:hAnsi="Calibri" w:cs="Calibri"/>
+          <w:rFonts w:eastAsia="Times New Roman" w:cstheme="minorHAnsi"/>
           <w:color w:val="222222"/>
           <w:sz w:val="24"/>
           <w:szCs w:val="24"/>
@@ -6290,15 +6509,15 @@
       <w:pPr>
         <w:spacing w:line="240" w:lineRule="auto"/>
         <w:rPr>
-          <w:rFonts w:ascii="Calibri" w:eastAsia="Times New Roman" w:hAnsi="Calibri" w:cs="Calibri"/>
-          <w:sz w:val="24"/>
-          <w:szCs w:val="24"/>
-          <w:lang w:val="en-US" w:eastAsia="de-DE"/>
-        </w:rPr>
-      </w:pPr>
-      <w:r>
-        <w:rPr>
-          <w:rFonts w:ascii="Calibri" w:eastAsia="Times New Roman" w:hAnsi="Calibri" w:cs="Calibri"/>
+          <w:rFonts w:eastAsia="Times New Roman" w:cstheme="minorHAnsi"/>
+          <w:sz w:val="24"/>
+          <w:szCs w:val="24"/>
+          <w:lang w:val="en-US" w:eastAsia="de-DE"/>
+        </w:rPr>
+      </w:pPr>
+      <w:r>
+        <w:rPr>
+          <w:rFonts w:eastAsia="Times New Roman" w:cstheme="minorHAnsi"/>
           <w:color w:val="333333"/>
           <w:sz w:val="24"/>
           <w:szCs w:val="24"/>
@@ -6311,7 +6530,7 @@
       <w:pPr>
         <w:spacing w:after="0" w:line="240" w:lineRule="auto"/>
         <w:rPr>
-          <w:rFonts w:ascii="Calibri" w:eastAsia="Times New Roman" w:hAnsi="Calibri" w:cs="Calibri"/>
+          <w:rFonts w:eastAsia="Times New Roman" w:cstheme="minorHAnsi"/>
           <w:sz w:val="24"/>
           <w:szCs w:val="24"/>
           <w:lang w:val="en-US" w:eastAsia="de-DE"/>
@@ -6322,15 +6541,15 @@
       <w:pPr>
         <w:spacing w:line="240" w:lineRule="auto"/>
         <w:rPr>
-          <w:rFonts w:ascii="Calibri" w:eastAsia="Times New Roman" w:hAnsi="Calibri" w:cs="Calibri"/>
-          <w:sz w:val="24"/>
-          <w:szCs w:val="24"/>
-          <w:lang w:val="en-US" w:eastAsia="de-DE"/>
-        </w:rPr>
-      </w:pPr>
-      <w:r>
-        <w:rPr>
-          <w:rFonts w:ascii="Calibri" w:eastAsia="Times New Roman" w:hAnsi="Calibri" w:cs="Calibri"/>
+          <w:rFonts w:eastAsia="Times New Roman" w:cstheme="minorHAnsi"/>
+          <w:sz w:val="24"/>
+          <w:szCs w:val="24"/>
+          <w:lang w:val="en-US" w:eastAsia="de-DE"/>
+        </w:rPr>
+      </w:pPr>
+      <w:r>
+        <w:rPr>
+          <w:rFonts w:eastAsia="Times New Roman" w:cstheme="minorHAnsi"/>
           <w:color w:val="333333"/>
           <w:sz w:val="24"/>
           <w:szCs w:val="24"/>
@@ -6340,7 +6559,7 @@
       </w:r>
       <w:r>
         <w:rPr>
-          <w:rFonts w:ascii="Calibri" w:eastAsia="Times New Roman" w:hAnsi="Calibri" w:cs="Calibri"/>
+          <w:rFonts w:eastAsia="Times New Roman" w:cstheme="minorHAnsi"/>
           <w:color w:val="333333"/>
           <w:sz w:val="24"/>
           <w:szCs w:val="24"/>
@@ -6350,7 +6569,7 @@
       </w:r>
       <w:r>
         <w:rPr>
-          <w:rFonts w:ascii="Calibri" w:eastAsia="Times New Roman" w:hAnsi="Calibri" w:cs="Calibri"/>
+          <w:rFonts w:eastAsia="Times New Roman" w:cstheme="minorHAnsi"/>
           <w:color w:val="333333"/>
           <w:sz w:val="24"/>
           <w:szCs w:val="24"/>
@@ -6360,7 +6579,7 @@
       </w:r>
       <w:r>
         <w:rPr>
-          <w:rFonts w:ascii="Calibri" w:eastAsia="Times New Roman" w:hAnsi="Calibri" w:cs="Calibri"/>
+          <w:rFonts w:eastAsia="Times New Roman" w:cstheme="minorHAnsi"/>
           <w:color w:val="333333"/>
           <w:sz w:val="24"/>
           <w:szCs w:val="24"/>
@@ -6370,7 +6589,7 @@
       </w:r>
       <w:r>
         <w:rPr>
-          <w:rFonts w:ascii="Calibri" w:eastAsia="Times New Roman" w:hAnsi="Calibri" w:cs="Calibri"/>
+          <w:rFonts w:eastAsia="Times New Roman" w:cstheme="minorHAnsi"/>
           <w:color w:val="333333"/>
           <w:sz w:val="24"/>
           <w:szCs w:val="24"/>
@@ -6380,7 +6599,7 @@
       </w:r>
       <w:r>
         <w:rPr>
-          <w:rFonts w:ascii="Calibri" w:eastAsia="Times New Roman" w:hAnsi="Calibri" w:cs="Calibri"/>
+          <w:rFonts w:eastAsia="Times New Roman" w:cstheme="minorHAnsi"/>
           <w:color w:val="333333"/>
           <w:sz w:val="24"/>
           <w:szCs w:val="24"/>
@@ -6391,6 +6610,7 @@
       <w:r>
         <w:rPr>
           <w:rStyle w:val="Heading2Char"/>
+          <w:rFonts w:asciiTheme="minorHAnsi" w:hAnsiTheme="minorHAnsi" w:cstheme="minorHAnsi"/>
         </w:rPr>
         <w:lastRenderedPageBreak/>
         <w:br/>
@@ -6398,6 +6618,7 @@
       <w:r>
         <w:rPr>
           <w:rStyle w:val="Heading2Char"/>
+          <w:rFonts w:asciiTheme="minorHAnsi" w:hAnsiTheme="minorHAnsi" w:cstheme="minorHAnsi"/>
         </w:rPr>
         <w:t>Implementation of an Artificial Intelligence</w:t>
       </w:r>
@@ -6408,13 +6629,13 @@
         <w:shd w:val="clear" w:color="auto" w:fill="FFFFFF"/>
         <w:spacing w:before="435" w:beforeAutospacing="0" w:after="0" w:afterAutospacing="0"/>
         <w:rPr>
-          <w:rFonts w:ascii="Calibri" w:hAnsi="Calibri" w:cs="Calibri"/>
-          <w:lang w:val="en-US"/>
-        </w:rPr>
-      </w:pPr>
-      <w:r>
-        <w:rPr>
-          <w:rFonts w:ascii="Calibri" w:hAnsi="Calibri" w:cs="Calibri"/>
+          <w:rFonts w:asciiTheme="minorHAnsi" w:hAnsiTheme="minorHAnsi" w:cstheme="minorHAnsi"/>
+          <w:lang w:val="en-US"/>
+        </w:rPr>
+      </w:pPr>
+      <w:r>
+        <w:rPr>
+          <w:rFonts w:asciiTheme="minorHAnsi" w:hAnsiTheme="minorHAnsi" w:cstheme="minorHAnsi"/>
           <w:color w:val="000000"/>
           <w:lang w:val="en-US"/>
         </w:rPr>
@@ -6427,23 +6648,23 @@
         <w:shd w:val="clear" w:color="auto" w:fill="FFFFFF"/>
         <w:spacing w:before="435" w:beforeAutospacing="0" w:after="0" w:afterAutospacing="0"/>
         <w:rPr>
-          <w:rFonts w:ascii="Calibri" w:hAnsi="Calibri" w:cs="Calibri"/>
-          <w:lang w:val="en-US"/>
-        </w:rPr>
-      </w:pPr>
-      <w:r>
-        <w:rPr>
-          <w:rFonts w:ascii="Calibri" w:hAnsi="Calibri" w:cs="Calibri"/>
+          <w:rFonts w:asciiTheme="minorHAnsi" w:hAnsiTheme="minorHAnsi" w:cstheme="minorHAnsi"/>
+          <w:lang w:val="en-US"/>
+        </w:rPr>
+      </w:pPr>
+      <w:r>
+        <w:rPr>
+          <w:rFonts w:asciiTheme="minorHAnsi" w:hAnsiTheme="minorHAnsi" w:cstheme="minorHAnsi"/>
           <w:color w:val="000000"/>
           <w:lang w:val="en-US"/>
         </w:rPr>
         <w:t>With this technology, any mobile app development company can tailor its Android application to function based on the personal needs of its users. Unarguably, </w:t>
       </w:r>
-      <w:hyperlink r:id="rId30" w:history="1">
+      <w:hyperlink r:id="rId31" w:history="1">
         <w:r>
           <w:rPr>
             <w:rStyle w:val="Hyperlink"/>
-            <w:rFonts w:ascii="Calibri" w:hAnsi="Calibri" w:cs="Calibri"/>
+            <w:rFonts w:asciiTheme="minorHAnsi" w:hAnsiTheme="minorHAnsi" w:cstheme="minorHAnsi"/>
             <w:color w:val="000000"/>
             <w:lang w:val="en-US"/>
           </w:rPr>
@@ -6452,7 +6673,7 @@
       </w:hyperlink>
       <w:r>
         <w:rPr>
-          <w:rFonts w:ascii="Calibri" w:hAnsi="Calibri" w:cs="Calibri"/>
+          <w:rFonts w:asciiTheme="minorHAnsi" w:hAnsiTheme="minorHAnsi" w:cstheme="minorHAnsi"/>
           <w:color w:val="000000"/>
           <w:lang w:val="en-US"/>
         </w:rPr>
@@ -6465,13 +6686,13 @@
         <w:shd w:val="clear" w:color="auto" w:fill="FFFFFF"/>
         <w:spacing w:before="435" w:beforeAutospacing="0" w:after="0" w:afterAutospacing="0"/>
         <w:rPr>
-          <w:rFonts w:ascii="Calibri" w:hAnsi="Calibri" w:cs="Calibri"/>
-          <w:lang w:val="en-US"/>
-        </w:rPr>
-      </w:pPr>
-      <w:r>
-        <w:rPr>
-          <w:rFonts w:ascii="Calibri" w:hAnsi="Calibri" w:cs="Calibri"/>
+          <w:rFonts w:asciiTheme="minorHAnsi" w:hAnsiTheme="minorHAnsi" w:cstheme="minorHAnsi"/>
+          <w:lang w:val="en-US"/>
+        </w:rPr>
+      </w:pPr>
+      <w:r>
+        <w:rPr>
+          <w:rFonts w:asciiTheme="minorHAnsi" w:hAnsiTheme="minorHAnsi" w:cstheme="minorHAnsi"/>
           <w:color w:val="000000"/>
           <w:lang w:val="en-US"/>
         </w:rPr>
@@ -6481,11 +6702,13 @@
     <w:p>
       <w:pPr>
         <w:rPr>
-          <w:lang w:val="en-US"/>
-        </w:rPr>
-      </w:pPr>
-      <w:r>
-        <w:rPr>
+          <w:rFonts w:cstheme="minorHAnsi"/>
+          <w:lang w:val="en-US"/>
+        </w:rPr>
+      </w:pPr>
+      <w:r>
+        <w:rPr>
+          <w:rFonts w:cstheme="minorHAnsi"/>
           <w:lang w:val="en-US"/>
         </w:rPr>
         <w:t>Learning user habits</w:t>
@@ -6497,13 +6720,13 @@
         <w:shd w:val="clear" w:color="auto" w:fill="FFFFFF"/>
         <w:spacing w:before="0" w:beforeAutospacing="0" w:after="280" w:afterAutospacing="0"/>
         <w:rPr>
-          <w:rFonts w:ascii="Calibri" w:hAnsi="Calibri" w:cs="Calibri"/>
-          <w:lang w:val="en-US"/>
-        </w:rPr>
-      </w:pPr>
-      <w:r>
-        <w:rPr>
-          <w:rFonts w:ascii="Calibri" w:hAnsi="Calibri" w:cs="Calibri"/>
+          <w:rFonts w:asciiTheme="minorHAnsi" w:hAnsiTheme="minorHAnsi" w:cstheme="minorHAnsi"/>
+          <w:lang w:val="en-US"/>
+        </w:rPr>
+      </w:pPr>
+      <w:r>
+        <w:rPr>
+          <w:rFonts w:asciiTheme="minorHAnsi" w:hAnsiTheme="minorHAnsi" w:cstheme="minorHAnsi"/>
           <w:b/>
           <w:bCs/>
           <w:color w:val="000000"/>
@@ -6513,7 +6736,7 @@
       </w:r>
       <w:r>
         <w:rPr>
-          <w:rFonts w:ascii="Calibri" w:hAnsi="Calibri" w:cs="Calibri"/>
+          <w:rFonts w:asciiTheme="minorHAnsi" w:hAnsiTheme="minorHAnsi" w:cstheme="minorHAnsi"/>
           <w:color w:val="000000"/>
           <w:lang w:val="en-US"/>
         </w:rPr>
@@ -6522,7 +6745,7 @@
       <w:proofErr w:type="gramStart"/>
       <w:r>
         <w:rPr>
-          <w:rFonts w:ascii="Calibri" w:hAnsi="Calibri" w:cs="Calibri"/>
+          <w:rFonts w:asciiTheme="minorHAnsi" w:hAnsiTheme="minorHAnsi" w:cstheme="minorHAnsi"/>
           <w:color w:val="000000"/>
           <w:lang w:val="en-US"/>
         </w:rPr>
@@ -6531,7 +6754,7 @@
       <w:proofErr w:type="gramEnd"/>
       <w:r>
         <w:rPr>
-          <w:rFonts w:ascii="Calibri" w:hAnsi="Calibri" w:cs="Calibri"/>
+          <w:rFonts w:asciiTheme="minorHAnsi" w:hAnsiTheme="minorHAnsi" w:cstheme="minorHAnsi"/>
           <w:color w:val="000000"/>
           <w:lang w:val="en-US"/>
         </w:rPr>
@@ -6544,13 +6767,13 @@
         <w:shd w:val="clear" w:color="auto" w:fill="FFFFFF"/>
         <w:spacing w:before="435" w:beforeAutospacing="0" w:after="0" w:afterAutospacing="0"/>
         <w:rPr>
-          <w:rFonts w:ascii="Calibri" w:hAnsi="Calibri" w:cs="Calibri"/>
-          <w:lang w:val="en-US"/>
-        </w:rPr>
-      </w:pPr>
-      <w:r>
-        <w:rPr>
-          <w:rFonts w:ascii="Calibri" w:hAnsi="Calibri" w:cs="Calibri"/>
+          <w:rFonts w:asciiTheme="minorHAnsi" w:hAnsiTheme="minorHAnsi" w:cstheme="minorHAnsi"/>
+          <w:lang w:val="en-US"/>
+        </w:rPr>
+      </w:pPr>
+      <w:r>
+        <w:rPr>
+          <w:rFonts w:asciiTheme="minorHAnsi" w:hAnsiTheme="minorHAnsi" w:cstheme="minorHAnsi"/>
           <w:b/>
           <w:bCs/>
           <w:color w:val="000000"/>
@@ -6560,45 +6783,37 @@
       </w:r>
       <w:r>
         <w:rPr>
-          <w:rFonts w:ascii="Calibri" w:hAnsi="Calibri" w:cs="Calibri"/>
+          <w:rFonts w:asciiTheme="minorHAnsi" w:hAnsiTheme="minorHAnsi" w:cstheme="minorHAnsi"/>
           <w:color w:val="000000"/>
           <w:lang w:val="en-US"/>
         </w:rPr>
         <w:t>. These days, many customers are no longer interested in writing long letters or making calls to access support from customer service. Since the whole process is done online, the customer does not expect “opening hours” in the traditional sense and therefore customer service should be able to answer questions around the clock. Interestingly, some </w:t>
       </w:r>
-      <w:hyperlink r:id="rId31" w:history="1">
-        <w:r>
-          <w:rPr>
-            <w:rStyle w:val="Hyperlink"/>
-            <w:rFonts w:ascii="Calibri" w:hAnsi="Calibri" w:cs="Calibri"/>
-            <w:color w:val="000000"/>
-            <w:lang w:val="en-US"/>
-          </w:rPr>
-          <w:t xml:space="preserve">app development </w:t>
-        </w:r>
-        <w:proofErr w:type="spellStart"/>
-        <w:r>
-          <w:rPr>
-            <w:rStyle w:val="Hyperlink"/>
-            <w:rFonts w:ascii="Calibri" w:hAnsi="Calibri" w:cs="Calibri"/>
-            <w:color w:val="000000"/>
-            <w:lang w:val="en-US"/>
-          </w:rPr>
-          <w:t>companies</w:t>
-        </w:r>
-      </w:hyperlink>
-      <w:r>
-        <w:rPr>
-          <w:rFonts w:ascii="Calibri" w:hAnsi="Calibri" w:cs="Calibri"/>
-          <w:color w:val="000000"/>
-          <w:lang w:val="en-US"/>
+      <w:proofErr w:type="spellStart"/>
+      <w:r>
+        <w:rPr>
+          <w:rFonts w:asciiTheme="minorHAnsi" w:hAnsiTheme="minorHAnsi" w:cstheme="minorHAnsi"/>
+        </w:rPr>
+        <w:t>companies</w:t>
+      </w:r>
+      <w:proofErr w:type="spellEnd"/>
+      <w:r>
+        <w:rPr>
+          <w:rFonts w:asciiTheme="minorHAnsi" w:hAnsiTheme="minorHAnsi" w:cstheme="minorHAnsi"/>
+        </w:rPr>
+        <w:t xml:space="preserve"> </w:t>
+      </w:r>
+      <w:proofErr w:type="spellStart"/>
+      <w:r>
+        <w:rPr>
+          <w:rFonts w:asciiTheme="minorHAnsi" w:hAnsiTheme="minorHAnsi" w:cstheme="minorHAnsi"/>
         </w:rPr>
         <w:t>have</w:t>
       </w:r>
       <w:proofErr w:type="spellEnd"/>
       <w:r>
         <w:rPr>
-          <w:rFonts w:ascii="Calibri" w:hAnsi="Calibri" w:cs="Calibri"/>
+          <w:rFonts w:asciiTheme="minorHAnsi" w:hAnsiTheme="minorHAnsi" w:cstheme="minorHAnsi"/>
           <w:color w:val="000000"/>
           <w:lang w:val="en-US"/>
         </w:rPr>
@@ -6608,7 +6823,7 @@
     <w:p>
       <w:pPr>
         <w:rPr>
-          <w:rFonts w:ascii="Calibri" w:hAnsi="Calibri" w:cs="Calibri"/>
+          <w:rFonts w:cstheme="minorHAnsi"/>
           <w:sz w:val="24"/>
           <w:szCs w:val="24"/>
           <w:lang w:val="en-US"/>
@@ -6619,14 +6834,14 @@
       <w:pPr>
         <w:pStyle w:val="Heading2"/>
         <w:rPr>
-          <w:rFonts w:eastAsia="Times New Roman"/>
+          <w:rFonts w:asciiTheme="minorHAnsi" w:eastAsia="Times New Roman" w:hAnsiTheme="minorHAnsi" w:cstheme="minorHAnsi"/>
           <w:lang w:val="en-US" w:eastAsia="de-DE"/>
         </w:rPr>
       </w:pPr>
       <w:bookmarkStart w:id="11" w:name="_Toc11342124"/>
       <w:r>
         <w:rPr>
-          <w:rFonts w:eastAsia="Times New Roman"/>
+          <w:rFonts w:asciiTheme="minorHAnsi" w:eastAsia="Times New Roman" w:hAnsiTheme="minorHAnsi" w:cstheme="minorHAnsi"/>
           <w:lang w:val="en-US" w:eastAsia="de-DE"/>
         </w:rPr>
         <w:t>Implementing AI into an App</w:t>
@@ -6637,7 +6852,7 @@
       <w:pPr>
         <w:spacing w:after="0" w:line="240" w:lineRule="auto"/>
         <w:rPr>
-          <w:rFonts w:ascii="Calibri" w:eastAsia="Times New Roman" w:hAnsi="Calibri" w:cs="Calibri"/>
+          <w:rFonts w:eastAsia="Times New Roman" w:cstheme="minorHAnsi"/>
           <w:sz w:val="24"/>
           <w:szCs w:val="24"/>
           <w:lang w:val="en-US" w:eastAsia="de-DE"/>
@@ -6648,15 +6863,15 @@
       <w:pPr>
         <w:spacing w:line="240" w:lineRule="auto"/>
         <w:rPr>
-          <w:rFonts w:ascii="Calibri" w:eastAsia="Times New Roman" w:hAnsi="Calibri" w:cs="Calibri"/>
-          <w:sz w:val="24"/>
-          <w:szCs w:val="24"/>
-          <w:lang w:val="en-US" w:eastAsia="de-DE"/>
-        </w:rPr>
-      </w:pPr>
-      <w:r>
-        <w:rPr>
-          <w:rFonts w:ascii="Calibri" w:eastAsia="Times New Roman" w:hAnsi="Calibri" w:cs="Calibri"/>
+          <w:rFonts w:eastAsia="Times New Roman" w:cstheme="minorHAnsi"/>
+          <w:sz w:val="24"/>
+          <w:szCs w:val="24"/>
+          <w:lang w:val="en-US" w:eastAsia="de-DE"/>
+        </w:rPr>
+      </w:pPr>
+      <w:r>
+        <w:rPr>
+          <w:rFonts w:eastAsia="Times New Roman" w:cstheme="minorHAnsi"/>
           <w:color w:val="000000"/>
           <w:sz w:val="24"/>
           <w:szCs w:val="24"/>
@@ -6664,21 +6879,19 @@
         </w:rPr>
         <w:t xml:space="preserve">Following a </w:t>
       </w:r>
-      <w:proofErr w:type="gramStart"/>
-      <w:r>
-        <w:rPr>
-          <w:rFonts w:ascii="Calibri" w:eastAsia="Times New Roman" w:hAnsi="Calibri" w:cs="Calibri"/>
-          <w:color w:val="000000"/>
-          <w:sz w:val="24"/>
-          <w:szCs w:val="24"/>
-          <w:lang w:val="en-US" w:eastAsia="de-DE"/>
-        </w:rPr>
-        <w:t>research</w:t>
-      </w:r>
-      <w:proofErr w:type="gramEnd"/>
-      <w:r>
-        <w:rPr>
-          <w:rFonts w:ascii="Calibri" w:eastAsia="Times New Roman" w:hAnsi="Calibri" w:cs="Calibri"/>
+      <w:r>
+        <w:rPr>
+          <w:rFonts w:eastAsia="Times New Roman" w:cstheme="minorHAnsi"/>
+          <w:color w:val="000000"/>
+          <w:sz w:val="24"/>
+          <w:szCs w:val="24"/>
+          <w:lang w:val="en-US" w:eastAsia="de-DE"/>
+        </w:rPr>
+        <w:t>research,</w:t>
+      </w:r>
+      <w:r>
+        <w:rPr>
+          <w:rFonts w:eastAsia="Times New Roman" w:cstheme="minorHAnsi"/>
           <w:color w:val="000000"/>
           <w:sz w:val="24"/>
           <w:szCs w:val="24"/>
@@ -6686,21 +6899,19 @@
         </w:rPr>
         <w:t xml:space="preserve"> I have found out that there are several ways we could implement an AI into an application. There are several deep </w:t>
       </w:r>
-      <w:proofErr w:type="gramStart"/>
-      <w:r>
-        <w:rPr>
-          <w:rFonts w:ascii="Calibri" w:eastAsia="Times New Roman" w:hAnsi="Calibri" w:cs="Calibri"/>
-          <w:color w:val="000000"/>
-          <w:sz w:val="24"/>
-          <w:szCs w:val="24"/>
-          <w:lang w:val="en-US" w:eastAsia="de-DE"/>
-        </w:rPr>
-        <w:t>learning based</w:t>
-      </w:r>
-      <w:proofErr w:type="gramEnd"/>
-      <w:r>
-        <w:rPr>
-          <w:rFonts w:ascii="Calibri" w:eastAsia="Times New Roman" w:hAnsi="Calibri" w:cs="Calibri"/>
+      <w:r>
+        <w:rPr>
+          <w:rFonts w:eastAsia="Times New Roman" w:cstheme="minorHAnsi"/>
+          <w:color w:val="000000"/>
+          <w:sz w:val="24"/>
+          <w:szCs w:val="24"/>
+          <w:lang w:val="en-US" w:eastAsia="de-DE"/>
+        </w:rPr>
+        <w:t>learning-based</w:t>
+      </w:r>
+      <w:r>
+        <w:rPr>
+          <w:rFonts w:eastAsia="Times New Roman" w:cstheme="minorHAnsi"/>
           <w:color w:val="000000"/>
           <w:sz w:val="24"/>
           <w:szCs w:val="24"/>
@@ -6713,15 +6924,15 @@
       <w:pPr>
         <w:spacing w:line="240" w:lineRule="auto"/>
         <w:rPr>
-          <w:rFonts w:ascii="Calibri" w:eastAsia="Times New Roman" w:hAnsi="Calibri" w:cs="Calibri"/>
-          <w:sz w:val="24"/>
-          <w:szCs w:val="24"/>
-          <w:lang w:val="en-US" w:eastAsia="de-DE"/>
-        </w:rPr>
-      </w:pPr>
-      <w:r>
-        <w:rPr>
-          <w:rFonts w:ascii="Calibri" w:eastAsia="Times New Roman" w:hAnsi="Calibri" w:cs="Calibri"/>
+          <w:rFonts w:eastAsia="Times New Roman" w:cstheme="minorHAnsi"/>
+          <w:sz w:val="24"/>
+          <w:szCs w:val="24"/>
+          <w:lang w:val="en-US" w:eastAsia="de-DE"/>
+        </w:rPr>
+      </w:pPr>
+      <w:r>
+        <w:rPr>
+          <w:rFonts w:eastAsia="Times New Roman" w:cstheme="minorHAnsi"/>
           <w:color w:val="000000"/>
           <w:sz w:val="24"/>
           <w:szCs w:val="24"/>
@@ -6733,7 +6944,7 @@
       <w:hyperlink r:id="rId32" w:history="1">
         <w:r>
           <w:rPr>
-            <w:rFonts w:ascii="Calibri" w:eastAsia="Times New Roman" w:hAnsi="Calibri" w:cs="Calibri"/>
+            <w:rFonts w:eastAsia="Times New Roman" w:cstheme="minorHAnsi"/>
             <w:color w:val="0000FF"/>
             <w:sz w:val="24"/>
             <w:szCs w:val="24"/>
@@ -6745,7 +6956,7 @@
       </w:hyperlink>
       <w:r>
         <w:rPr>
-          <w:rFonts w:ascii="Calibri" w:eastAsia="Times New Roman" w:hAnsi="Calibri" w:cs="Calibri"/>
+          <w:rFonts w:eastAsia="Times New Roman" w:cstheme="minorHAnsi"/>
           <w:color w:val="000000"/>
           <w:sz w:val="24"/>
           <w:szCs w:val="24"/>
@@ -6758,15 +6969,15 @@
       <w:pPr>
         <w:spacing w:line="240" w:lineRule="auto"/>
         <w:rPr>
-          <w:rFonts w:ascii="Calibri" w:eastAsia="Times New Roman" w:hAnsi="Calibri" w:cs="Calibri"/>
-          <w:sz w:val="24"/>
-          <w:szCs w:val="24"/>
-          <w:lang w:val="en-US" w:eastAsia="de-DE"/>
-        </w:rPr>
-      </w:pPr>
-      <w:r>
-        <w:rPr>
-          <w:rFonts w:ascii="Calibri" w:eastAsia="Times New Roman" w:hAnsi="Calibri" w:cs="Calibri"/>
+          <w:rFonts w:eastAsia="Times New Roman" w:cstheme="minorHAnsi"/>
+          <w:sz w:val="24"/>
+          <w:szCs w:val="24"/>
+          <w:lang w:val="en-US" w:eastAsia="de-DE"/>
+        </w:rPr>
+      </w:pPr>
+      <w:r>
+        <w:rPr>
+          <w:rFonts w:eastAsia="Times New Roman" w:cstheme="minorHAnsi"/>
           <w:color w:val="000000"/>
           <w:sz w:val="24"/>
           <w:szCs w:val="24"/>
@@ -6777,7 +6988,7 @@
       <w:hyperlink r:id="rId33" w:history="1">
         <w:r>
           <w:rPr>
-            <w:rFonts w:ascii="Calibri" w:eastAsia="Times New Roman" w:hAnsi="Calibri" w:cs="Calibri"/>
+            <w:rFonts w:eastAsia="Times New Roman" w:cstheme="minorHAnsi"/>
             <w:color w:val="0000FF"/>
             <w:sz w:val="24"/>
             <w:szCs w:val="24"/>
@@ -6789,7 +7000,7 @@
       </w:hyperlink>
       <w:r>
         <w:rPr>
-          <w:rFonts w:ascii="Calibri" w:eastAsia="Times New Roman" w:hAnsi="Calibri" w:cs="Calibri"/>
+          <w:rFonts w:eastAsia="Times New Roman" w:cstheme="minorHAnsi"/>
           <w:color w:val="000000"/>
           <w:sz w:val="24"/>
           <w:szCs w:val="24"/>
@@ -6802,15 +7013,15 @@
       <w:pPr>
         <w:spacing w:line="240" w:lineRule="auto"/>
         <w:rPr>
-          <w:rFonts w:ascii="Calibri" w:eastAsia="Times New Roman" w:hAnsi="Calibri" w:cs="Calibri"/>
-          <w:sz w:val="24"/>
-          <w:szCs w:val="24"/>
-          <w:lang w:val="en-US" w:eastAsia="de-DE"/>
-        </w:rPr>
-      </w:pPr>
-      <w:r>
-        <w:rPr>
-          <w:rFonts w:ascii="Calibri" w:eastAsia="Times New Roman" w:hAnsi="Calibri" w:cs="Calibri"/>
+          <w:rFonts w:eastAsia="Times New Roman" w:cstheme="minorHAnsi"/>
+          <w:sz w:val="24"/>
+          <w:szCs w:val="24"/>
+          <w:lang w:val="en-US" w:eastAsia="de-DE"/>
+        </w:rPr>
+      </w:pPr>
+      <w:r>
+        <w:rPr>
+          <w:rFonts w:eastAsia="Times New Roman" w:cstheme="minorHAnsi"/>
           <w:color w:val="000000"/>
           <w:sz w:val="24"/>
           <w:szCs w:val="24"/>
@@ -6821,7 +7032,7 @@
       <w:proofErr w:type="spellStart"/>
       <w:r>
         <w:rPr>
-          <w:rFonts w:ascii="Calibri" w:eastAsia="Times New Roman" w:hAnsi="Calibri" w:cs="Calibri"/>
+          <w:rFonts w:eastAsia="Times New Roman" w:cstheme="minorHAnsi"/>
           <w:color w:val="000000"/>
           <w:sz w:val="24"/>
           <w:szCs w:val="24"/>
@@ -6832,7 +7043,7 @@
       <w:proofErr w:type="spellEnd"/>
       <w:r>
         <w:rPr>
-          <w:rFonts w:ascii="Calibri" w:eastAsia="Times New Roman" w:hAnsi="Calibri" w:cs="Calibri"/>
+          <w:rFonts w:eastAsia="Times New Roman" w:cstheme="minorHAnsi"/>
           <w:color w:val="000000"/>
           <w:sz w:val="24"/>
           <w:szCs w:val="24"/>
@@ -6843,7 +7054,7 @@
       <w:proofErr w:type="spellStart"/>
       <w:r>
         <w:rPr>
-          <w:rFonts w:ascii="Calibri" w:eastAsia="Times New Roman" w:hAnsi="Calibri" w:cs="Calibri"/>
+          <w:rFonts w:eastAsia="Times New Roman" w:cstheme="minorHAnsi"/>
           <w:color w:val="000000"/>
           <w:sz w:val="24"/>
           <w:szCs w:val="24"/>
@@ -6854,7 +7065,7 @@
       <w:proofErr w:type="spellEnd"/>
       <w:r>
         <w:rPr>
-          <w:rFonts w:ascii="Calibri" w:eastAsia="Times New Roman" w:hAnsi="Calibri" w:cs="Calibri"/>
+          <w:rFonts w:eastAsia="Times New Roman" w:cstheme="minorHAnsi"/>
           <w:color w:val="000000"/>
           <w:sz w:val="24"/>
           <w:szCs w:val="24"/>
@@ -6865,7 +7076,7 @@
       <w:hyperlink r:id="rId34" w:history="1">
         <w:r>
           <w:rPr>
-            <w:rFonts w:ascii="Calibri" w:eastAsia="Times New Roman" w:hAnsi="Calibri" w:cs="Calibri"/>
+            <w:rFonts w:eastAsia="Times New Roman" w:cstheme="minorHAnsi"/>
             <w:color w:val="0000FF"/>
             <w:sz w:val="24"/>
             <w:szCs w:val="24"/>
@@ -6877,7 +7088,7 @@
       </w:hyperlink>
       <w:r>
         <w:rPr>
-          <w:rFonts w:ascii="Calibri" w:eastAsia="Times New Roman" w:hAnsi="Calibri" w:cs="Calibri"/>
+          <w:rFonts w:eastAsia="Times New Roman" w:cstheme="minorHAnsi"/>
           <w:color w:val="000000"/>
           <w:sz w:val="24"/>
           <w:szCs w:val="24"/>
@@ -6890,7 +7101,7 @@
       <w:pPr>
         <w:spacing w:after="0" w:line="240" w:lineRule="auto"/>
         <w:rPr>
-          <w:rFonts w:ascii="Calibri" w:eastAsia="Times New Roman" w:hAnsi="Calibri" w:cs="Calibri"/>
+          <w:rFonts w:eastAsia="Times New Roman" w:cstheme="minorHAnsi"/>
           <w:sz w:val="24"/>
           <w:szCs w:val="24"/>
           <w:lang w:val="en-US" w:eastAsia="de-DE"/>
@@ -6901,15 +7112,15 @@
       <w:pPr>
         <w:spacing w:line="240" w:lineRule="auto"/>
         <w:rPr>
-          <w:rFonts w:ascii="Calibri" w:eastAsia="Times New Roman" w:hAnsi="Calibri" w:cs="Calibri"/>
-          <w:sz w:val="24"/>
-          <w:szCs w:val="24"/>
-          <w:lang w:val="en-US" w:eastAsia="de-DE"/>
-        </w:rPr>
-      </w:pPr>
-      <w:r>
-        <w:rPr>
-          <w:rFonts w:ascii="Calibri" w:eastAsia="Times New Roman" w:hAnsi="Calibri" w:cs="Calibri"/>
+          <w:rFonts w:eastAsia="Times New Roman" w:cstheme="minorHAnsi"/>
+          <w:sz w:val="24"/>
+          <w:szCs w:val="24"/>
+          <w:lang w:val="en-US" w:eastAsia="de-DE"/>
+        </w:rPr>
+      </w:pPr>
+      <w:r>
+        <w:rPr>
+          <w:rFonts w:eastAsia="Times New Roman" w:cstheme="minorHAnsi"/>
           <w:color w:val="000000"/>
           <w:sz w:val="24"/>
           <w:szCs w:val="24"/>
@@ -6920,7 +7131,7 @@
       <w:proofErr w:type="gramStart"/>
       <w:r>
         <w:rPr>
-          <w:rFonts w:ascii="Calibri" w:eastAsia="Times New Roman" w:hAnsi="Calibri" w:cs="Calibri"/>
+          <w:rFonts w:eastAsia="Times New Roman" w:cstheme="minorHAnsi"/>
           <w:color w:val="000000"/>
           <w:sz w:val="24"/>
           <w:szCs w:val="24"/>
@@ -6931,7 +7142,7 @@
       <w:proofErr w:type="gramEnd"/>
       <w:r>
         <w:rPr>
-          <w:rFonts w:ascii="Calibri" w:eastAsia="Times New Roman" w:hAnsi="Calibri" w:cs="Calibri"/>
+          <w:rFonts w:eastAsia="Times New Roman" w:cstheme="minorHAnsi"/>
           <w:color w:val="000000"/>
           <w:sz w:val="24"/>
           <w:szCs w:val="24"/>
@@ -6944,7 +7155,7 @@
       <w:pPr>
         <w:spacing w:line="240" w:lineRule="auto"/>
         <w:rPr>
-          <w:rFonts w:ascii="Calibri" w:eastAsia="Times New Roman" w:hAnsi="Calibri" w:cs="Calibri"/>
+          <w:rFonts w:eastAsia="Times New Roman" w:cstheme="minorHAnsi"/>
           <w:sz w:val="24"/>
           <w:szCs w:val="24"/>
           <w:lang w:val="en-US" w:eastAsia="de-DE"/>
@@ -6953,7 +7164,7 @@
       <w:hyperlink r:id="rId35" w:history="1">
         <w:r>
           <w:rPr>
-            <w:rFonts w:ascii="Calibri" w:eastAsia="Times New Roman" w:hAnsi="Calibri" w:cs="Calibri"/>
+            <w:rFonts w:eastAsia="Times New Roman" w:cstheme="minorHAnsi"/>
             <w:color w:val="0000FF"/>
             <w:sz w:val="24"/>
             <w:szCs w:val="24"/>
@@ -6968,7 +7179,7 @@
       <w:pPr>
         <w:spacing w:after="0" w:line="240" w:lineRule="auto"/>
         <w:rPr>
-          <w:rFonts w:ascii="Calibri" w:eastAsia="Times New Roman" w:hAnsi="Calibri" w:cs="Calibri"/>
+          <w:rFonts w:eastAsia="Times New Roman" w:cstheme="minorHAnsi"/>
           <w:sz w:val="24"/>
           <w:szCs w:val="24"/>
           <w:lang w:val="en-US" w:eastAsia="de-DE"/>
@@ -6979,15 +7190,15 @@
       <w:pPr>
         <w:spacing w:line="240" w:lineRule="auto"/>
         <w:rPr>
-          <w:rFonts w:ascii="Calibri" w:eastAsia="Times New Roman" w:hAnsi="Calibri" w:cs="Calibri"/>
-          <w:sz w:val="24"/>
-          <w:szCs w:val="24"/>
-          <w:lang w:val="en-US" w:eastAsia="de-DE"/>
-        </w:rPr>
-      </w:pPr>
-      <w:r>
-        <w:rPr>
-          <w:rFonts w:ascii="Calibri" w:eastAsia="Times New Roman" w:hAnsi="Calibri" w:cs="Calibri"/>
+          <w:rFonts w:eastAsia="Times New Roman" w:cstheme="minorHAnsi"/>
+          <w:sz w:val="24"/>
+          <w:szCs w:val="24"/>
+          <w:lang w:val="en-US" w:eastAsia="de-DE"/>
+        </w:rPr>
+      </w:pPr>
+      <w:r>
+        <w:rPr>
+          <w:rFonts w:eastAsia="Times New Roman" w:cstheme="minorHAnsi"/>
           <w:color w:val="000000"/>
           <w:sz w:val="24"/>
           <w:szCs w:val="24"/>
@@ -6998,7 +7209,7 @@
       <w:hyperlink r:id="rId36" w:history="1">
         <w:r>
           <w:rPr>
-            <w:rFonts w:ascii="Calibri" w:eastAsia="Times New Roman" w:hAnsi="Calibri" w:cs="Calibri"/>
+            <w:rFonts w:eastAsia="Times New Roman" w:cstheme="minorHAnsi"/>
             <w:color w:val="0000FF"/>
             <w:sz w:val="24"/>
             <w:szCs w:val="24"/>
@@ -7013,7 +7224,7 @@
       <w:pPr>
         <w:spacing w:after="0" w:line="240" w:lineRule="auto"/>
         <w:rPr>
-          <w:rFonts w:ascii="Calibri" w:eastAsia="Times New Roman" w:hAnsi="Calibri" w:cs="Calibri"/>
+          <w:rFonts w:eastAsia="Times New Roman" w:cstheme="minorHAnsi"/>
           <w:sz w:val="24"/>
           <w:szCs w:val="24"/>
           <w:lang w:val="en-US" w:eastAsia="de-DE"/>
@@ -7024,15 +7235,15 @@
       <w:pPr>
         <w:spacing w:line="240" w:lineRule="auto"/>
         <w:rPr>
-          <w:rFonts w:ascii="Calibri" w:eastAsia="Times New Roman" w:hAnsi="Calibri" w:cs="Calibri"/>
-          <w:sz w:val="24"/>
-          <w:szCs w:val="24"/>
-          <w:lang w:val="en-US" w:eastAsia="de-DE"/>
-        </w:rPr>
-      </w:pPr>
-      <w:r>
-        <w:rPr>
-          <w:rFonts w:ascii="Calibri" w:eastAsia="Times New Roman" w:hAnsi="Calibri" w:cs="Calibri"/>
+          <w:rFonts w:eastAsia="Times New Roman" w:cstheme="minorHAnsi"/>
+          <w:sz w:val="24"/>
+          <w:szCs w:val="24"/>
+          <w:lang w:val="en-US" w:eastAsia="de-DE"/>
+        </w:rPr>
+      </w:pPr>
+      <w:r>
+        <w:rPr>
+          <w:rFonts w:eastAsia="Times New Roman" w:cstheme="minorHAnsi"/>
           <w:color w:val="000000"/>
           <w:sz w:val="24"/>
           <w:szCs w:val="24"/>
@@ -7045,7 +7256,7 @@
       <w:pPr>
         <w:spacing w:line="240" w:lineRule="auto"/>
         <w:rPr>
-          <w:rFonts w:ascii="Calibri" w:eastAsia="Times New Roman" w:hAnsi="Calibri" w:cs="Calibri"/>
+          <w:rFonts w:eastAsia="Times New Roman" w:cstheme="minorHAnsi"/>
           <w:sz w:val="24"/>
           <w:szCs w:val="24"/>
           <w:lang w:val="en-US" w:eastAsia="de-DE"/>
@@ -7054,7 +7265,7 @@
       <w:hyperlink r:id="rId37" w:history="1">
         <w:r>
           <w:rPr>
-            <w:rFonts w:ascii="Calibri" w:eastAsia="Times New Roman" w:hAnsi="Calibri" w:cs="Calibri"/>
+            <w:rFonts w:eastAsia="Times New Roman" w:cstheme="minorHAnsi"/>
             <w:color w:val="0000FF"/>
             <w:sz w:val="24"/>
             <w:szCs w:val="24"/>
@@ -7069,7 +7280,7 @@
       <w:pPr>
         <w:spacing w:after="0" w:line="240" w:lineRule="auto"/>
         <w:rPr>
-          <w:rFonts w:ascii="Calibri" w:eastAsia="Times New Roman" w:hAnsi="Calibri" w:cs="Calibri"/>
+          <w:rFonts w:eastAsia="Times New Roman" w:cstheme="minorHAnsi"/>
           <w:sz w:val="24"/>
           <w:szCs w:val="24"/>
           <w:lang w:val="en-US" w:eastAsia="de-DE"/>
@@ -7080,15 +7291,15 @@
       <w:pPr>
         <w:spacing w:line="240" w:lineRule="auto"/>
         <w:rPr>
-          <w:rFonts w:ascii="Calibri" w:eastAsia="Times New Roman" w:hAnsi="Calibri" w:cs="Calibri"/>
-          <w:sz w:val="24"/>
-          <w:szCs w:val="24"/>
-          <w:lang w:val="en-US" w:eastAsia="de-DE"/>
-        </w:rPr>
-      </w:pPr>
-      <w:r>
-        <w:rPr>
-          <w:rFonts w:ascii="Calibri" w:eastAsia="Times New Roman" w:hAnsi="Calibri" w:cs="Calibri"/>
+          <w:rFonts w:eastAsia="Times New Roman" w:cstheme="minorHAnsi"/>
+          <w:sz w:val="24"/>
+          <w:szCs w:val="24"/>
+          <w:lang w:val="en-US" w:eastAsia="de-DE"/>
+        </w:rPr>
+      </w:pPr>
+      <w:r>
+        <w:rPr>
+          <w:rFonts w:eastAsia="Times New Roman" w:cstheme="minorHAnsi"/>
           <w:color w:val="000000"/>
           <w:sz w:val="24"/>
           <w:szCs w:val="24"/>
@@ -7103,13 +7314,13 @@
         <w:shd w:val="clear" w:color="auto" w:fill="FFFFFF"/>
         <w:spacing w:before="570" w:beforeAutospacing="0" w:after="0" w:afterAutospacing="0"/>
         <w:rPr>
-          <w:rFonts w:ascii="Calibri" w:hAnsi="Calibri" w:cs="Calibri"/>
-          <w:lang w:val="en-US"/>
-        </w:rPr>
-      </w:pPr>
-      <w:r>
-        <w:rPr>
-          <w:rFonts w:ascii="Calibri" w:hAnsi="Calibri" w:cs="Calibri"/>
+          <w:rFonts w:asciiTheme="minorHAnsi" w:hAnsiTheme="minorHAnsi" w:cstheme="minorHAnsi"/>
+          <w:lang w:val="en-US"/>
+        </w:rPr>
+      </w:pPr>
+      <w:r>
+        <w:rPr>
+          <w:rFonts w:asciiTheme="minorHAnsi" w:hAnsiTheme="minorHAnsi" w:cstheme="minorHAnsi"/>
           <w:b/>
           <w:bCs/>
           <w:color w:val="000000"/>
@@ -7124,31 +7335,29 @@
         <w:shd w:val="clear" w:color="auto" w:fill="FFFFFF"/>
         <w:spacing w:before="435" w:beforeAutospacing="0" w:after="0" w:afterAutospacing="0"/>
         <w:rPr>
-          <w:rFonts w:ascii="Calibri" w:hAnsi="Calibri" w:cs="Calibri"/>
-          <w:lang w:val="en-US"/>
-        </w:rPr>
-      </w:pPr>
-      <w:r>
-        <w:rPr>
-          <w:rFonts w:ascii="Calibri" w:hAnsi="Calibri" w:cs="Calibri"/>
+          <w:rFonts w:asciiTheme="minorHAnsi" w:hAnsiTheme="minorHAnsi" w:cstheme="minorHAnsi"/>
+          <w:lang w:val="en-US"/>
+        </w:rPr>
+      </w:pPr>
+      <w:r>
+        <w:rPr>
+          <w:rFonts w:asciiTheme="minorHAnsi" w:hAnsiTheme="minorHAnsi" w:cstheme="minorHAnsi"/>
           <w:color w:val="000000"/>
           <w:lang w:val="en-US"/>
         </w:rPr>
         <w:t xml:space="preserve">Generally, technologies like AI require large amounts of data to effectively function. Basically, its efficiency depends solely on its ability to effectively analyze data such as the efficiency of an app, upcoming trends, market changes, behavioral patterns, client’s financial status, and so on. Therefore, this technology has </w:t>
       </w:r>
-      <w:proofErr w:type="gramStart"/>
-      <w:r>
-        <w:rPr>
-          <w:rFonts w:ascii="Calibri" w:hAnsi="Calibri" w:cs="Calibri"/>
-          <w:color w:val="000000"/>
-          <w:lang w:val="en-US"/>
-        </w:rPr>
-        <w:t>been considered to be</w:t>
-      </w:r>
-      <w:proofErr w:type="gramEnd"/>
-      <w:r>
-        <w:rPr>
-          <w:rFonts w:ascii="Calibri" w:hAnsi="Calibri" w:cs="Calibri"/>
+      <w:r>
+        <w:rPr>
+          <w:rFonts w:asciiTheme="minorHAnsi" w:hAnsiTheme="minorHAnsi" w:cstheme="minorHAnsi"/>
+          <w:color w:val="000000"/>
+          <w:lang w:val="en-US"/>
+        </w:rPr>
+        <w:t>been</w:t>
+      </w:r>
+      <w:r>
+        <w:rPr>
+          <w:rFonts w:asciiTheme="minorHAnsi" w:hAnsiTheme="minorHAnsi" w:cstheme="minorHAnsi"/>
           <w:color w:val="000000"/>
           <w:lang w:val="en-US"/>
         </w:rPr>
@@ -7159,11 +7368,13 @@
       <w:pPr>
         <w:pStyle w:val="Heading3"/>
         <w:rPr>
-          <w:lang w:val="en-US"/>
-        </w:rPr>
-      </w:pPr>
-      <w:r>
-        <w:rPr>
+          <w:rFonts w:asciiTheme="minorHAnsi" w:hAnsiTheme="minorHAnsi" w:cstheme="minorHAnsi"/>
+          <w:lang w:val="en-US"/>
+        </w:rPr>
+      </w:pPr>
+      <w:r>
+        <w:rPr>
+          <w:rFonts w:asciiTheme="minorHAnsi" w:hAnsiTheme="minorHAnsi" w:cstheme="minorHAnsi"/>
           <w:lang w:val="en-US"/>
         </w:rPr>
         <w:br/>
@@ -7171,6 +7382,7 @@
       <w:bookmarkStart w:id="12" w:name="_Toc11342125"/>
       <w:r>
         <w:rPr>
+          <w:rFonts w:asciiTheme="minorHAnsi" w:hAnsiTheme="minorHAnsi" w:cstheme="minorHAnsi"/>
           <w:lang w:val="en-US"/>
         </w:rPr>
         <w:t>App-Security</w:t>
@@ -7183,31 +7395,29 @@
         <w:shd w:val="clear" w:color="auto" w:fill="FFFFFF"/>
         <w:spacing w:before="435" w:beforeAutospacing="0" w:after="0" w:afterAutospacing="0"/>
         <w:rPr>
-          <w:rFonts w:ascii="Calibri" w:hAnsi="Calibri" w:cs="Calibri"/>
-          <w:lang w:val="en-US"/>
-        </w:rPr>
-      </w:pPr>
-      <w:r>
-        <w:rPr>
-          <w:rFonts w:ascii="Calibri" w:hAnsi="Calibri" w:cs="Calibri"/>
+          <w:rStyle w:val="Heading3Char"/>
+          <w:rFonts w:asciiTheme="minorHAnsi" w:hAnsiTheme="minorHAnsi" w:cstheme="minorHAnsi"/>
+        </w:rPr>
+      </w:pPr>
+      <w:r>
+        <w:rPr>
+          <w:rFonts w:asciiTheme="minorHAnsi" w:hAnsiTheme="minorHAnsi" w:cstheme="minorHAnsi"/>
           <w:color w:val="000000"/>
           <w:lang w:val="en-US"/>
         </w:rPr>
         <w:t xml:space="preserve">With the increasing rate of </w:t>
       </w:r>
-      <w:proofErr w:type="spellStart"/>
-      <w:r>
-        <w:rPr>
-          <w:rFonts w:ascii="Calibri" w:hAnsi="Calibri" w:cs="Calibri"/>
-          <w:color w:val="000000"/>
-          <w:lang w:val="en-US"/>
-        </w:rPr>
-        <w:t>cyber crimes</w:t>
-      </w:r>
-      <w:proofErr w:type="spellEnd"/>
-      <w:r>
-        <w:rPr>
-          <w:rFonts w:ascii="Calibri" w:hAnsi="Calibri" w:cs="Calibri"/>
+      <w:r>
+        <w:rPr>
+          <w:rFonts w:asciiTheme="minorHAnsi" w:hAnsiTheme="minorHAnsi" w:cstheme="minorHAnsi"/>
+          <w:color w:val="000000"/>
+          <w:lang w:val="en-US"/>
+        </w:rPr>
+        <w:t>cyber-crimes</w:t>
+      </w:r>
+      <w:r>
+        <w:rPr>
+          <w:rFonts w:asciiTheme="minorHAnsi" w:hAnsiTheme="minorHAnsi" w:cstheme="minorHAnsi"/>
           <w:color w:val="000000"/>
           <w:lang w:val="en-US"/>
         </w:rPr>
@@ -7215,21 +7425,21 @@
       </w:r>
       <w:r>
         <w:rPr>
-          <w:rFonts w:ascii="Calibri" w:hAnsi="Calibri" w:cs="Calibri"/>
+          <w:rFonts w:asciiTheme="minorHAnsi" w:hAnsiTheme="minorHAnsi" w:cstheme="minorHAnsi"/>
           <w:lang w:val="en-US"/>
         </w:rPr>
         <w:br/>
       </w:r>
       <w:r>
         <w:rPr>
-          <w:rFonts w:ascii="Calibri" w:hAnsi="Calibri" w:cs="Calibri"/>
+          <w:rFonts w:asciiTheme="minorHAnsi" w:hAnsiTheme="minorHAnsi" w:cstheme="minorHAnsi"/>
           <w:lang w:val="en-US"/>
         </w:rPr>
         <w:br/>
       </w:r>
       <w:r>
         <w:rPr>
-          <w:rFonts w:ascii="Calibri" w:hAnsi="Calibri" w:cs="Calibri"/>
+          <w:rFonts w:asciiTheme="minorHAnsi" w:hAnsiTheme="minorHAnsi" w:cstheme="minorHAnsi"/>
           <w:b/>
           <w:bCs/>
           <w:color w:val="000000"/>
@@ -7239,7 +7449,7 @@
       </w:r>
       <w:r>
         <w:rPr>
-          <w:rFonts w:ascii="Calibri" w:hAnsi="Calibri" w:cs="Calibri"/>
+          <w:rFonts w:asciiTheme="minorHAnsi" w:hAnsiTheme="minorHAnsi" w:cstheme="minorHAnsi"/>
           <w:b/>
           <w:bCs/>
           <w:color w:val="000000"/>
@@ -7249,7 +7459,7 @@
       </w:r>
       <w:r>
         <w:rPr>
-          <w:rFonts w:ascii="Calibri" w:hAnsi="Calibri" w:cs="Calibri"/>
+          <w:rFonts w:asciiTheme="minorHAnsi" w:hAnsiTheme="minorHAnsi" w:cstheme="minorHAnsi"/>
           <w:b/>
           <w:bCs/>
           <w:color w:val="000000"/>
@@ -7259,20 +7469,13 @@
       </w:r>
       <w:r>
         <w:rPr>
-          <w:rFonts w:ascii="Calibri" w:hAnsi="Calibri" w:cs="Calibri"/>
+          <w:rFonts w:asciiTheme="minorHAnsi" w:hAnsiTheme="minorHAnsi" w:cstheme="minorHAnsi"/>
           <w:b/>
           <w:bCs/>
           <w:color w:val="000000"/>
           <w:lang w:val="en-US"/>
         </w:rPr>
-        <w:lastRenderedPageBreak/>
         <w:br/>
-      </w:r>
-      <w:r>
-        <w:rPr>
-          <w:rStyle w:val="Heading3Char"/>
-        </w:rPr>
-        <w:t>Mining big data</w:t>
       </w:r>
     </w:p>
     <w:p>
@@ -7281,31 +7484,76 @@
         <w:shd w:val="clear" w:color="auto" w:fill="FFFFFF"/>
         <w:spacing w:before="435" w:beforeAutospacing="0" w:after="0" w:afterAutospacing="0"/>
         <w:rPr>
-          <w:rFonts w:ascii="Calibri" w:hAnsi="Calibri" w:cs="Calibri"/>
-          <w:lang w:val="en-US"/>
-        </w:rPr>
-      </w:pPr>
-      <w:r>
-        <w:rPr>
-          <w:rFonts w:ascii="Calibri" w:hAnsi="Calibri" w:cs="Calibri"/>
+          <w:rFonts w:asciiTheme="minorHAnsi" w:hAnsiTheme="minorHAnsi" w:cstheme="minorHAnsi"/>
+          <w:lang w:val="en-US"/>
+        </w:rPr>
+      </w:pPr>
+      <w:r>
+        <w:rPr>
+          <w:rStyle w:val="Heading3Char"/>
+          <w:rFonts w:asciiTheme="minorHAnsi" w:hAnsiTheme="minorHAnsi" w:cstheme="minorHAnsi"/>
+        </w:rPr>
+        <w:lastRenderedPageBreak/>
+        <w:t xml:space="preserve">Mining </w:t>
+      </w:r>
+      <w:r>
+        <w:rPr>
+          <w:rStyle w:val="Heading3Char"/>
+          <w:rFonts w:asciiTheme="minorHAnsi" w:hAnsiTheme="minorHAnsi" w:cstheme="minorHAnsi"/>
+        </w:rPr>
+        <w:t>B</w:t>
+      </w:r>
+      <w:r>
+        <w:rPr>
+          <w:rStyle w:val="Heading3Char"/>
+          <w:rFonts w:asciiTheme="minorHAnsi" w:hAnsiTheme="minorHAnsi" w:cstheme="minorHAnsi"/>
+        </w:rPr>
+        <w:t xml:space="preserve">ig </w:t>
+      </w:r>
+      <w:r>
+        <w:rPr>
+          <w:rStyle w:val="Heading3Char"/>
+          <w:rFonts w:asciiTheme="minorHAnsi" w:hAnsiTheme="minorHAnsi" w:cstheme="minorHAnsi"/>
+        </w:rPr>
+        <w:t>D</w:t>
+      </w:r>
+      <w:r>
+        <w:rPr>
+          <w:rStyle w:val="Heading3Char"/>
+          <w:rFonts w:asciiTheme="minorHAnsi" w:hAnsiTheme="minorHAnsi" w:cstheme="minorHAnsi"/>
+        </w:rPr>
+        <w:t>ata</w:t>
+      </w:r>
+    </w:p>
+    <w:p>
+      <w:pPr>
+        <w:pStyle w:val="NormalWeb"/>
+        <w:shd w:val="clear" w:color="auto" w:fill="FFFFFF"/>
+        <w:spacing w:before="435" w:beforeAutospacing="0" w:after="0" w:afterAutospacing="0"/>
+        <w:rPr>
+          <w:rFonts w:asciiTheme="minorHAnsi" w:hAnsiTheme="minorHAnsi" w:cstheme="minorHAnsi"/>
+          <w:lang w:val="en-US"/>
+        </w:rPr>
+      </w:pPr>
+      <w:r>
+        <w:rPr>
+          <w:rFonts w:asciiTheme="minorHAnsi" w:hAnsiTheme="minorHAnsi" w:cstheme="minorHAnsi"/>
           <w:color w:val="000000"/>
           <w:lang w:val="en-US"/>
         </w:rPr>
         <w:t xml:space="preserve">It is expected for any mobile app development company looking to adopt Artificial Intelligence (AI) technology for app development to understand what mining big data </w:t>
       </w:r>
-      <w:proofErr w:type="gramStart"/>
-      <w:r>
-        <w:rPr>
-          <w:rFonts w:ascii="Calibri" w:hAnsi="Calibri" w:cs="Calibri"/>
-          <w:color w:val="000000"/>
-          <w:lang w:val="en-US"/>
-        </w:rPr>
-        <w:t>is all</w:t>
-      </w:r>
-      <w:proofErr w:type="gramEnd"/>
-      <w:r>
-        <w:rPr>
-          <w:rFonts w:ascii="Calibri" w:hAnsi="Calibri" w:cs="Calibri"/>
+      <w:r>
+        <w:rPr>
+          <w:rFonts w:asciiTheme="minorHAnsi" w:hAnsiTheme="minorHAnsi" w:cstheme="minorHAnsi"/>
+          <w:color w:val="000000"/>
+          <w:lang w:val="en-US"/>
+        </w:rPr>
+        <w:t>all is</w:t>
+      </w:r>
+      <w:r>
+        <w:rPr>
+          <w:rFonts w:asciiTheme="minorHAnsi" w:hAnsiTheme="minorHAnsi" w:cstheme="minorHAnsi"/>
           <w:color w:val="000000"/>
           <w:lang w:val="en-US"/>
         </w:rPr>
@@ -7317,7 +7565,7 @@
         <w:pStyle w:val="NormalWeb"/>
         <w:spacing w:before="0" w:beforeAutospacing="0" w:after="480" w:afterAutospacing="0"/>
         <w:rPr>
-          <w:rFonts w:ascii="Calibri" w:hAnsi="Calibri" w:cs="Calibri"/>
+          <w:rFonts w:asciiTheme="minorHAnsi" w:hAnsiTheme="minorHAnsi" w:cstheme="minorHAnsi"/>
           <w:lang w:val="en-US"/>
         </w:rPr>
       </w:pPr>
@@ -7326,6 +7574,7 @@
       <w:pPr>
         <w:pStyle w:val="Heading3"/>
         <w:rPr>
+          <w:rFonts w:asciiTheme="minorHAnsi" w:hAnsiTheme="minorHAnsi" w:cstheme="minorHAnsi"/>
           <w:lang w:val="en-US"/>
         </w:rPr>
       </w:pPr>
@@ -7334,12 +7583,14 @@
       <w:pPr>
         <w:pStyle w:val="Heading3"/>
         <w:rPr>
+          <w:rFonts w:asciiTheme="minorHAnsi" w:hAnsiTheme="minorHAnsi" w:cstheme="minorHAnsi"/>
           <w:lang w:val="en-US"/>
         </w:rPr>
       </w:pPr>
       <w:bookmarkStart w:id="13" w:name="_Toc11342126"/>
       <w:r>
         <w:rPr>
+          <w:rFonts w:asciiTheme="minorHAnsi" w:hAnsiTheme="minorHAnsi" w:cstheme="minorHAnsi"/>
           <w:color w:val="000000"/>
           <w:lang w:val="en-US"/>
         </w:rPr>
@@ -7358,7 +7609,7 @@
         <w:ind w:left="0"/>
         <w:textAlignment w:val="baseline"/>
         <w:rPr>
-          <w:rFonts w:ascii="Calibri" w:hAnsi="Calibri" w:cs="Calibri"/>
+          <w:rFonts w:asciiTheme="minorHAnsi" w:hAnsiTheme="minorHAnsi" w:cstheme="minorHAnsi"/>
           <w:color w:val="000000"/>
           <w:lang w:val="en-US"/>
         </w:rPr>
@@ -7367,7 +7618,7 @@
         <w:r>
           <w:rPr>
             <w:rStyle w:val="Hyperlink"/>
-            <w:rFonts w:ascii="Calibri" w:hAnsi="Calibri" w:cs="Calibri"/>
+            <w:rFonts w:asciiTheme="minorHAnsi" w:hAnsiTheme="minorHAnsi" w:cstheme="minorHAnsi"/>
             <w:b/>
             <w:bCs/>
             <w:color w:val="000000"/>
@@ -7378,19 +7629,11 @@
       </w:hyperlink>
       <w:r>
         <w:rPr>
-          <w:rFonts w:ascii="Calibri" w:hAnsi="Calibri" w:cs="Calibri"/>
-          <w:color w:val="000000"/>
-          <w:lang w:val="en-US"/>
-        </w:rPr>
-        <w:t xml:space="preserve"> are key to AI because they provide the heavy compute power that’s required for iterative processing. </w:t>
-      </w:r>
-      <w:r>
-        <w:rPr>
-          <w:rFonts w:ascii="Calibri" w:hAnsi="Calibri" w:cs="Calibri"/>
-          <w:color w:val="000000"/>
-          <w:lang w:val="en-US"/>
-        </w:rPr>
-        <w:t>Training neural networks requires big data plus compute power.</w:t>
+          <w:rFonts w:asciiTheme="minorHAnsi" w:hAnsiTheme="minorHAnsi" w:cstheme="minorHAnsi"/>
+          <w:color w:val="000000"/>
+          <w:lang w:val="en-US"/>
+        </w:rPr>
+        <w:t> are key to AI because they provide the heavy compute power that’s required for iterative processing. Training neural networks requires big data plus compute power.</w:t>
       </w:r>
     </w:p>
     <w:p>
@@ -7404,7 +7647,7 @@
         <w:ind w:left="0"/>
         <w:textAlignment w:val="baseline"/>
         <w:rPr>
-          <w:rFonts w:ascii="Calibri" w:hAnsi="Calibri" w:cs="Calibri"/>
+          <w:rFonts w:asciiTheme="minorHAnsi" w:hAnsiTheme="minorHAnsi" w:cstheme="minorHAnsi"/>
           <w:color w:val="000000"/>
           <w:lang w:val="en-US"/>
         </w:rPr>
@@ -7413,7 +7656,7 @@
         <w:r>
           <w:rPr>
             <w:rStyle w:val="Hyperlink"/>
-            <w:rFonts w:ascii="Calibri" w:hAnsi="Calibri" w:cs="Calibri"/>
+            <w:rFonts w:asciiTheme="minorHAnsi" w:hAnsiTheme="minorHAnsi" w:cstheme="minorHAnsi"/>
             <w:b/>
             <w:bCs/>
             <w:color w:val="000000"/>
@@ -7424,7 +7667,7 @@
       </w:hyperlink>
       <w:r>
         <w:rPr>
-          <w:rFonts w:ascii="Calibri" w:hAnsi="Calibri" w:cs="Calibri"/>
+          <w:rFonts w:asciiTheme="minorHAnsi" w:hAnsiTheme="minorHAnsi" w:cstheme="minorHAnsi"/>
           <w:b/>
           <w:bCs/>
           <w:color w:val="000000"/>
@@ -7434,7 +7677,7 @@
       </w:r>
       <w:r>
         <w:rPr>
-          <w:rFonts w:ascii="Calibri" w:hAnsi="Calibri" w:cs="Calibri"/>
+          <w:rFonts w:asciiTheme="minorHAnsi" w:hAnsiTheme="minorHAnsi" w:cstheme="minorHAnsi"/>
           <w:color w:val="000000"/>
           <w:lang w:val="en-US"/>
         </w:rPr>
@@ -7452,7 +7695,7 @@
         <w:ind w:left="0"/>
         <w:textAlignment w:val="baseline"/>
         <w:rPr>
-          <w:rFonts w:ascii="Calibri" w:hAnsi="Calibri" w:cs="Calibri"/>
+          <w:rFonts w:asciiTheme="minorHAnsi" w:hAnsiTheme="minorHAnsi" w:cstheme="minorHAnsi"/>
           <w:color w:val="000000"/>
           <w:lang w:val="en-US"/>
         </w:rPr>
@@ -7461,7 +7704,7 @@
         <w:r>
           <w:rPr>
             <w:rStyle w:val="Hyperlink"/>
-            <w:rFonts w:ascii="Calibri" w:hAnsi="Calibri" w:cs="Calibri"/>
+            <w:rFonts w:asciiTheme="minorHAnsi" w:hAnsiTheme="minorHAnsi" w:cstheme="minorHAnsi"/>
             <w:b/>
             <w:bCs/>
             <w:color w:val="000000"/>
@@ -7472,7 +7715,7 @@
       </w:hyperlink>
       <w:r>
         <w:rPr>
-          <w:rFonts w:ascii="Calibri" w:hAnsi="Calibri" w:cs="Calibri"/>
+          <w:rFonts w:asciiTheme="minorHAnsi" w:hAnsiTheme="minorHAnsi" w:cstheme="minorHAnsi"/>
           <w:b/>
           <w:bCs/>
           <w:color w:val="000000"/>
@@ -7482,7 +7725,7 @@
       </w:r>
       <w:r>
         <w:rPr>
-          <w:rFonts w:ascii="Calibri" w:hAnsi="Calibri" w:cs="Calibri"/>
+          <w:rFonts w:asciiTheme="minorHAnsi" w:hAnsiTheme="minorHAnsi" w:cstheme="minorHAnsi"/>
           <w:color w:val="000000"/>
           <w:lang w:val="en-US"/>
         </w:rPr>
@@ -7500,7 +7743,7 @@
         <w:ind w:left="0"/>
         <w:textAlignment w:val="baseline"/>
         <w:rPr>
-          <w:rFonts w:ascii="Calibri" w:hAnsi="Calibri" w:cs="Calibri"/>
+          <w:rFonts w:asciiTheme="minorHAnsi" w:hAnsiTheme="minorHAnsi" w:cstheme="minorHAnsi"/>
           <w:color w:val="000000"/>
           <w:lang w:val="en-US"/>
         </w:rPr>
@@ -7509,7 +7752,7 @@
         <w:r>
           <w:rPr>
             <w:rStyle w:val="Hyperlink"/>
-            <w:rFonts w:ascii="Calibri" w:hAnsi="Calibri" w:cs="Calibri"/>
+            <w:rFonts w:asciiTheme="minorHAnsi" w:hAnsiTheme="minorHAnsi" w:cstheme="minorHAnsi"/>
             <w:b/>
             <w:bCs/>
             <w:color w:val="000000"/>
@@ -7520,7 +7763,7 @@
       </w:hyperlink>
       <w:r>
         <w:rPr>
-          <w:rFonts w:ascii="Calibri" w:hAnsi="Calibri" w:cs="Calibri"/>
+          <w:rFonts w:asciiTheme="minorHAnsi" w:hAnsiTheme="minorHAnsi" w:cstheme="minorHAnsi"/>
           <w:b/>
           <w:bCs/>
           <w:color w:val="000000"/>
@@ -7530,7 +7773,7 @@
       </w:r>
       <w:r>
         <w:rPr>
-          <w:rFonts w:ascii="Calibri" w:hAnsi="Calibri" w:cs="Calibri"/>
+          <w:rFonts w:asciiTheme="minorHAnsi" w:hAnsiTheme="minorHAnsi" w:cstheme="minorHAnsi"/>
           <w:color w:val="000000"/>
           <w:lang w:val="en-US"/>
         </w:rPr>
@@ -7538,7 +7781,7 @@
       </w:r>
       <w:r>
         <w:rPr>
-          <w:rFonts w:ascii="Calibri" w:hAnsi="Calibri" w:cs="Calibri"/>
+          <w:rFonts w:asciiTheme="minorHAnsi" w:hAnsiTheme="minorHAnsi" w:cstheme="minorHAnsi"/>
           <w:b/>
           <w:bCs/>
           <w:color w:val="000000"/>
@@ -7548,7 +7791,7 @@
       </w:r>
       <w:r>
         <w:rPr>
-          <w:rFonts w:ascii="Calibri" w:hAnsi="Calibri" w:cs="Calibri"/>
+          <w:rFonts w:asciiTheme="minorHAnsi" w:hAnsiTheme="minorHAnsi" w:cstheme="minorHAnsi"/>
           <w:color w:val="000000"/>
           <w:lang w:val="en-US"/>
         </w:rPr>
@@ -7560,13 +7803,13 @@
         <w:pStyle w:val="NormalWeb"/>
         <w:spacing w:before="0" w:beforeAutospacing="0" w:after="480" w:afterAutospacing="0"/>
         <w:rPr>
-          <w:rFonts w:ascii="Calibri" w:hAnsi="Calibri" w:cs="Calibri"/>
-          <w:lang w:val="en-US"/>
-        </w:rPr>
-      </w:pPr>
-      <w:r>
-        <w:rPr>
-          <w:rFonts w:ascii="Calibri" w:hAnsi="Calibri" w:cs="Calibri"/>
+          <w:rFonts w:asciiTheme="minorHAnsi" w:hAnsiTheme="minorHAnsi" w:cstheme="minorHAnsi"/>
+          <w:lang w:val="en-US"/>
+        </w:rPr>
+      </w:pPr>
+      <w:r>
+        <w:rPr>
+          <w:rFonts w:asciiTheme="minorHAnsi" w:hAnsiTheme="minorHAnsi" w:cstheme="minorHAnsi"/>
           <w:color w:val="000000"/>
           <w:lang w:val="en-US"/>
         </w:rPr>
@@ -7576,7 +7819,7 @@
     <w:p>
       <w:pPr>
         <w:rPr>
-          <w:rFonts w:ascii="Calibri" w:hAnsi="Calibri" w:cs="Calibri"/>
+          <w:rFonts w:cstheme="minorHAnsi"/>
           <w:sz w:val="24"/>
           <w:szCs w:val="24"/>
           <w:lang w:val="en-US"/>
@@ -7587,55 +7830,55 @@
       <w:pPr>
         <w:pStyle w:val="Heading1"/>
         <w:rPr>
-          <w:rFonts w:ascii="Calibri" w:hAnsi="Calibri" w:cs="Calibri"/>
-          <w:sz w:val="24"/>
-          <w:szCs w:val="24"/>
-          <w:lang w:val="en-US"/>
-        </w:rPr>
-      </w:pPr>
-    </w:p>
-    <w:p>
-      <w:pPr>
-        <w:rPr>
-          <w:rFonts w:ascii="Calibri" w:hAnsi="Calibri" w:cs="Calibri"/>
-          <w:lang w:val="en-US"/>
-        </w:rPr>
-      </w:pPr>
-    </w:p>
-    <w:p>
-      <w:pPr>
-        <w:rPr>
-          <w:rFonts w:ascii="Calibri" w:hAnsi="Calibri" w:cs="Calibri"/>
-          <w:lang w:val="en-US"/>
-        </w:rPr>
-      </w:pPr>
-    </w:p>
-    <w:p>
-      <w:pPr>
-        <w:rPr>
-          <w:rFonts w:ascii="Calibri" w:hAnsi="Calibri" w:cs="Calibri"/>
-          <w:lang w:val="en-US"/>
-        </w:rPr>
-      </w:pPr>
-    </w:p>
-    <w:p>
-      <w:pPr>
-        <w:rPr>
-          <w:rFonts w:ascii="Calibri" w:hAnsi="Calibri" w:cs="Calibri"/>
-          <w:lang w:val="en-US"/>
-        </w:rPr>
-      </w:pPr>
-    </w:p>
-    <w:p>
-      <w:pPr>
-        <w:rPr>
-          <w:rFonts w:ascii="Calibri" w:hAnsi="Calibri" w:cs="Calibri"/>
-          <w:lang w:val="en-US"/>
-        </w:rPr>
-      </w:pPr>
-      <w:r>
-        <w:rPr>
-          <w:rFonts w:ascii="Calibri" w:hAnsi="Calibri" w:cs="Calibri"/>
+          <w:rFonts w:asciiTheme="minorHAnsi" w:hAnsiTheme="minorHAnsi" w:cstheme="minorHAnsi"/>
+          <w:sz w:val="24"/>
+          <w:szCs w:val="24"/>
+          <w:lang w:val="en-US"/>
+        </w:rPr>
+      </w:pPr>
+    </w:p>
+    <w:p>
+      <w:pPr>
+        <w:rPr>
+          <w:rFonts w:cstheme="minorHAnsi"/>
+          <w:lang w:val="en-US"/>
+        </w:rPr>
+      </w:pPr>
+    </w:p>
+    <w:p>
+      <w:pPr>
+        <w:rPr>
+          <w:rFonts w:cstheme="minorHAnsi"/>
+          <w:lang w:val="en-US"/>
+        </w:rPr>
+      </w:pPr>
+    </w:p>
+    <w:p>
+      <w:pPr>
+        <w:rPr>
+          <w:rFonts w:cstheme="minorHAnsi"/>
+          <w:lang w:val="en-US"/>
+        </w:rPr>
+      </w:pPr>
+    </w:p>
+    <w:p>
+      <w:pPr>
+        <w:rPr>
+          <w:rFonts w:cstheme="minorHAnsi"/>
+          <w:lang w:val="en-US"/>
+        </w:rPr>
+      </w:pPr>
+    </w:p>
+    <w:p>
+      <w:pPr>
+        <w:rPr>
+          <w:rFonts w:cstheme="minorHAnsi"/>
+          <w:lang w:val="en-US"/>
+        </w:rPr>
+      </w:pPr>
+      <w:r>
+        <w:rPr>
+          <w:rFonts w:cstheme="minorHAnsi"/>
           <w:lang w:val="en-US"/>
         </w:rPr>
         <w:br/>
@@ -7644,13 +7887,13 @@
     <w:p>
       <w:pPr>
         <w:rPr>
-          <w:rFonts w:ascii="Calibri" w:hAnsi="Calibri" w:cs="Calibri"/>
-          <w:lang w:val="en-US"/>
-        </w:rPr>
-      </w:pPr>
-      <w:r>
-        <w:rPr>
-          <w:rFonts w:ascii="Calibri" w:hAnsi="Calibri" w:cs="Calibri"/>
+          <w:rFonts w:cstheme="minorHAnsi"/>
+          <w:lang w:val="en-US"/>
+        </w:rPr>
+      </w:pPr>
+      <w:r>
+        <w:rPr>
+          <w:rFonts w:cstheme="minorHAnsi"/>
           <w:lang w:val="en-US"/>
         </w:rPr>
         <w:br/>
@@ -7660,12 +7903,14 @@
       <w:pPr>
         <w:pStyle w:val="Heading1"/>
         <w:rPr>
+          <w:rFonts w:asciiTheme="minorHAnsi" w:hAnsiTheme="minorHAnsi" w:cstheme="minorHAnsi"/>
           <w:lang w:val="en-US"/>
         </w:rPr>
       </w:pPr>
       <w:bookmarkStart w:id="14" w:name="_Toc11342127"/>
       <w:r>
         <w:rPr>
+          <w:rFonts w:asciiTheme="minorHAnsi" w:hAnsiTheme="minorHAnsi" w:cstheme="minorHAnsi"/>
           <w:lang w:val="en-US"/>
         </w:rPr>
         <w:lastRenderedPageBreak/>
@@ -7674,6 +7919,7 @@
       <w:bookmarkEnd w:id="14"/>
       <w:r>
         <w:rPr>
+          <w:rFonts w:asciiTheme="minorHAnsi" w:hAnsiTheme="minorHAnsi" w:cstheme="minorHAnsi"/>
           <w:lang w:val="en-US"/>
         </w:rPr>
         <w:br/>
@@ -7684,7 +7930,9 @@
         <w:pStyle w:val="NormalWeb"/>
         <w:spacing w:before="0" w:beforeAutospacing="0" w:after="160" w:afterAutospacing="0"/>
         <w:rPr>
-          <w:rFonts w:ascii="Calibri" w:hAnsi="Calibri" w:cs="Calibri"/>
+          <w:rFonts w:asciiTheme="minorHAnsi" w:hAnsiTheme="minorHAnsi" w:cstheme="minorHAnsi"/>
+          <w:sz w:val="22"/>
+          <w:szCs w:val="22"/>
           <w:lang w:val="en-US"/>
         </w:rPr>
       </w:pPr>
@@ -7692,8 +7940,10 @@
         <w:r>
           <w:rPr>
             <w:rStyle w:val="Hyperlink"/>
-            <w:rFonts w:ascii="Calibri" w:hAnsi="Calibri" w:cs="Calibri"/>
-            <w:color w:val="000000"/>
+            <w:rFonts w:asciiTheme="minorHAnsi" w:hAnsiTheme="minorHAnsi" w:cstheme="minorHAnsi"/>
+            <w:color w:val="auto"/>
+            <w:sz w:val="22"/>
+            <w:szCs w:val="22"/>
             <w:lang w:val="en-US"/>
           </w:rPr>
           <w:t>https://espeo.eu/blog/implement-machine-learning-mobile-app/</w:t>
@@ -7705,7 +7955,9 @@
         <w:pStyle w:val="NormalWeb"/>
         <w:spacing w:before="0" w:beforeAutospacing="0" w:after="160" w:afterAutospacing="0"/>
         <w:rPr>
-          <w:rFonts w:ascii="Calibri" w:hAnsi="Calibri" w:cs="Calibri"/>
+          <w:rFonts w:asciiTheme="minorHAnsi" w:hAnsiTheme="minorHAnsi" w:cstheme="minorHAnsi"/>
+          <w:sz w:val="22"/>
+          <w:szCs w:val="22"/>
           <w:lang w:val="en-US"/>
         </w:rPr>
       </w:pPr>
@@ -7713,8 +7965,10 @@
         <w:r>
           <w:rPr>
             <w:rStyle w:val="Hyperlink"/>
-            <w:rFonts w:ascii="Calibri" w:hAnsi="Calibri" w:cs="Calibri"/>
-            <w:color w:val="000000"/>
+            <w:rFonts w:asciiTheme="minorHAnsi" w:hAnsiTheme="minorHAnsi" w:cstheme="minorHAnsi"/>
+            <w:color w:val="auto"/>
+            <w:sz w:val="22"/>
+            <w:szCs w:val="22"/>
             <w:lang w:val="en-US"/>
           </w:rPr>
           <w:t>https://chatbotnewsdaily.com/how-to-implement-artificial-intelligence-in-mobile-app-development-4cf6867bb1f6</w:t>
@@ -7726,7 +7980,9 @@
         <w:pStyle w:val="NormalWeb"/>
         <w:spacing w:before="0" w:beforeAutospacing="0" w:after="160" w:afterAutospacing="0"/>
         <w:rPr>
-          <w:rFonts w:ascii="Calibri" w:hAnsi="Calibri" w:cs="Calibri"/>
+          <w:rFonts w:asciiTheme="minorHAnsi" w:hAnsiTheme="minorHAnsi" w:cstheme="minorHAnsi"/>
+          <w:sz w:val="22"/>
+          <w:szCs w:val="22"/>
           <w:lang w:val="en-US"/>
         </w:rPr>
       </w:pPr>
@@ -7734,8 +7990,10 @@
         <w:r>
           <w:rPr>
             <w:rStyle w:val="Hyperlink"/>
-            <w:rFonts w:ascii="Calibri" w:hAnsi="Calibri" w:cs="Calibri"/>
-            <w:color w:val="000000"/>
+            <w:rFonts w:asciiTheme="minorHAnsi" w:hAnsiTheme="minorHAnsi" w:cstheme="minorHAnsi"/>
+            <w:color w:val="auto"/>
+            <w:sz w:val="22"/>
+            <w:szCs w:val="22"/>
             <w:lang w:val="en-US"/>
           </w:rPr>
           <w:t>https://www.quora.com/How-do-I-implement-machine-learning-in-an-Android-application</w:t>
@@ -7744,16 +8002,252 @@
     </w:p>
     <w:p>
       <w:pPr>
+        <w:rPr>
+          <w:rFonts w:eastAsia="Calibri" w:cstheme="minorHAnsi"/>
+        </w:rPr>
+      </w:pPr>
+      <w:r>
+        <w:rPr>
+          <w:rFonts w:eastAsia="Calibri" w:cstheme="minorHAnsi"/>
+          <w:u w:val="single"/>
+        </w:rPr>
+        <w:t>https://www.youtube.com/watch?v=0NFwF7L-YA8&amp;t</w:t>
+      </w:r>
+      <w:r>
+        <w:rPr>
+          <w:rFonts w:eastAsia="Calibri" w:cstheme="minorHAnsi"/>
+        </w:rPr>
+        <w:t xml:space="preserve">  </w:t>
+      </w:r>
+    </w:p>
+    <w:p>
+      <w:pPr>
+        <w:rPr>
+          <w:rFonts w:eastAsia="Calibri" w:cstheme="minorHAnsi"/>
+        </w:rPr>
+      </w:pPr>
+      <w:hyperlink r:id="rId45" w:history="1">
+        <w:r>
+          <w:rPr>
+            <w:rStyle w:val="Hyperlink"/>
+            <w:rFonts w:eastAsia="Calibri" w:cstheme="minorHAnsi"/>
+            <w:color w:val="auto"/>
+          </w:rPr>
+          <w:t>https://www.youtube.com/watch?v=tJVBXCNtUuk</w:t>
+        </w:r>
+      </w:hyperlink>
+    </w:p>
+    <w:p>
+      <w:pPr>
+        <w:rPr>
+          <w:rFonts w:eastAsia="Calibri" w:cstheme="minorHAnsi"/>
+        </w:rPr>
+      </w:pPr>
+      <w:hyperlink r:id="rId46">
+        <w:r>
+          <w:rPr>
+            <w:rFonts w:eastAsia="Calibri" w:cstheme="minorHAnsi"/>
+            <w:u w:val="single"/>
+          </w:rPr>
+          <w:t>https://stackoverflow.com/questions/42247465/how-to-connect-android-studio-with-sql-server-database</w:t>
+        </w:r>
+      </w:hyperlink>
+    </w:p>
+    <w:p>
+      <w:pPr>
+        <w:rPr>
+          <w:rFonts w:eastAsia="Calibri" w:cstheme="minorHAnsi"/>
+        </w:rPr>
+      </w:pPr>
+      <w:hyperlink r:id="rId47">
+        <w:r>
+          <w:rPr>
+            <w:rFonts w:eastAsia="Calibri" w:cstheme="minorHAnsi"/>
+            <w:u w:val="single"/>
+          </w:rPr>
+          <w:t>https://parallelcodes.com/connect-android-to-ms-sql-database-2/</w:t>
+        </w:r>
+      </w:hyperlink>
+      <w:r>
+        <w:rPr>
+          <w:rFonts w:eastAsia="Calibri" w:cstheme="minorHAnsi"/>
+        </w:rPr>
+        <w:t xml:space="preserve">  </w:t>
+      </w:r>
+    </w:p>
+    <w:p>
+      <w:pPr>
+        <w:rPr>
+          <w:rFonts w:eastAsia="Calibri" w:cstheme="minorHAnsi"/>
+          <w:u w:val="single"/>
+        </w:rPr>
+      </w:pPr>
+      <w:hyperlink r:id="rId48" w:history="1">
+        <w:r>
+          <w:rPr>
+            <w:rStyle w:val="Hyperlink"/>
+            <w:rFonts w:eastAsia="Calibri" w:cstheme="minorHAnsi"/>
+            <w:color w:val="auto"/>
+          </w:rPr>
+          <w:t>http://seotoolzz.com/android/android-login-app-with-mssql-server.php</w:t>
+        </w:r>
+      </w:hyperlink>
+    </w:p>
+    <w:p>
+      <w:pPr>
+        <w:rPr>
+          <w:rFonts w:cstheme="minorHAnsi"/>
+          <w:u w:val="single"/>
+          <w:lang w:val="en-US"/>
+        </w:rPr>
+      </w:pPr>
+      <w:hyperlink r:id="rId49" w:history="1">
+        <w:r>
+          <w:rPr>
+            <w:rStyle w:val="Hyperlink"/>
+            <w:rFonts w:cstheme="minorHAnsi"/>
+            <w:color w:val="auto"/>
+            <w:lang w:val="en-US"/>
+          </w:rPr>
+          <w:t>https://www.youtube.com/watch?v=g9YblXBQ5uU</w:t>
+        </w:r>
+      </w:hyperlink>
+    </w:p>
+    <w:p>
+      <w:pPr>
+        <w:rPr>
+          <w:rFonts w:cstheme="minorHAnsi"/>
+          <w:u w:val="single"/>
+        </w:rPr>
+      </w:pPr>
+      <w:hyperlink r:id="rId50" w:history="1">
+        <w:r>
+          <w:rPr>
+            <w:rStyle w:val="Hyperlink"/>
+            <w:rFonts w:cstheme="minorHAnsi"/>
+            <w:color w:val="auto"/>
+            <w:lang w:val="en-US"/>
+          </w:rPr>
+          <w:t>https://www.youtube.com/watch?v=SJW_4UMXbu8&amp;list=PLxabZQCAe5fio9dm1Vd0peIY6HLfo5MCf&amp;index=3</w:t>
+        </w:r>
+      </w:hyperlink>
+    </w:p>
+    <w:p>
+      <w:pPr>
+        <w:rPr>
+          <w:rFonts w:cstheme="minorHAnsi"/>
+          <w:u w:val="single"/>
+        </w:rPr>
+      </w:pPr>
+      <w:hyperlink r:id="rId51" w:history="1">
+        <w:r>
+          <w:rPr>
+            <w:rStyle w:val="Hyperlink"/>
+            <w:rFonts w:cstheme="minorHAnsi"/>
+            <w:color w:val="auto"/>
+          </w:rPr>
+          <w:t>https://www.youtube.com/watch?v=xTGyUUsOTAQ&amp;list=PLxabZQCAe5fio9dm1Vd0peIY6HLfo5MCf&amp;index=6</w:t>
+        </w:r>
+      </w:hyperlink>
+    </w:p>
+    <w:p>
+      <w:pPr>
+        <w:rPr>
+          <w:rFonts w:cstheme="minorHAnsi"/>
+          <w:u w:val="single"/>
+        </w:rPr>
+      </w:pPr>
+      <w:hyperlink r:id="rId52" w:history="1">
+        <w:r>
+          <w:rPr>
+            <w:rStyle w:val="Hyperlink"/>
+            <w:rFonts w:cstheme="minorHAnsi"/>
+            <w:color w:val="auto"/>
+          </w:rPr>
+          <w:t>https://www.youtube.com/watch?v=L5M596DWETg&amp;list=PLxabZQCAe5fio9dm1Vd0peIY6HLfo5MCf&amp;index=7</w:t>
+        </w:r>
+      </w:hyperlink>
+    </w:p>
+    <w:p>
+      <w:pPr>
+        <w:rPr>
+          <w:rFonts w:cstheme="minorHAnsi"/>
+          <w:u w:val="single"/>
+        </w:rPr>
+      </w:pPr>
+      <w:hyperlink r:id="rId53" w:history="1">
+        <w:r>
+          <w:rPr>
+            <w:rStyle w:val="Hyperlink"/>
+            <w:rFonts w:cstheme="minorHAnsi"/>
+            <w:color w:val="auto"/>
+          </w:rPr>
+          <w:t>https://janishar.com/PlaceHolderView/docs/sphv-view-builder.html</w:t>
+        </w:r>
+      </w:hyperlink>
+    </w:p>
+    <w:p>
+      <w:pPr>
+        <w:rPr>
+          <w:rFonts w:cstheme="minorHAnsi"/>
+          <w:u w:val="single"/>
+        </w:rPr>
+      </w:pPr>
+      <w:hyperlink r:id="rId54" w:history="1">
+        <w:r>
+          <w:rPr>
+            <w:rStyle w:val="Hyperlink"/>
+            <w:rFonts w:cstheme="minorHAnsi"/>
+            <w:color w:val="auto"/>
+          </w:rPr>
+          <w:t>https://firebase.google.com/docs/reference/android/packages?authuser=0</w:t>
+        </w:r>
+      </w:hyperlink>
+    </w:p>
+    <w:p>
+      <w:pPr>
+        <w:rPr>
+          <w:rFonts w:cstheme="minorHAnsi"/>
+          <w:u w:val="single"/>
+        </w:rPr>
+      </w:pPr>
+      <w:hyperlink r:id="rId55" w:history="1">
+        <w:r>
+          <w:rPr>
+            <w:rStyle w:val="Hyperlink"/>
+            <w:rFonts w:cstheme="minorHAnsi"/>
+            <w:color w:val="auto"/>
+          </w:rPr>
+          <w:t>https://developers.google.com/maps/documentation/javascript/geolocation</w:t>
+        </w:r>
+      </w:hyperlink>
+    </w:p>
+    <w:p>
+      <w:pPr>
+        <w:rPr>
+          <w:rFonts w:cstheme="minorHAnsi"/>
+        </w:rPr>
+      </w:pPr>
+    </w:p>
+    <w:p>
+      <w:pPr>
+        <w:rPr>
+          <w:rFonts w:eastAsia="Calibri" w:cstheme="minorHAnsi"/>
+        </w:rPr>
+      </w:pPr>
+    </w:p>
+    <w:p>
+      <w:pPr>
         <w:pStyle w:val="NormalWeb"/>
         <w:spacing w:before="0" w:beforeAutospacing="0" w:after="160" w:afterAutospacing="0"/>
         <w:rPr>
-          <w:rFonts w:ascii="Calibri" w:hAnsi="Calibri" w:cs="Calibri"/>
-          <w:lang w:val="en-US"/>
-        </w:rPr>
-      </w:pPr>
-      <w:r>
-        <w:rPr>
-          <w:rFonts w:ascii="Calibri" w:hAnsi="Calibri" w:cs="Calibri"/>
+          <w:rFonts w:asciiTheme="minorHAnsi" w:hAnsiTheme="minorHAnsi" w:cstheme="minorHAnsi"/>
+          <w:lang w:val="en-US"/>
+        </w:rPr>
+      </w:pPr>
+      <w:r>
+        <w:rPr>
+          <w:rFonts w:asciiTheme="minorHAnsi" w:hAnsiTheme="minorHAnsi" w:cstheme="minorHAnsi"/>
           <w:b/>
           <w:bCs/>
           <w:color w:val="000000"/>
@@ -7763,7 +8257,7 @@
       </w:r>
       <w:r>
         <w:rPr>
-          <w:rFonts w:ascii="Calibri" w:hAnsi="Calibri" w:cs="Calibri"/>
+          <w:rFonts w:asciiTheme="minorHAnsi" w:hAnsiTheme="minorHAnsi" w:cstheme="minorHAnsi"/>
           <w:b/>
           <w:bCs/>
           <w:color w:val="000000"/>
@@ -7775,7 +8269,7 @@
     <w:p>
       <w:pPr>
         <w:rPr>
-          <w:rFonts w:ascii="Calibri" w:hAnsi="Calibri" w:cs="Calibri"/>
+          <w:rFonts w:cstheme="minorHAnsi"/>
           <w:lang w:val="en-US"/>
         </w:rPr>
       </w:pPr>
@@ -9956,6 +10450,18 @@
       </w:tcPr>
     </w:tblStylePr>
   </w:style>
+  <w:style w:type="character" w:styleId="UnresolvedMention">
+    <w:name w:val="Unresolved Mention"/>
+    <w:basedOn w:val="DefaultParagraphFont"/>
+    <w:uiPriority w:val="99"/>
+    <w:semiHidden/>
+    <w:unhideWhenUsed/>
+    <w:rsid w:val="0037072F"/>
+    <w:rPr>
+      <w:color w:val="605E5C"/>
+      <w:shd w:val="clear" w:color="auto" w:fill="E1DFDD"/>
+    </w:rPr>
+  </w:style>
 </w:styles>
 </file>
 
